--- a/KH SSCĐ/Đại đội/KH SSCĐ trien lam quoc phong 2024/DS, phân công nhiệm vụ A2 t12.2024.docx
+++ b/KH SSCĐ/Đại đội/KH SSCĐ trien lam quoc phong 2024/DS, phân công nhiệm vụ A2 t12.2024.docx
@@ -8,8 +8,8 @@
         <w:tblLook w:val="01E0" w:firstRow="1" w:lastRow="1" w:firstColumn="1" w:lastColumn="1" w:noHBand="0" w:noVBand="0"/>
       </w:tblPr>
       <w:tblGrid>
-        <w:gridCol w:w="3673"/>
-        <w:gridCol w:w="10925"/>
+        <w:gridCol w:w="3603"/>
+        <w:gridCol w:w="10716"/>
       </w:tblGrid>
       <w:tr>
         <w:trPr>
@@ -54,13 +54,13 @@
               <mc:AlternateContent>
                 <mc:Choice Requires="wps">
                   <w:drawing>
-                    <wp:anchor distT="0" distB="0" distL="114300" distR="114300" simplePos="0" relativeHeight="251659776" behindDoc="0" locked="0" layoutInCell="1" allowOverlap="1" wp14:anchorId="778181F2" wp14:editId="2F2DCEA3">
+                    <wp:anchor distT="0" distB="0" distL="114300" distR="114300" simplePos="0" relativeHeight="251659776" behindDoc="0" locked="0" layoutInCell="1" allowOverlap="1" wp14:anchorId="778181F2" wp14:editId="1F1931AE">
                       <wp:simplePos x="0" y="0"/>
                       <wp:positionH relativeFrom="column">
-                        <wp:posOffset>869950</wp:posOffset>
+                        <wp:posOffset>793750</wp:posOffset>
                       </wp:positionH>
                       <wp:positionV relativeFrom="paragraph">
-                        <wp:posOffset>205528</wp:posOffset>
+                        <wp:posOffset>205105</wp:posOffset>
                       </wp:positionV>
                       <wp:extent cx="452063" cy="0"/>
                       <wp:effectExtent l="0" t="0" r="24765" b="19050"/>
@@ -115,11 +115,11 @@
                 </mc:Choice>
                 <mc:Fallback>
                   <w:pict>
-                    <v:shapetype w14:anchorId="76259F18" id="_x0000_t32" coordsize="21600,21600" o:spt="32" o:oned="t" path="m,l21600,21600e" filled="f">
+                    <v:shapetype w14:anchorId="6E0E8AE0" id="_x0000_t32" coordsize="21600,21600" o:spt="32" o:oned="t" path="m,l21600,21600e" filled="f">
                       <v:path arrowok="t" fillok="f" o:connecttype="none"/>
                       <o:lock v:ext="edit" shapetype="t"/>
                     </v:shapetype>
-                    <v:shape id="Straight Arrow Connector 2" o:spid="_x0000_s1026" type="#_x0000_t32" style="position:absolute;margin-left:68.5pt;margin-top:16.2pt;width:35.6pt;height:0;z-index:251659776;visibility:visible;mso-wrap-style:square;mso-width-percent:0;mso-height-percent:0;mso-wrap-distance-left:9pt;mso-wrap-distance-top:0;mso-wrap-distance-right:9pt;mso-wrap-distance-bottom:0;mso-position-horizontal:absolute;mso-position-horizontal-relative:text;mso-position-vertical:absolute;mso-position-vertical-relative:text;mso-width-percent:0;mso-height-percent:0;mso-width-relative:page;mso-height-relative:page" o:gfxdata="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"/>
+                    <v:shape id="Straight Arrow Connector 2" o:spid="_x0000_s1026" type="#_x0000_t32" style="position:absolute;margin-left:62.5pt;margin-top:16.15pt;width:35.6pt;height:0;z-index:251659776;visibility:visible;mso-wrap-style:square;mso-width-percent:0;mso-height-percent:0;mso-wrap-distance-left:9pt;mso-wrap-distance-top:0;mso-wrap-distance-right:9pt;mso-wrap-distance-bottom:0;mso-position-horizontal:absolute;mso-position-horizontal-relative:text;mso-position-vertical:absolute;mso-position-vertical-relative:text;mso-width-percent:0;mso-height-percent:0;mso-width-relative:page;mso-height-relative:page" o:gfxdata="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"/>
                   </w:pict>
                 </mc:Fallback>
               </mc:AlternateContent>
@@ -193,10 +193,10 @@
               <mc:AlternateContent>
                 <mc:Choice Requires="wps">
                   <w:drawing>
-                    <wp:anchor distT="0" distB="0" distL="114300" distR="114300" simplePos="0" relativeHeight="251654656" behindDoc="0" locked="0" layoutInCell="1" allowOverlap="1" wp14:anchorId="7A20030E" wp14:editId="66ADE448">
+                    <wp:anchor distT="0" distB="0" distL="114300" distR="114300" simplePos="0" relativeHeight="251654656" behindDoc="0" locked="0" layoutInCell="1" allowOverlap="1" wp14:anchorId="7A20030E" wp14:editId="741DE8AA">
                       <wp:simplePos x="0" y="0"/>
                       <wp:positionH relativeFrom="column">
-                        <wp:posOffset>2541270</wp:posOffset>
+                        <wp:posOffset>2493645</wp:posOffset>
                       </wp:positionH>
                       <wp:positionV relativeFrom="paragraph">
                         <wp:posOffset>16510</wp:posOffset>
@@ -254,7 +254,7 @@
                 </mc:Choice>
                 <mc:Fallback>
                   <w:pict>
-                    <v:line w14:anchorId="1EB65AA3" id="Straight Connector 1" o:spid="_x0000_s1026" style="position:absolute;z-index:251654656;visibility:visible;mso-wrap-style:square;mso-width-percent:0;mso-height-percent:0;mso-wrap-distance-left:9pt;mso-wrap-distance-top:0;mso-wrap-distance-right:9pt;mso-wrap-distance-bottom:0;mso-position-horizontal:absolute;mso-position-horizontal-relative:text;mso-position-vertical:absolute;mso-position-vertical-relative:text;mso-width-percent:0;mso-height-percent:0;mso-width-relative:page;mso-height-relative:page" from="200.1pt,1.3pt" to="5in,1.3pt" o:gfxdata="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"/>
+                    <v:line w14:anchorId="13C8A0A5" id="Straight Connector 1" o:spid="_x0000_s1026" style="position:absolute;z-index:251654656;visibility:visible;mso-wrap-style:square;mso-width-percent:0;mso-height-percent:0;mso-wrap-distance-left:9pt;mso-wrap-distance-top:0;mso-wrap-distance-right:9pt;mso-wrap-distance-bottom:0;mso-position-horizontal:absolute;mso-position-horizontal-relative:text;mso-position-vertical:absolute;mso-position-vertical-relative:text;mso-width-percent:0;mso-height-percent:0;mso-width-relative:page;mso-height-relative:page" from="196.35pt,1.3pt" to="356.25pt,1.3pt" o:gfxdata="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"/>
                   </w:pict>
                 </mc:Fallback>
               </mc:AlternateContent>
@@ -381,7 +381,14 @@
           <w:b/>
           <w:sz w:val="28"/>
         </w:rPr>
-        <w:t>11</w:t>
+        <w:t>1</w:t>
+      </w:r>
+      <w:r>
+        <w:rPr>
+          <w:b/>
+          <w:sz w:val="28"/>
+        </w:rPr>
+        <w:t>2</w:t>
       </w:r>
       <w:r>
         <w:rPr>
@@ -414,10 +421,10 @@
         <mc:AlternateContent>
           <mc:Choice Requires="wps">
             <w:drawing>
-              <wp:anchor distT="0" distB="0" distL="114300" distR="114300" simplePos="0" relativeHeight="251661824" behindDoc="0" locked="0" layoutInCell="1" allowOverlap="1" wp14:anchorId="701373A8" wp14:editId="3548FA74">
+              <wp:anchor distT="0" distB="0" distL="114300" distR="114300" simplePos="0" relativeHeight="251661824" behindDoc="0" locked="0" layoutInCell="1" allowOverlap="1" wp14:anchorId="701373A8" wp14:editId="64B410AF">
                 <wp:simplePos x="0" y="0"/>
                 <wp:positionH relativeFrom="column">
-                  <wp:posOffset>3466938</wp:posOffset>
+                  <wp:posOffset>3399790</wp:posOffset>
                 </wp:positionH>
                 <wp:positionV relativeFrom="paragraph">
                   <wp:posOffset>18415</wp:posOffset>
@@ -463,7 +470,7 @@
           </mc:Choice>
           <mc:Fallback>
             <w:pict>
-              <v:line w14:anchorId="0DD21361" id="Straight Connector 3" o:spid="_x0000_s1026" style="position:absolute;z-index:251661824;visibility:visible;mso-wrap-style:square;mso-wrap-distance-left:9pt;mso-wrap-distance-top:0;mso-wrap-distance-right:9pt;mso-wrap-distance-bottom:0;mso-position-horizontal:absolute;mso-position-horizontal-relative:text;mso-position-vertical:absolute;mso-position-vertical-relative:text" from="273pt,1.45pt" to="474.75pt,1.45pt" o:gfxdata="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" strokecolor="black [3040]"/>
+              <v:line w14:anchorId="30446C5E" id="Straight Connector 3" o:spid="_x0000_s1026" style="position:absolute;z-index:251661824;visibility:visible;mso-wrap-style:square;mso-wrap-distance-left:9pt;mso-wrap-distance-top:0;mso-wrap-distance-right:9pt;mso-wrap-distance-bottom:0;mso-position-horizontal:absolute;mso-position-horizontal-relative:text;mso-position-vertical:absolute;mso-position-vertical-relative:text" from="267.7pt,1.45pt" to="469.45pt,1.45pt" o:gfxdata="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" strokecolor="black [3040]"/>
             </w:pict>
           </mc:Fallback>
         </mc:AlternateContent>
@@ -472,27 +479,27 @@
     <w:tbl>
       <w:tblPr>
         <w:tblStyle w:val="TableGrid"/>
-        <w:tblW w:w="5000" w:type="pct"/>
+        <w:tblW w:w="0" w:type="auto"/>
         <w:tblLook w:val="04A0" w:firstRow="1" w:lastRow="0" w:firstColumn="1" w:lastColumn="0" w:noHBand="0" w:noVBand="1"/>
       </w:tblPr>
       <w:tblGrid>
-        <w:gridCol w:w="494"/>
-        <w:gridCol w:w="2360"/>
-        <w:gridCol w:w="841"/>
-        <w:gridCol w:w="717"/>
-        <w:gridCol w:w="693"/>
-        <w:gridCol w:w="604"/>
-        <w:gridCol w:w="646"/>
-        <w:gridCol w:w="660"/>
-        <w:gridCol w:w="675"/>
-        <w:gridCol w:w="625"/>
-        <w:gridCol w:w="699"/>
-        <w:gridCol w:w="655"/>
-        <w:gridCol w:w="655"/>
-        <w:gridCol w:w="655"/>
-        <w:gridCol w:w="740"/>
-        <w:gridCol w:w="666"/>
-        <w:gridCol w:w="2423"/>
+        <w:gridCol w:w="476"/>
+        <w:gridCol w:w="2326"/>
+        <w:gridCol w:w="595"/>
+        <w:gridCol w:w="944"/>
+        <w:gridCol w:w="587"/>
+        <w:gridCol w:w="602"/>
+        <w:gridCol w:w="602"/>
+        <w:gridCol w:w="602"/>
+        <w:gridCol w:w="602"/>
+        <w:gridCol w:w="602"/>
+        <w:gridCol w:w="602"/>
+        <w:gridCol w:w="602"/>
+        <w:gridCol w:w="602"/>
+        <w:gridCol w:w="602"/>
+        <w:gridCol w:w="602"/>
+        <w:gridCol w:w="602"/>
+        <w:gridCol w:w="2576"/>
       </w:tblGrid>
       <w:tr>
         <w:trPr>
@@ -500,7 +507,7 @@
         </w:trPr>
         <w:tc>
           <w:tcPr>
-            <w:tcW w:w="167" w:type="pct"/>
+            <w:tcW w:w="0" w:type="auto"/>
             <w:vMerge w:val="restart"/>
             <w:vAlign w:val="center"/>
           </w:tcPr>
@@ -527,7 +534,7 @@
         </w:tc>
         <w:tc>
           <w:tcPr>
-            <w:tcW w:w="797" w:type="pct"/>
+            <w:tcW w:w="2326" w:type="dxa"/>
             <w:vMerge w:val="restart"/>
             <w:vAlign w:val="center"/>
           </w:tcPr>
@@ -554,7 +561,7 @@
         </w:tc>
         <w:tc>
           <w:tcPr>
-            <w:tcW w:w="284" w:type="pct"/>
+            <w:tcW w:w="595" w:type="dxa"/>
             <w:vMerge w:val="restart"/>
             <w:vAlign w:val="center"/>
           </w:tcPr>
@@ -581,7 +588,7 @@
         </w:tc>
         <w:tc>
           <w:tcPr>
-            <w:tcW w:w="242" w:type="pct"/>
+            <w:tcW w:w="0" w:type="auto"/>
             <w:vMerge w:val="restart"/>
             <w:vAlign w:val="center"/>
           </w:tcPr>
@@ -608,7 +615,7 @@
         </w:tc>
         <w:tc>
           <w:tcPr>
-            <w:tcW w:w="234" w:type="pct"/>
+            <w:tcW w:w="587" w:type="dxa"/>
             <w:vMerge w:val="restart"/>
             <w:vAlign w:val="center"/>
           </w:tcPr>
@@ -641,7 +648,7 @@
         </w:tc>
         <w:tc>
           <w:tcPr>
-            <w:tcW w:w="2458" w:type="pct"/>
+            <w:tcW w:w="6622" w:type="dxa"/>
             <w:gridSpan w:val="11"/>
             <w:vAlign w:val="center"/>
           </w:tcPr>
@@ -666,7 +673,7 @@
         </w:tc>
         <w:tc>
           <w:tcPr>
-            <w:tcW w:w="818" w:type="pct"/>
+            <w:tcW w:w="0" w:type="auto"/>
             <w:vMerge w:val="restart"/>
             <w:vAlign w:val="center"/>
           </w:tcPr>
@@ -698,7 +705,7 @@
         </w:trPr>
         <w:tc>
           <w:tcPr>
-            <w:tcW w:w="167" w:type="pct"/>
+            <w:tcW w:w="0" w:type="auto"/>
             <w:vMerge/>
             <w:vAlign w:val="center"/>
           </w:tcPr>
@@ -712,7 +719,7 @@
         </w:tc>
         <w:tc>
           <w:tcPr>
-            <w:tcW w:w="797" w:type="pct"/>
+            <w:tcW w:w="2326" w:type="dxa"/>
             <w:vMerge/>
             <w:vAlign w:val="center"/>
           </w:tcPr>
@@ -726,7 +733,7 @@
         </w:tc>
         <w:tc>
           <w:tcPr>
-            <w:tcW w:w="284" w:type="pct"/>
+            <w:tcW w:w="595" w:type="dxa"/>
             <w:vMerge/>
             <w:vAlign w:val="center"/>
           </w:tcPr>
@@ -740,7 +747,7 @@
         </w:tc>
         <w:tc>
           <w:tcPr>
-            <w:tcW w:w="242" w:type="pct"/>
+            <w:tcW w:w="0" w:type="auto"/>
             <w:vMerge/>
             <w:vAlign w:val="center"/>
           </w:tcPr>
@@ -754,7 +761,7 @@
         </w:tc>
         <w:tc>
           <w:tcPr>
-            <w:tcW w:w="234" w:type="pct"/>
+            <w:tcW w:w="587" w:type="dxa"/>
             <w:vMerge/>
             <w:vAlign w:val="center"/>
           </w:tcPr>
@@ -768,7 +775,7 @@
         </w:tc>
         <w:tc>
           <w:tcPr>
-            <w:tcW w:w="204" w:type="pct"/>
+            <w:tcW w:w="602" w:type="dxa"/>
             <w:textDirection w:val="tbRl"/>
             <w:vAlign w:val="center"/>
           </w:tcPr>
@@ -791,7 +798,7 @@
         </w:tc>
         <w:tc>
           <w:tcPr>
-            <w:tcW w:w="218" w:type="pct"/>
+            <w:tcW w:w="0" w:type="auto"/>
             <w:textDirection w:val="tbRl"/>
             <w:vAlign w:val="center"/>
           </w:tcPr>
@@ -814,7 +821,7 @@
         </w:tc>
         <w:tc>
           <w:tcPr>
-            <w:tcW w:w="223" w:type="pct"/>
+            <w:tcW w:w="0" w:type="auto"/>
             <w:textDirection w:val="tbRl"/>
             <w:vAlign w:val="center"/>
           </w:tcPr>
@@ -837,7 +844,7 @@
         </w:tc>
         <w:tc>
           <w:tcPr>
-            <w:tcW w:w="228" w:type="pct"/>
+            <w:tcW w:w="0" w:type="auto"/>
             <w:textDirection w:val="tbRl"/>
             <w:vAlign w:val="center"/>
           </w:tcPr>
@@ -860,7 +867,7 @@
         </w:tc>
         <w:tc>
           <w:tcPr>
-            <w:tcW w:w="211" w:type="pct"/>
+            <w:tcW w:w="0" w:type="auto"/>
             <w:textDirection w:val="tbRl"/>
             <w:vAlign w:val="center"/>
           </w:tcPr>
@@ -883,7 +890,7 @@
         </w:tc>
         <w:tc>
           <w:tcPr>
-            <w:tcW w:w="236" w:type="pct"/>
+            <w:tcW w:w="0" w:type="auto"/>
             <w:textDirection w:val="tbRl"/>
             <w:vAlign w:val="center"/>
           </w:tcPr>
@@ -906,7 +913,7 @@
         </w:tc>
         <w:tc>
           <w:tcPr>
-            <w:tcW w:w="221" w:type="pct"/>
+            <w:tcW w:w="0" w:type="auto"/>
             <w:textDirection w:val="tbRl"/>
             <w:vAlign w:val="center"/>
           </w:tcPr>
@@ -929,7 +936,7 @@
         </w:tc>
         <w:tc>
           <w:tcPr>
-            <w:tcW w:w="221" w:type="pct"/>
+            <w:tcW w:w="0" w:type="auto"/>
             <w:textDirection w:val="tbRl"/>
             <w:vAlign w:val="center"/>
           </w:tcPr>
@@ -952,7 +959,7 @@
         </w:tc>
         <w:tc>
           <w:tcPr>
-            <w:tcW w:w="221" w:type="pct"/>
+            <w:tcW w:w="0" w:type="auto"/>
             <w:textDirection w:val="tbRl"/>
             <w:vAlign w:val="center"/>
           </w:tcPr>
@@ -975,7 +982,7 @@
         </w:tc>
         <w:tc>
           <w:tcPr>
-            <w:tcW w:w="250" w:type="pct"/>
+            <w:tcW w:w="0" w:type="auto"/>
             <w:textDirection w:val="tbRl"/>
             <w:vAlign w:val="center"/>
           </w:tcPr>
@@ -998,7 +1005,7 @@
         </w:tc>
         <w:tc>
           <w:tcPr>
-            <w:tcW w:w="224" w:type="pct"/>
+            <w:tcW w:w="0" w:type="auto"/>
             <w:textDirection w:val="tbRl"/>
             <w:vAlign w:val="center"/>
           </w:tcPr>
@@ -1021,7 +1028,7 @@
         </w:tc>
         <w:tc>
           <w:tcPr>
-            <w:tcW w:w="818" w:type="pct"/>
+            <w:tcW w:w="0" w:type="auto"/>
             <w:vMerge/>
             <w:vAlign w:val="center"/>
           </w:tcPr>
@@ -1036,7 +1043,7 @@
       <w:tr>
         <w:tc>
           <w:tcPr>
-            <w:tcW w:w="167" w:type="pct"/>
+            <w:tcW w:w="0" w:type="auto"/>
             <w:vAlign w:val="center"/>
           </w:tcPr>
           <w:p>
@@ -1055,7 +1062,7 @@
         </w:tc>
         <w:tc>
           <w:tcPr>
-            <w:tcW w:w="797" w:type="pct"/>
+            <w:tcW w:w="2326" w:type="dxa"/>
             <w:vAlign w:val="center"/>
           </w:tcPr>
           <w:p>
@@ -1079,7 +1086,7 @@
         </w:tc>
         <w:tc>
           <w:tcPr>
-            <w:tcW w:w="284" w:type="pct"/>
+            <w:tcW w:w="595" w:type="dxa"/>
             <w:vAlign w:val="center"/>
           </w:tcPr>
           <w:p>
@@ -1104,7 +1111,7 @@
         </w:tc>
         <w:tc>
           <w:tcPr>
-            <w:tcW w:w="242" w:type="pct"/>
+            <w:tcW w:w="0" w:type="auto"/>
             <w:vAlign w:val="center"/>
           </w:tcPr>
           <w:p>
@@ -1129,7 +1136,7 @@
         </w:tc>
         <w:tc>
           <w:tcPr>
-            <w:tcW w:w="234" w:type="pct"/>
+            <w:tcW w:w="587" w:type="dxa"/>
             <w:vAlign w:val="center"/>
           </w:tcPr>
           <w:p>
@@ -1154,59 +1161,59 @@
         </w:tc>
         <w:tc>
           <w:tcPr>
-            <w:tcW w:w="204" w:type="pct"/>
-            <w:vAlign w:val="center"/>
-          </w:tcPr>
-          <w:p>
-            <w:pPr>
-              <w:spacing w:beforeLines="20" w:before="48" w:afterLines="20" w:after="48"/>
-              <w:ind w:left="-57" w:right="-57"/>
-              <w:jc w:val="center"/>
-            </w:pPr>
-          </w:p>
-        </w:tc>
-        <w:tc>
-          <w:tcPr>
-            <w:tcW w:w="218" w:type="pct"/>
-            <w:vAlign w:val="center"/>
-          </w:tcPr>
-          <w:p>
-            <w:pPr>
-              <w:spacing w:beforeLines="20" w:before="48" w:afterLines="20" w:after="48"/>
-              <w:ind w:left="-57" w:right="-57"/>
-              <w:jc w:val="center"/>
-            </w:pPr>
-          </w:p>
-        </w:tc>
-        <w:tc>
-          <w:tcPr>
-            <w:tcW w:w="223" w:type="pct"/>
-            <w:vAlign w:val="center"/>
-          </w:tcPr>
-          <w:p>
-            <w:pPr>
-              <w:spacing w:beforeLines="20" w:before="48" w:afterLines="20" w:after="48"/>
-              <w:ind w:left="-57" w:right="-57"/>
-              <w:jc w:val="center"/>
-            </w:pPr>
-          </w:p>
-        </w:tc>
-        <w:tc>
-          <w:tcPr>
-            <w:tcW w:w="228" w:type="pct"/>
-            <w:vAlign w:val="center"/>
-          </w:tcPr>
-          <w:p>
-            <w:pPr>
-              <w:spacing w:beforeLines="20" w:before="48" w:afterLines="20" w:after="48"/>
-              <w:ind w:left="-57" w:right="-57"/>
-              <w:jc w:val="center"/>
-            </w:pPr>
-          </w:p>
-        </w:tc>
-        <w:tc>
-          <w:tcPr>
-            <w:tcW w:w="211" w:type="pct"/>
+            <w:tcW w:w="602" w:type="dxa"/>
+            <w:vAlign w:val="center"/>
+          </w:tcPr>
+          <w:p>
+            <w:pPr>
+              <w:spacing w:beforeLines="20" w:before="48" w:afterLines="20" w:after="48"/>
+              <w:ind w:left="-57" w:right="-57"/>
+              <w:jc w:val="center"/>
+            </w:pPr>
+          </w:p>
+        </w:tc>
+        <w:tc>
+          <w:tcPr>
+            <w:tcW w:w="0" w:type="auto"/>
+            <w:vAlign w:val="center"/>
+          </w:tcPr>
+          <w:p>
+            <w:pPr>
+              <w:spacing w:beforeLines="20" w:before="48" w:afterLines="20" w:after="48"/>
+              <w:ind w:left="-57" w:right="-57"/>
+              <w:jc w:val="center"/>
+            </w:pPr>
+          </w:p>
+        </w:tc>
+        <w:tc>
+          <w:tcPr>
+            <w:tcW w:w="0" w:type="auto"/>
+            <w:vAlign w:val="center"/>
+          </w:tcPr>
+          <w:p>
+            <w:pPr>
+              <w:spacing w:beforeLines="20" w:before="48" w:afterLines="20" w:after="48"/>
+              <w:ind w:left="-57" w:right="-57"/>
+              <w:jc w:val="center"/>
+            </w:pPr>
+          </w:p>
+        </w:tc>
+        <w:tc>
+          <w:tcPr>
+            <w:tcW w:w="0" w:type="auto"/>
+            <w:vAlign w:val="center"/>
+          </w:tcPr>
+          <w:p>
+            <w:pPr>
+              <w:spacing w:beforeLines="20" w:before="48" w:afterLines="20" w:after="48"/>
+              <w:ind w:left="-57" w:right="-57"/>
+              <w:jc w:val="center"/>
+            </w:pPr>
+          </w:p>
+        </w:tc>
+        <w:tc>
+          <w:tcPr>
+            <w:tcW w:w="0" w:type="auto"/>
             <w:vAlign w:val="center"/>
           </w:tcPr>
           <w:p>
@@ -1222,20 +1229,20 @@
         </w:tc>
         <w:tc>
           <w:tcPr>
-            <w:tcW w:w="236" w:type="pct"/>
-            <w:vAlign w:val="center"/>
-          </w:tcPr>
-          <w:p>
-            <w:pPr>
-              <w:spacing w:beforeLines="20" w:before="48" w:afterLines="20" w:after="48"/>
-              <w:ind w:left="-57" w:right="-57"/>
-              <w:jc w:val="center"/>
-            </w:pPr>
-          </w:p>
-        </w:tc>
-        <w:tc>
-          <w:tcPr>
-            <w:tcW w:w="221" w:type="pct"/>
+            <w:tcW w:w="0" w:type="auto"/>
+            <w:vAlign w:val="center"/>
+          </w:tcPr>
+          <w:p>
+            <w:pPr>
+              <w:spacing w:beforeLines="20" w:before="48" w:afterLines="20" w:after="48"/>
+              <w:ind w:left="-57" w:right="-57"/>
+              <w:jc w:val="center"/>
+            </w:pPr>
+          </w:p>
+        </w:tc>
+        <w:tc>
+          <w:tcPr>
+            <w:tcW w:w="0" w:type="auto"/>
             <w:vAlign w:val="center"/>
           </w:tcPr>
           <w:p>
@@ -1251,7 +1258,7 @@
         </w:tc>
         <w:tc>
           <w:tcPr>
-            <w:tcW w:w="221" w:type="pct"/>
+            <w:tcW w:w="0" w:type="auto"/>
             <w:vAlign w:val="center"/>
           </w:tcPr>
           <w:p>
@@ -1267,33 +1274,33 @@
         </w:tc>
         <w:tc>
           <w:tcPr>
-            <w:tcW w:w="221" w:type="pct"/>
-            <w:vAlign w:val="center"/>
-          </w:tcPr>
-          <w:p>
-            <w:pPr>
-              <w:spacing w:beforeLines="20" w:before="48" w:afterLines="20" w:after="48"/>
-              <w:ind w:left="-57" w:right="-57"/>
-              <w:jc w:val="center"/>
-            </w:pPr>
-          </w:p>
-        </w:tc>
-        <w:tc>
-          <w:tcPr>
-            <w:tcW w:w="250" w:type="pct"/>
-            <w:vAlign w:val="center"/>
-          </w:tcPr>
-          <w:p>
-            <w:pPr>
-              <w:spacing w:beforeLines="20" w:before="48" w:afterLines="20" w:after="48"/>
-              <w:ind w:left="-57" w:right="-57"/>
-              <w:jc w:val="center"/>
-            </w:pPr>
-          </w:p>
-        </w:tc>
-        <w:tc>
-          <w:tcPr>
-            <w:tcW w:w="224" w:type="pct"/>
+            <w:tcW w:w="0" w:type="auto"/>
+            <w:vAlign w:val="center"/>
+          </w:tcPr>
+          <w:p>
+            <w:pPr>
+              <w:spacing w:beforeLines="20" w:before="48" w:afterLines="20" w:after="48"/>
+              <w:ind w:left="-57" w:right="-57"/>
+              <w:jc w:val="center"/>
+            </w:pPr>
+          </w:p>
+        </w:tc>
+        <w:tc>
+          <w:tcPr>
+            <w:tcW w:w="0" w:type="auto"/>
+            <w:vAlign w:val="center"/>
+          </w:tcPr>
+          <w:p>
+            <w:pPr>
+              <w:spacing w:beforeLines="20" w:before="48" w:afterLines="20" w:after="48"/>
+              <w:ind w:left="-57" w:right="-57"/>
+              <w:jc w:val="center"/>
+            </w:pPr>
+          </w:p>
+        </w:tc>
+        <w:tc>
+          <w:tcPr>
+            <w:tcW w:w="0" w:type="auto"/>
             <w:vAlign w:val="center"/>
           </w:tcPr>
           <w:p>
@@ -1309,21 +1316,15 @@
         </w:tc>
         <w:tc>
           <w:tcPr>
-            <w:tcW w:w="818" w:type="pct"/>
-            <w:vAlign w:val="center"/>
-          </w:tcPr>
-          <w:p>
-            <w:pPr>
-              <w:spacing w:beforeLines="20" w:before="48" w:afterLines="20" w:after="48"/>
-              <w:ind w:left="-57" w:right="-57"/>
-              <w:rPr>
-                <w:szCs w:val="28"/>
-              </w:rPr>
-            </w:pPr>
-            <w:r>
-              <w:rPr>
-                <w:szCs w:val="28"/>
-              </w:rPr>
+            <w:tcW w:w="0" w:type="auto"/>
+            <w:vAlign w:val="center"/>
+          </w:tcPr>
+          <w:p>
+            <w:pPr>
+              <w:spacing w:beforeLines="20" w:before="48" w:afterLines="20" w:after="48"/>
+              <w:ind w:left="-57" w:right="-57"/>
+            </w:pPr>
+            <w:r>
               <w:t>CTĐ-CTCT</w:t>
             </w:r>
           </w:p>
@@ -1332,7 +1333,7 @@
       <w:tr>
         <w:tc>
           <w:tcPr>
-            <w:tcW w:w="167" w:type="pct"/>
+            <w:tcW w:w="0" w:type="auto"/>
             <w:vAlign w:val="center"/>
           </w:tcPr>
           <w:p>
@@ -1351,7 +1352,7 @@
         </w:tc>
         <w:tc>
           <w:tcPr>
-            <w:tcW w:w="797" w:type="pct"/>
+            <w:tcW w:w="2326" w:type="dxa"/>
             <w:vAlign w:val="center"/>
           </w:tcPr>
           <w:p>
@@ -1375,7 +1376,7 @@
         </w:tc>
         <w:tc>
           <w:tcPr>
-            <w:tcW w:w="284" w:type="pct"/>
+            <w:tcW w:w="595" w:type="dxa"/>
             <w:vAlign w:val="center"/>
           </w:tcPr>
           <w:p>
@@ -1400,7 +1401,7 @@
         </w:tc>
         <w:tc>
           <w:tcPr>
-            <w:tcW w:w="242" w:type="pct"/>
+            <w:tcW w:w="0" w:type="auto"/>
             <w:vAlign w:val="center"/>
           </w:tcPr>
           <w:p>
@@ -1425,7 +1426,7 @@
         </w:tc>
         <w:tc>
           <w:tcPr>
-            <w:tcW w:w="234" w:type="pct"/>
+            <w:tcW w:w="587" w:type="dxa"/>
             <w:vAlign w:val="center"/>
           </w:tcPr>
           <w:p>
@@ -1450,46 +1451,46 @@
         </w:tc>
         <w:tc>
           <w:tcPr>
-            <w:tcW w:w="204" w:type="pct"/>
-            <w:vAlign w:val="center"/>
-          </w:tcPr>
-          <w:p>
-            <w:pPr>
-              <w:spacing w:beforeLines="20" w:before="48" w:afterLines="20" w:after="48"/>
-              <w:ind w:left="-57" w:right="-57"/>
-              <w:jc w:val="center"/>
-            </w:pPr>
-          </w:p>
-        </w:tc>
-        <w:tc>
-          <w:tcPr>
-            <w:tcW w:w="218" w:type="pct"/>
-            <w:vAlign w:val="center"/>
-          </w:tcPr>
-          <w:p>
-            <w:pPr>
-              <w:spacing w:beforeLines="20" w:before="48" w:afterLines="20" w:after="48"/>
-              <w:ind w:left="-57" w:right="-57"/>
-              <w:jc w:val="center"/>
-            </w:pPr>
-          </w:p>
-        </w:tc>
-        <w:tc>
-          <w:tcPr>
-            <w:tcW w:w="223" w:type="pct"/>
-            <w:vAlign w:val="center"/>
-          </w:tcPr>
-          <w:p>
-            <w:pPr>
-              <w:spacing w:beforeLines="20" w:before="48" w:afterLines="20" w:after="48"/>
-              <w:ind w:left="-57" w:right="-57"/>
-              <w:jc w:val="center"/>
-            </w:pPr>
-          </w:p>
-        </w:tc>
-        <w:tc>
-          <w:tcPr>
-            <w:tcW w:w="228" w:type="pct"/>
+            <w:tcW w:w="602" w:type="dxa"/>
+            <w:vAlign w:val="center"/>
+          </w:tcPr>
+          <w:p>
+            <w:pPr>
+              <w:spacing w:beforeLines="20" w:before="48" w:afterLines="20" w:after="48"/>
+              <w:ind w:left="-57" w:right="-57"/>
+              <w:jc w:val="center"/>
+            </w:pPr>
+          </w:p>
+        </w:tc>
+        <w:tc>
+          <w:tcPr>
+            <w:tcW w:w="0" w:type="auto"/>
+            <w:vAlign w:val="center"/>
+          </w:tcPr>
+          <w:p>
+            <w:pPr>
+              <w:spacing w:beforeLines="20" w:before="48" w:afterLines="20" w:after="48"/>
+              <w:ind w:left="-57" w:right="-57"/>
+              <w:jc w:val="center"/>
+            </w:pPr>
+          </w:p>
+        </w:tc>
+        <w:tc>
+          <w:tcPr>
+            <w:tcW w:w="0" w:type="auto"/>
+            <w:vAlign w:val="center"/>
+          </w:tcPr>
+          <w:p>
+            <w:pPr>
+              <w:spacing w:beforeLines="20" w:before="48" w:afterLines="20" w:after="48"/>
+              <w:ind w:left="-57" w:right="-57"/>
+              <w:jc w:val="center"/>
+            </w:pPr>
+          </w:p>
+        </w:tc>
+        <w:tc>
+          <w:tcPr>
+            <w:tcW w:w="0" w:type="auto"/>
             <w:vAlign w:val="center"/>
           </w:tcPr>
           <w:p>
@@ -1505,7 +1506,7 @@
         </w:tc>
         <w:tc>
           <w:tcPr>
-            <w:tcW w:w="211" w:type="pct"/>
+            <w:tcW w:w="0" w:type="auto"/>
             <w:vAlign w:val="center"/>
           </w:tcPr>
           <w:p>
@@ -1521,72 +1522,72 @@
         </w:tc>
         <w:tc>
           <w:tcPr>
-            <w:tcW w:w="236" w:type="pct"/>
-            <w:vAlign w:val="center"/>
-          </w:tcPr>
-          <w:p>
-            <w:pPr>
-              <w:spacing w:beforeLines="20" w:before="48" w:afterLines="20" w:after="48"/>
-              <w:ind w:left="-57" w:right="-57"/>
-              <w:jc w:val="center"/>
-            </w:pPr>
-          </w:p>
-        </w:tc>
-        <w:tc>
-          <w:tcPr>
-            <w:tcW w:w="221" w:type="pct"/>
-            <w:vAlign w:val="center"/>
-          </w:tcPr>
-          <w:p>
-            <w:pPr>
-              <w:spacing w:beforeLines="20" w:before="48" w:afterLines="20" w:after="48"/>
-              <w:ind w:left="-57" w:right="-57"/>
-              <w:jc w:val="center"/>
-            </w:pPr>
-          </w:p>
-        </w:tc>
-        <w:tc>
-          <w:tcPr>
-            <w:tcW w:w="221" w:type="pct"/>
-            <w:vAlign w:val="center"/>
-          </w:tcPr>
-          <w:p>
-            <w:pPr>
-              <w:spacing w:beforeLines="20" w:before="48" w:afterLines="20" w:after="48"/>
-              <w:ind w:left="-57" w:right="-57"/>
-              <w:jc w:val="center"/>
-            </w:pPr>
-          </w:p>
-        </w:tc>
-        <w:tc>
-          <w:tcPr>
-            <w:tcW w:w="221" w:type="pct"/>
-            <w:vAlign w:val="center"/>
-          </w:tcPr>
-          <w:p>
-            <w:pPr>
-              <w:spacing w:beforeLines="20" w:before="48" w:afterLines="20" w:after="48"/>
-              <w:ind w:left="-57" w:right="-57"/>
-              <w:jc w:val="center"/>
-            </w:pPr>
-          </w:p>
-        </w:tc>
-        <w:tc>
-          <w:tcPr>
-            <w:tcW w:w="250" w:type="pct"/>
-            <w:vAlign w:val="center"/>
-          </w:tcPr>
-          <w:p>
-            <w:pPr>
-              <w:spacing w:beforeLines="20" w:before="48" w:afterLines="20" w:after="48"/>
-              <w:ind w:left="-57" w:right="-57"/>
-              <w:jc w:val="center"/>
-            </w:pPr>
-          </w:p>
-        </w:tc>
-        <w:tc>
-          <w:tcPr>
-            <w:tcW w:w="224" w:type="pct"/>
+            <w:tcW w:w="0" w:type="auto"/>
+            <w:vAlign w:val="center"/>
+          </w:tcPr>
+          <w:p>
+            <w:pPr>
+              <w:spacing w:beforeLines="20" w:before="48" w:afterLines="20" w:after="48"/>
+              <w:ind w:left="-57" w:right="-57"/>
+              <w:jc w:val="center"/>
+            </w:pPr>
+          </w:p>
+        </w:tc>
+        <w:tc>
+          <w:tcPr>
+            <w:tcW w:w="0" w:type="auto"/>
+            <w:vAlign w:val="center"/>
+          </w:tcPr>
+          <w:p>
+            <w:pPr>
+              <w:spacing w:beforeLines="20" w:before="48" w:afterLines="20" w:after="48"/>
+              <w:ind w:left="-57" w:right="-57"/>
+              <w:jc w:val="center"/>
+            </w:pPr>
+          </w:p>
+        </w:tc>
+        <w:tc>
+          <w:tcPr>
+            <w:tcW w:w="0" w:type="auto"/>
+            <w:vAlign w:val="center"/>
+          </w:tcPr>
+          <w:p>
+            <w:pPr>
+              <w:spacing w:beforeLines="20" w:before="48" w:afterLines="20" w:after="48"/>
+              <w:ind w:left="-57" w:right="-57"/>
+              <w:jc w:val="center"/>
+            </w:pPr>
+          </w:p>
+        </w:tc>
+        <w:tc>
+          <w:tcPr>
+            <w:tcW w:w="0" w:type="auto"/>
+            <w:vAlign w:val="center"/>
+          </w:tcPr>
+          <w:p>
+            <w:pPr>
+              <w:spacing w:beforeLines="20" w:before="48" w:afterLines="20" w:after="48"/>
+              <w:ind w:left="-57" w:right="-57"/>
+              <w:jc w:val="center"/>
+            </w:pPr>
+          </w:p>
+        </w:tc>
+        <w:tc>
+          <w:tcPr>
+            <w:tcW w:w="0" w:type="auto"/>
+            <w:vAlign w:val="center"/>
+          </w:tcPr>
+          <w:p>
+            <w:pPr>
+              <w:spacing w:beforeLines="20" w:before="48" w:afterLines="20" w:after="48"/>
+              <w:ind w:left="-57" w:right="-57"/>
+              <w:jc w:val="center"/>
+            </w:pPr>
+          </w:p>
+        </w:tc>
+        <w:tc>
+          <w:tcPr>
+            <w:tcW w:w="0" w:type="auto"/>
             <w:vAlign w:val="center"/>
           </w:tcPr>
           <w:p>
@@ -1602,21 +1603,15 @@
         </w:tc>
         <w:tc>
           <w:tcPr>
-            <w:tcW w:w="818" w:type="pct"/>
-            <w:vAlign w:val="center"/>
-          </w:tcPr>
-          <w:p>
-            <w:pPr>
-              <w:spacing w:beforeLines="20" w:before="48" w:afterLines="20" w:after="48"/>
-              <w:ind w:left="-57" w:right="-57"/>
-              <w:rPr>
-                <w:szCs w:val="28"/>
-              </w:rPr>
-            </w:pPr>
-            <w:r>
-              <w:rPr>
-                <w:szCs w:val="28"/>
-              </w:rPr>
+            <w:tcW w:w="0" w:type="auto"/>
+            <w:vAlign w:val="center"/>
+          </w:tcPr>
+          <w:p>
+            <w:pPr>
+              <w:spacing w:beforeLines="20" w:before="48" w:afterLines="20" w:after="48"/>
+              <w:ind w:left="-57" w:right="-57"/>
+            </w:pPr>
+            <w:r>
               <w:t>Chỉ huy TK TTVTĐ</w:t>
             </w:r>
           </w:p>
@@ -1625,7 +1620,7 @@
       <w:tr>
         <w:tc>
           <w:tcPr>
-            <w:tcW w:w="167" w:type="pct"/>
+            <w:tcW w:w="0" w:type="auto"/>
             <w:vAlign w:val="center"/>
           </w:tcPr>
           <w:p>
@@ -1644,7 +1639,7 @@
         </w:tc>
         <w:tc>
           <w:tcPr>
-            <w:tcW w:w="797" w:type="pct"/>
+            <w:tcW w:w="2326" w:type="dxa"/>
             <w:vAlign w:val="center"/>
           </w:tcPr>
           <w:p>
@@ -1668,7 +1663,7 @@
         </w:tc>
         <w:tc>
           <w:tcPr>
-            <w:tcW w:w="284" w:type="pct"/>
+            <w:tcW w:w="595" w:type="dxa"/>
             <w:vAlign w:val="center"/>
           </w:tcPr>
           <w:p>
@@ -1693,7 +1688,7 @@
         </w:tc>
         <w:tc>
           <w:tcPr>
-            <w:tcW w:w="242" w:type="pct"/>
+            <w:tcW w:w="0" w:type="auto"/>
             <w:vAlign w:val="center"/>
           </w:tcPr>
           <w:p>
@@ -1718,7 +1713,7 @@
         </w:tc>
         <w:tc>
           <w:tcPr>
-            <w:tcW w:w="234" w:type="pct"/>
+            <w:tcW w:w="587" w:type="dxa"/>
             <w:vAlign w:val="center"/>
           </w:tcPr>
           <w:p>
@@ -1743,33 +1738,33 @@
         </w:tc>
         <w:tc>
           <w:tcPr>
-            <w:tcW w:w="204" w:type="pct"/>
-            <w:vAlign w:val="center"/>
-          </w:tcPr>
-          <w:p>
-            <w:pPr>
-              <w:spacing w:beforeLines="20" w:before="48" w:afterLines="20" w:after="48"/>
-              <w:ind w:left="-57" w:right="-57"/>
-              <w:jc w:val="center"/>
-            </w:pPr>
-          </w:p>
-        </w:tc>
-        <w:tc>
-          <w:tcPr>
-            <w:tcW w:w="218" w:type="pct"/>
-            <w:vAlign w:val="center"/>
-          </w:tcPr>
-          <w:p>
-            <w:pPr>
-              <w:spacing w:beforeLines="20" w:before="48" w:afterLines="20" w:after="48"/>
-              <w:ind w:left="-57" w:right="-57"/>
-              <w:jc w:val="center"/>
-            </w:pPr>
-          </w:p>
-        </w:tc>
-        <w:tc>
-          <w:tcPr>
-            <w:tcW w:w="223" w:type="pct"/>
+            <w:tcW w:w="602" w:type="dxa"/>
+            <w:vAlign w:val="center"/>
+          </w:tcPr>
+          <w:p>
+            <w:pPr>
+              <w:spacing w:beforeLines="20" w:before="48" w:afterLines="20" w:after="48"/>
+              <w:ind w:left="-57" w:right="-57"/>
+              <w:jc w:val="center"/>
+            </w:pPr>
+          </w:p>
+        </w:tc>
+        <w:tc>
+          <w:tcPr>
+            <w:tcW w:w="0" w:type="auto"/>
+            <w:vAlign w:val="center"/>
+          </w:tcPr>
+          <w:p>
+            <w:pPr>
+              <w:spacing w:beforeLines="20" w:before="48" w:afterLines="20" w:after="48"/>
+              <w:ind w:left="-57" w:right="-57"/>
+              <w:jc w:val="center"/>
+            </w:pPr>
+          </w:p>
+        </w:tc>
+        <w:tc>
+          <w:tcPr>
+            <w:tcW w:w="0" w:type="auto"/>
             <w:vAlign w:val="center"/>
           </w:tcPr>
           <w:p>
@@ -1785,33 +1780,33 @@
         </w:tc>
         <w:tc>
           <w:tcPr>
-            <w:tcW w:w="228" w:type="pct"/>
-            <w:vAlign w:val="center"/>
-          </w:tcPr>
-          <w:p>
-            <w:pPr>
-              <w:spacing w:beforeLines="20" w:before="48" w:afterLines="20" w:after="48"/>
-              <w:ind w:left="-57" w:right="-57"/>
-              <w:jc w:val="center"/>
-            </w:pPr>
-          </w:p>
-        </w:tc>
-        <w:tc>
-          <w:tcPr>
-            <w:tcW w:w="211" w:type="pct"/>
-            <w:vAlign w:val="center"/>
-          </w:tcPr>
-          <w:p>
-            <w:pPr>
-              <w:spacing w:beforeLines="20" w:before="48" w:afterLines="20" w:after="48"/>
-              <w:ind w:left="-57" w:right="-57"/>
-              <w:jc w:val="center"/>
-            </w:pPr>
-          </w:p>
-        </w:tc>
-        <w:tc>
-          <w:tcPr>
-            <w:tcW w:w="236" w:type="pct"/>
+            <w:tcW w:w="0" w:type="auto"/>
+            <w:vAlign w:val="center"/>
+          </w:tcPr>
+          <w:p>
+            <w:pPr>
+              <w:spacing w:beforeLines="20" w:before="48" w:afterLines="20" w:after="48"/>
+              <w:ind w:left="-57" w:right="-57"/>
+              <w:jc w:val="center"/>
+            </w:pPr>
+          </w:p>
+        </w:tc>
+        <w:tc>
+          <w:tcPr>
+            <w:tcW w:w="0" w:type="auto"/>
+            <w:vAlign w:val="center"/>
+          </w:tcPr>
+          <w:p>
+            <w:pPr>
+              <w:spacing w:beforeLines="20" w:before="48" w:afterLines="20" w:after="48"/>
+              <w:ind w:left="-57" w:right="-57"/>
+              <w:jc w:val="center"/>
+            </w:pPr>
+          </w:p>
+        </w:tc>
+        <w:tc>
+          <w:tcPr>
+            <w:tcW w:w="0" w:type="auto"/>
             <w:vAlign w:val="center"/>
           </w:tcPr>
           <w:p>
@@ -1827,59 +1822,59 @@
         </w:tc>
         <w:tc>
           <w:tcPr>
-            <w:tcW w:w="221" w:type="pct"/>
-            <w:vAlign w:val="center"/>
-          </w:tcPr>
-          <w:p>
-            <w:pPr>
-              <w:spacing w:beforeLines="20" w:before="48" w:afterLines="20" w:after="48"/>
-              <w:ind w:left="-57" w:right="-57"/>
-              <w:jc w:val="center"/>
-            </w:pPr>
-          </w:p>
-        </w:tc>
-        <w:tc>
-          <w:tcPr>
-            <w:tcW w:w="221" w:type="pct"/>
-            <w:vAlign w:val="center"/>
-          </w:tcPr>
-          <w:p>
-            <w:pPr>
-              <w:spacing w:beforeLines="20" w:before="48" w:afterLines="20" w:after="48"/>
-              <w:ind w:left="-57" w:right="-57"/>
-              <w:jc w:val="center"/>
-            </w:pPr>
-          </w:p>
-        </w:tc>
-        <w:tc>
-          <w:tcPr>
-            <w:tcW w:w="221" w:type="pct"/>
-            <w:vAlign w:val="center"/>
-          </w:tcPr>
-          <w:p>
-            <w:pPr>
-              <w:spacing w:beforeLines="20" w:before="48" w:afterLines="20" w:after="48"/>
-              <w:ind w:left="-57" w:right="-57"/>
-              <w:jc w:val="center"/>
-            </w:pPr>
-          </w:p>
-        </w:tc>
-        <w:tc>
-          <w:tcPr>
-            <w:tcW w:w="250" w:type="pct"/>
-            <w:vAlign w:val="center"/>
-          </w:tcPr>
-          <w:p>
-            <w:pPr>
-              <w:spacing w:beforeLines="20" w:before="48" w:afterLines="20" w:after="48"/>
-              <w:ind w:left="-57" w:right="-57"/>
-              <w:jc w:val="center"/>
-            </w:pPr>
-          </w:p>
-        </w:tc>
-        <w:tc>
-          <w:tcPr>
-            <w:tcW w:w="224" w:type="pct"/>
+            <w:tcW w:w="0" w:type="auto"/>
+            <w:vAlign w:val="center"/>
+          </w:tcPr>
+          <w:p>
+            <w:pPr>
+              <w:spacing w:beforeLines="20" w:before="48" w:afterLines="20" w:after="48"/>
+              <w:ind w:left="-57" w:right="-57"/>
+              <w:jc w:val="center"/>
+            </w:pPr>
+          </w:p>
+        </w:tc>
+        <w:tc>
+          <w:tcPr>
+            <w:tcW w:w="0" w:type="auto"/>
+            <w:vAlign w:val="center"/>
+          </w:tcPr>
+          <w:p>
+            <w:pPr>
+              <w:spacing w:beforeLines="20" w:before="48" w:afterLines="20" w:after="48"/>
+              <w:ind w:left="-57" w:right="-57"/>
+              <w:jc w:val="center"/>
+            </w:pPr>
+          </w:p>
+        </w:tc>
+        <w:tc>
+          <w:tcPr>
+            <w:tcW w:w="0" w:type="auto"/>
+            <w:vAlign w:val="center"/>
+          </w:tcPr>
+          <w:p>
+            <w:pPr>
+              <w:spacing w:beforeLines="20" w:before="48" w:afterLines="20" w:after="48"/>
+              <w:ind w:left="-57" w:right="-57"/>
+              <w:jc w:val="center"/>
+            </w:pPr>
+          </w:p>
+        </w:tc>
+        <w:tc>
+          <w:tcPr>
+            <w:tcW w:w="0" w:type="auto"/>
+            <w:vAlign w:val="center"/>
+          </w:tcPr>
+          <w:p>
+            <w:pPr>
+              <w:spacing w:beforeLines="20" w:before="48" w:afterLines="20" w:after="48"/>
+              <w:ind w:left="-57" w:right="-57"/>
+              <w:jc w:val="center"/>
+            </w:pPr>
+          </w:p>
+        </w:tc>
+        <w:tc>
+          <w:tcPr>
+            <w:tcW w:w="0" w:type="auto"/>
             <w:vAlign w:val="center"/>
           </w:tcPr>
           <w:p>
@@ -1895,21 +1890,15 @@
         </w:tc>
         <w:tc>
           <w:tcPr>
-            <w:tcW w:w="818" w:type="pct"/>
-            <w:vAlign w:val="center"/>
-          </w:tcPr>
-          <w:p>
-            <w:pPr>
-              <w:spacing w:beforeLines="20" w:before="48" w:afterLines="20" w:after="48"/>
-              <w:ind w:left="-57" w:right="-57"/>
-              <w:rPr>
-                <w:szCs w:val="28"/>
-              </w:rPr>
-            </w:pPr>
-            <w:r>
-              <w:rPr>
-                <w:szCs w:val="28"/>
-              </w:rPr>
+            <w:tcW w:w="0" w:type="auto"/>
+            <w:vAlign w:val="center"/>
+          </w:tcPr>
+          <w:p>
+            <w:pPr>
+              <w:spacing w:beforeLines="20" w:before="48" w:afterLines="20" w:after="48"/>
+              <w:ind w:left="-57" w:right="-57"/>
+            </w:pPr>
+            <w:r>
               <w:t>M.số 01/BTTM</w:t>
             </w:r>
           </w:p>
@@ -1917,16 +1906,8 @@
             <w:pPr>
               <w:spacing w:beforeLines="20" w:before="48" w:afterLines="20" w:after="48"/>
               <w:ind w:left="-57" w:right="-57"/>
-              <w:rPr>
-                <w:w w:val="85"/>
-                <w:szCs w:val="28"/>
-              </w:rPr>
-            </w:pPr>
-            <w:r>
-              <w:rPr>
-                <w:w w:val="85"/>
-                <w:szCs w:val="28"/>
-              </w:rPr>
+            </w:pPr>
+            <w:r>
               <w:t>M.số  60 canh sn/BTTM</w:t>
             </w:r>
           </w:p>
@@ -1934,14 +1915,8 @@
             <w:pPr>
               <w:spacing w:beforeLines="20" w:before="48" w:afterLines="20" w:after="48"/>
               <w:ind w:left="-57" w:right="-57"/>
-              <w:rPr>
-                <w:szCs w:val="28"/>
-              </w:rPr>
-            </w:pPr>
-            <w:r>
-              <w:rPr>
-                <w:szCs w:val="28"/>
-              </w:rPr>
+            </w:pPr>
+            <w:r>
               <w:t>M.số 05 canh sn/qđ</w:t>
             </w:r>
           </w:p>
@@ -1950,7 +1925,7 @@
       <w:tr>
         <w:tc>
           <w:tcPr>
-            <w:tcW w:w="167" w:type="pct"/>
+            <w:tcW w:w="0" w:type="auto"/>
             <w:vAlign w:val="center"/>
           </w:tcPr>
           <w:p>
@@ -1969,7 +1944,7 @@
         </w:tc>
         <w:tc>
           <w:tcPr>
-            <w:tcW w:w="797" w:type="pct"/>
+            <w:tcW w:w="2326" w:type="dxa"/>
             <w:vAlign w:val="center"/>
           </w:tcPr>
           <w:p>
@@ -1993,7 +1968,7 @@
         </w:tc>
         <w:tc>
           <w:tcPr>
-            <w:tcW w:w="284" w:type="pct"/>
+            <w:tcW w:w="595" w:type="dxa"/>
             <w:vAlign w:val="center"/>
           </w:tcPr>
           <w:p>
@@ -2018,7 +1993,7 @@
         </w:tc>
         <w:tc>
           <w:tcPr>
-            <w:tcW w:w="242" w:type="pct"/>
+            <w:tcW w:w="0" w:type="auto"/>
             <w:vAlign w:val="center"/>
           </w:tcPr>
           <w:p>
@@ -2043,7 +2018,7 @@
         </w:tc>
         <w:tc>
           <w:tcPr>
-            <w:tcW w:w="234" w:type="pct"/>
+            <w:tcW w:w="587" w:type="dxa"/>
             <w:vAlign w:val="center"/>
           </w:tcPr>
           <w:p>
@@ -2068,33 +2043,33 @@
         </w:tc>
         <w:tc>
           <w:tcPr>
-            <w:tcW w:w="204" w:type="pct"/>
-            <w:vAlign w:val="center"/>
-          </w:tcPr>
-          <w:p>
-            <w:pPr>
-              <w:spacing w:beforeLines="20" w:before="48" w:afterLines="20" w:after="48"/>
-              <w:ind w:left="-57" w:right="-57"/>
-              <w:jc w:val="center"/>
-            </w:pPr>
-          </w:p>
-        </w:tc>
-        <w:tc>
-          <w:tcPr>
-            <w:tcW w:w="218" w:type="pct"/>
-            <w:vAlign w:val="center"/>
-          </w:tcPr>
-          <w:p>
-            <w:pPr>
-              <w:spacing w:beforeLines="20" w:before="48" w:afterLines="20" w:after="48"/>
-              <w:ind w:left="-57" w:right="-57"/>
-              <w:jc w:val="center"/>
-            </w:pPr>
-          </w:p>
-        </w:tc>
-        <w:tc>
-          <w:tcPr>
-            <w:tcW w:w="223" w:type="pct"/>
+            <w:tcW w:w="602" w:type="dxa"/>
+            <w:vAlign w:val="center"/>
+          </w:tcPr>
+          <w:p>
+            <w:pPr>
+              <w:spacing w:beforeLines="20" w:before="48" w:afterLines="20" w:after="48"/>
+              <w:ind w:left="-57" w:right="-57"/>
+              <w:jc w:val="center"/>
+            </w:pPr>
+          </w:p>
+        </w:tc>
+        <w:tc>
+          <w:tcPr>
+            <w:tcW w:w="0" w:type="auto"/>
+            <w:vAlign w:val="center"/>
+          </w:tcPr>
+          <w:p>
+            <w:pPr>
+              <w:spacing w:beforeLines="20" w:before="48" w:afterLines="20" w:after="48"/>
+              <w:ind w:left="-57" w:right="-57"/>
+              <w:jc w:val="center"/>
+            </w:pPr>
+          </w:p>
+        </w:tc>
+        <w:tc>
+          <w:tcPr>
+            <w:tcW w:w="0" w:type="auto"/>
             <w:vAlign w:val="center"/>
           </w:tcPr>
           <w:p>
@@ -2110,20 +2085,20 @@
         </w:tc>
         <w:tc>
           <w:tcPr>
-            <w:tcW w:w="228" w:type="pct"/>
-            <w:vAlign w:val="center"/>
-          </w:tcPr>
-          <w:p>
-            <w:pPr>
-              <w:spacing w:beforeLines="20" w:before="48" w:afterLines="20" w:after="48"/>
-              <w:ind w:left="-57" w:right="-57"/>
-              <w:jc w:val="center"/>
-            </w:pPr>
-          </w:p>
-        </w:tc>
-        <w:tc>
-          <w:tcPr>
-            <w:tcW w:w="211" w:type="pct"/>
+            <w:tcW w:w="0" w:type="auto"/>
+            <w:vAlign w:val="center"/>
+          </w:tcPr>
+          <w:p>
+            <w:pPr>
+              <w:spacing w:beforeLines="20" w:before="48" w:afterLines="20" w:after="48"/>
+              <w:ind w:left="-57" w:right="-57"/>
+              <w:jc w:val="center"/>
+            </w:pPr>
+          </w:p>
+        </w:tc>
+        <w:tc>
+          <w:tcPr>
+            <w:tcW w:w="0" w:type="auto"/>
             <w:vAlign w:val="center"/>
           </w:tcPr>
           <w:p>
@@ -2139,72 +2114,72 @@
         </w:tc>
         <w:tc>
           <w:tcPr>
-            <w:tcW w:w="236" w:type="pct"/>
-            <w:vAlign w:val="center"/>
-          </w:tcPr>
-          <w:p>
-            <w:pPr>
-              <w:spacing w:beforeLines="20" w:before="48" w:afterLines="20" w:after="48"/>
-              <w:ind w:left="-57" w:right="-57"/>
-              <w:jc w:val="center"/>
-            </w:pPr>
-          </w:p>
-        </w:tc>
-        <w:tc>
-          <w:tcPr>
-            <w:tcW w:w="221" w:type="pct"/>
-            <w:vAlign w:val="center"/>
-          </w:tcPr>
-          <w:p>
-            <w:pPr>
-              <w:spacing w:beforeLines="20" w:before="48" w:afterLines="20" w:after="48"/>
-              <w:ind w:left="-57" w:right="-57"/>
-              <w:jc w:val="center"/>
-            </w:pPr>
-          </w:p>
-        </w:tc>
-        <w:tc>
-          <w:tcPr>
-            <w:tcW w:w="221" w:type="pct"/>
-            <w:vAlign w:val="center"/>
-          </w:tcPr>
-          <w:p>
-            <w:pPr>
-              <w:spacing w:beforeLines="20" w:before="48" w:afterLines="20" w:after="48"/>
-              <w:ind w:left="-57" w:right="-57"/>
-              <w:jc w:val="center"/>
-            </w:pPr>
-          </w:p>
-        </w:tc>
-        <w:tc>
-          <w:tcPr>
-            <w:tcW w:w="221" w:type="pct"/>
-            <w:vAlign w:val="center"/>
-          </w:tcPr>
-          <w:p>
-            <w:pPr>
-              <w:spacing w:beforeLines="20" w:before="48" w:afterLines="20" w:after="48"/>
-              <w:ind w:left="-57" w:right="-57"/>
-              <w:jc w:val="center"/>
-            </w:pPr>
-          </w:p>
-        </w:tc>
-        <w:tc>
-          <w:tcPr>
-            <w:tcW w:w="250" w:type="pct"/>
-            <w:vAlign w:val="center"/>
-          </w:tcPr>
-          <w:p>
-            <w:pPr>
-              <w:spacing w:beforeLines="20" w:before="48" w:afterLines="20" w:after="48"/>
-              <w:ind w:left="-57" w:right="-57"/>
-              <w:jc w:val="center"/>
-            </w:pPr>
-          </w:p>
-        </w:tc>
-        <w:tc>
-          <w:tcPr>
-            <w:tcW w:w="224" w:type="pct"/>
+            <w:tcW w:w="0" w:type="auto"/>
+            <w:vAlign w:val="center"/>
+          </w:tcPr>
+          <w:p>
+            <w:pPr>
+              <w:spacing w:beforeLines="20" w:before="48" w:afterLines="20" w:after="48"/>
+              <w:ind w:left="-57" w:right="-57"/>
+              <w:jc w:val="center"/>
+            </w:pPr>
+          </w:p>
+        </w:tc>
+        <w:tc>
+          <w:tcPr>
+            <w:tcW w:w="0" w:type="auto"/>
+            <w:vAlign w:val="center"/>
+          </w:tcPr>
+          <w:p>
+            <w:pPr>
+              <w:spacing w:beforeLines="20" w:before="48" w:afterLines="20" w:after="48"/>
+              <w:ind w:left="-57" w:right="-57"/>
+              <w:jc w:val="center"/>
+            </w:pPr>
+          </w:p>
+        </w:tc>
+        <w:tc>
+          <w:tcPr>
+            <w:tcW w:w="0" w:type="auto"/>
+            <w:vAlign w:val="center"/>
+          </w:tcPr>
+          <w:p>
+            <w:pPr>
+              <w:spacing w:beforeLines="20" w:before="48" w:afterLines="20" w:after="48"/>
+              <w:ind w:left="-57" w:right="-57"/>
+              <w:jc w:val="center"/>
+            </w:pPr>
+          </w:p>
+        </w:tc>
+        <w:tc>
+          <w:tcPr>
+            <w:tcW w:w="0" w:type="auto"/>
+            <w:vAlign w:val="center"/>
+          </w:tcPr>
+          <w:p>
+            <w:pPr>
+              <w:spacing w:beforeLines="20" w:before="48" w:afterLines="20" w:after="48"/>
+              <w:ind w:left="-57" w:right="-57"/>
+              <w:jc w:val="center"/>
+            </w:pPr>
+          </w:p>
+        </w:tc>
+        <w:tc>
+          <w:tcPr>
+            <w:tcW w:w="0" w:type="auto"/>
+            <w:vAlign w:val="center"/>
+          </w:tcPr>
+          <w:p>
+            <w:pPr>
+              <w:spacing w:beforeLines="20" w:before="48" w:afterLines="20" w:after="48"/>
+              <w:ind w:left="-57" w:right="-57"/>
+              <w:jc w:val="center"/>
+            </w:pPr>
+          </w:p>
+        </w:tc>
+        <w:tc>
+          <w:tcPr>
+            <w:tcW w:w="0" w:type="auto"/>
             <w:vAlign w:val="center"/>
           </w:tcPr>
           <w:p>
@@ -2220,21 +2195,15 @@
         </w:tc>
         <w:tc>
           <w:tcPr>
-            <w:tcW w:w="818" w:type="pct"/>
-            <w:vAlign w:val="center"/>
-          </w:tcPr>
-          <w:p>
-            <w:pPr>
-              <w:spacing w:beforeLines="20" w:before="48" w:afterLines="20" w:after="48"/>
-              <w:ind w:left="-57" w:right="-57"/>
-              <w:rPr>
-                <w:szCs w:val="28"/>
-              </w:rPr>
-            </w:pPr>
-            <w:r>
-              <w:rPr>
-                <w:szCs w:val="28"/>
-              </w:rPr>
+            <w:tcW w:w="0" w:type="auto"/>
+            <w:vAlign w:val="center"/>
+          </w:tcPr>
+          <w:p>
+            <w:pPr>
+              <w:spacing w:beforeLines="20" w:before="48" w:afterLines="20" w:after="48"/>
+              <w:ind w:left="-57" w:right="-57"/>
+            </w:pPr>
+            <w:r>
               <w:t>M.số 02/BTTM</w:t>
             </w:r>
           </w:p>
@@ -2242,18 +2211,8 @@
             <w:pPr>
               <w:spacing w:beforeLines="20" w:before="48" w:afterLines="20" w:after="48"/>
               <w:ind w:left="-57" w:right="-57"/>
-              <w:rPr>
-                <w:w w:val="85"/>
-                <w:sz w:val="26"/>
-                <w:szCs w:val="26"/>
-              </w:rPr>
-            </w:pPr>
-            <w:r>
-              <w:rPr>
-                <w:w w:val="85"/>
-                <w:sz w:val="26"/>
-                <w:szCs w:val="26"/>
-              </w:rPr>
+            </w:pPr>
+            <w:r>
               <w:t>M.số  61 canh scn/BTTM</w:t>
             </w:r>
           </w:p>
@@ -2261,14 +2220,8 @@
             <w:pPr>
               <w:spacing w:beforeLines="20" w:before="48" w:afterLines="20" w:after="48"/>
               <w:ind w:left="-57" w:right="-57"/>
-              <w:rPr>
-                <w:szCs w:val="28"/>
-              </w:rPr>
-            </w:pPr>
-            <w:r>
-              <w:rPr>
-                <w:szCs w:val="28"/>
-              </w:rPr>
+            </w:pPr>
+            <w:r>
               <w:t>M.số 06 canh scn/qđ</w:t>
             </w:r>
           </w:p>
@@ -2277,7 +2230,7 @@
       <w:tr>
         <w:tc>
           <w:tcPr>
-            <w:tcW w:w="167" w:type="pct"/>
+            <w:tcW w:w="0" w:type="auto"/>
             <w:vAlign w:val="center"/>
           </w:tcPr>
           <w:p>
@@ -2296,7 +2249,7 @@
         </w:tc>
         <w:tc>
           <w:tcPr>
-            <w:tcW w:w="797" w:type="pct"/>
+            <w:tcW w:w="2326" w:type="dxa"/>
             <w:vAlign w:val="center"/>
           </w:tcPr>
           <w:p>
@@ -2320,7 +2273,7 @@
         </w:tc>
         <w:tc>
           <w:tcPr>
-            <w:tcW w:w="284" w:type="pct"/>
+            <w:tcW w:w="595" w:type="dxa"/>
             <w:vAlign w:val="center"/>
           </w:tcPr>
           <w:p>
@@ -2345,7 +2298,7 @@
         </w:tc>
         <w:tc>
           <w:tcPr>
-            <w:tcW w:w="242" w:type="pct"/>
+            <w:tcW w:w="0" w:type="auto"/>
             <w:vAlign w:val="center"/>
           </w:tcPr>
           <w:p>
@@ -2370,7 +2323,7 @@
         </w:tc>
         <w:tc>
           <w:tcPr>
-            <w:tcW w:w="234" w:type="pct"/>
+            <w:tcW w:w="587" w:type="dxa"/>
             <w:vAlign w:val="center"/>
           </w:tcPr>
           <w:p>
@@ -2395,33 +2348,33 @@
         </w:tc>
         <w:tc>
           <w:tcPr>
-            <w:tcW w:w="204" w:type="pct"/>
-            <w:vAlign w:val="center"/>
-          </w:tcPr>
-          <w:p>
-            <w:pPr>
-              <w:spacing w:beforeLines="20" w:before="48" w:afterLines="20" w:after="48"/>
-              <w:ind w:left="-57" w:right="-57"/>
-              <w:jc w:val="center"/>
-            </w:pPr>
-          </w:p>
-        </w:tc>
-        <w:tc>
-          <w:tcPr>
-            <w:tcW w:w="218" w:type="pct"/>
-            <w:vAlign w:val="center"/>
-          </w:tcPr>
-          <w:p>
-            <w:pPr>
-              <w:spacing w:beforeLines="20" w:before="48" w:afterLines="20" w:after="48"/>
-              <w:ind w:left="-57" w:right="-57"/>
-              <w:jc w:val="center"/>
-            </w:pPr>
-          </w:p>
-        </w:tc>
-        <w:tc>
-          <w:tcPr>
-            <w:tcW w:w="223" w:type="pct"/>
+            <w:tcW w:w="602" w:type="dxa"/>
+            <w:vAlign w:val="center"/>
+          </w:tcPr>
+          <w:p>
+            <w:pPr>
+              <w:spacing w:beforeLines="20" w:before="48" w:afterLines="20" w:after="48"/>
+              <w:ind w:left="-57" w:right="-57"/>
+              <w:jc w:val="center"/>
+            </w:pPr>
+          </w:p>
+        </w:tc>
+        <w:tc>
+          <w:tcPr>
+            <w:tcW w:w="0" w:type="auto"/>
+            <w:vAlign w:val="center"/>
+          </w:tcPr>
+          <w:p>
+            <w:pPr>
+              <w:spacing w:beforeLines="20" w:before="48" w:afterLines="20" w:after="48"/>
+              <w:ind w:left="-57" w:right="-57"/>
+              <w:jc w:val="center"/>
+            </w:pPr>
+          </w:p>
+        </w:tc>
+        <w:tc>
+          <w:tcPr>
+            <w:tcW w:w="0" w:type="auto"/>
             <w:vAlign w:val="center"/>
           </w:tcPr>
           <w:p>
@@ -2437,33 +2390,33 @@
         </w:tc>
         <w:tc>
           <w:tcPr>
-            <w:tcW w:w="228" w:type="pct"/>
-            <w:vAlign w:val="center"/>
-          </w:tcPr>
-          <w:p>
-            <w:pPr>
-              <w:spacing w:beforeLines="20" w:before="48" w:afterLines="20" w:after="48"/>
-              <w:ind w:left="-57" w:right="-57"/>
-              <w:jc w:val="center"/>
-            </w:pPr>
-          </w:p>
-        </w:tc>
-        <w:tc>
-          <w:tcPr>
-            <w:tcW w:w="211" w:type="pct"/>
-            <w:vAlign w:val="center"/>
-          </w:tcPr>
-          <w:p>
-            <w:pPr>
-              <w:spacing w:beforeLines="20" w:before="48" w:afterLines="20" w:after="48"/>
-              <w:ind w:left="-57" w:right="-57"/>
-              <w:jc w:val="center"/>
-            </w:pPr>
-          </w:p>
-        </w:tc>
-        <w:tc>
-          <w:tcPr>
-            <w:tcW w:w="236" w:type="pct"/>
+            <w:tcW w:w="0" w:type="auto"/>
+            <w:vAlign w:val="center"/>
+          </w:tcPr>
+          <w:p>
+            <w:pPr>
+              <w:spacing w:beforeLines="20" w:before="48" w:afterLines="20" w:after="48"/>
+              <w:ind w:left="-57" w:right="-57"/>
+              <w:jc w:val="center"/>
+            </w:pPr>
+          </w:p>
+        </w:tc>
+        <w:tc>
+          <w:tcPr>
+            <w:tcW w:w="0" w:type="auto"/>
+            <w:vAlign w:val="center"/>
+          </w:tcPr>
+          <w:p>
+            <w:pPr>
+              <w:spacing w:beforeLines="20" w:before="48" w:afterLines="20" w:after="48"/>
+              <w:ind w:left="-57" w:right="-57"/>
+              <w:jc w:val="center"/>
+            </w:pPr>
+          </w:p>
+        </w:tc>
+        <w:tc>
+          <w:tcPr>
+            <w:tcW w:w="0" w:type="auto"/>
             <w:vAlign w:val="center"/>
           </w:tcPr>
           <w:p>
@@ -2479,59 +2432,59 @@
         </w:tc>
         <w:tc>
           <w:tcPr>
-            <w:tcW w:w="221" w:type="pct"/>
-            <w:vAlign w:val="center"/>
-          </w:tcPr>
-          <w:p>
-            <w:pPr>
-              <w:spacing w:beforeLines="20" w:before="48" w:afterLines="20" w:after="48"/>
-              <w:ind w:left="-57" w:right="-57"/>
-              <w:jc w:val="center"/>
-            </w:pPr>
-          </w:p>
-        </w:tc>
-        <w:tc>
-          <w:tcPr>
-            <w:tcW w:w="221" w:type="pct"/>
-            <w:vAlign w:val="center"/>
-          </w:tcPr>
-          <w:p>
-            <w:pPr>
-              <w:spacing w:beforeLines="20" w:before="48" w:afterLines="20" w:after="48"/>
-              <w:ind w:left="-57" w:right="-57"/>
-              <w:jc w:val="center"/>
-            </w:pPr>
-          </w:p>
-        </w:tc>
-        <w:tc>
-          <w:tcPr>
-            <w:tcW w:w="221" w:type="pct"/>
-            <w:vAlign w:val="center"/>
-          </w:tcPr>
-          <w:p>
-            <w:pPr>
-              <w:spacing w:beforeLines="20" w:before="48" w:afterLines="20" w:after="48"/>
-              <w:ind w:left="-57" w:right="-57"/>
-              <w:jc w:val="center"/>
-            </w:pPr>
-          </w:p>
-        </w:tc>
-        <w:tc>
-          <w:tcPr>
-            <w:tcW w:w="250" w:type="pct"/>
-            <w:vAlign w:val="center"/>
-          </w:tcPr>
-          <w:p>
-            <w:pPr>
-              <w:spacing w:beforeLines="20" w:before="48" w:afterLines="20" w:after="48"/>
-              <w:ind w:left="-57" w:right="-57"/>
-              <w:jc w:val="center"/>
-            </w:pPr>
-          </w:p>
-        </w:tc>
-        <w:tc>
-          <w:tcPr>
-            <w:tcW w:w="224" w:type="pct"/>
+            <w:tcW w:w="0" w:type="auto"/>
+            <w:vAlign w:val="center"/>
+          </w:tcPr>
+          <w:p>
+            <w:pPr>
+              <w:spacing w:beforeLines="20" w:before="48" w:afterLines="20" w:after="48"/>
+              <w:ind w:left="-57" w:right="-57"/>
+              <w:jc w:val="center"/>
+            </w:pPr>
+          </w:p>
+        </w:tc>
+        <w:tc>
+          <w:tcPr>
+            <w:tcW w:w="0" w:type="auto"/>
+            <w:vAlign w:val="center"/>
+          </w:tcPr>
+          <w:p>
+            <w:pPr>
+              <w:spacing w:beforeLines="20" w:before="48" w:afterLines="20" w:after="48"/>
+              <w:ind w:left="-57" w:right="-57"/>
+              <w:jc w:val="center"/>
+            </w:pPr>
+          </w:p>
+        </w:tc>
+        <w:tc>
+          <w:tcPr>
+            <w:tcW w:w="0" w:type="auto"/>
+            <w:vAlign w:val="center"/>
+          </w:tcPr>
+          <w:p>
+            <w:pPr>
+              <w:spacing w:beforeLines="20" w:before="48" w:afterLines="20" w:after="48"/>
+              <w:ind w:left="-57" w:right="-57"/>
+              <w:jc w:val="center"/>
+            </w:pPr>
+          </w:p>
+        </w:tc>
+        <w:tc>
+          <w:tcPr>
+            <w:tcW w:w="0" w:type="auto"/>
+            <w:vAlign w:val="center"/>
+          </w:tcPr>
+          <w:p>
+            <w:pPr>
+              <w:spacing w:beforeLines="20" w:before="48" w:afterLines="20" w:after="48"/>
+              <w:ind w:left="-57" w:right="-57"/>
+              <w:jc w:val="center"/>
+            </w:pPr>
+          </w:p>
+        </w:tc>
+        <w:tc>
+          <w:tcPr>
+            <w:tcW w:w="0" w:type="auto"/>
             <w:vAlign w:val="center"/>
           </w:tcPr>
           <w:p>
@@ -2547,21 +2500,15 @@
         </w:tc>
         <w:tc>
           <w:tcPr>
-            <w:tcW w:w="818" w:type="pct"/>
-            <w:vAlign w:val="center"/>
-          </w:tcPr>
-          <w:p>
-            <w:pPr>
-              <w:spacing w:beforeLines="20" w:before="48" w:afterLines="20" w:after="48"/>
-              <w:ind w:left="-57" w:right="-57"/>
-              <w:rPr>
-                <w:szCs w:val="28"/>
-              </w:rPr>
-            </w:pPr>
-            <w:r>
-              <w:rPr>
-                <w:szCs w:val="28"/>
-              </w:rPr>
+            <w:tcW w:w="0" w:type="auto"/>
+            <w:vAlign w:val="center"/>
+          </w:tcPr>
+          <w:p>
+            <w:pPr>
+              <w:spacing w:beforeLines="20" w:before="48" w:afterLines="20" w:after="48"/>
+              <w:ind w:left="-57" w:right="-57"/>
+            </w:pPr>
+            <w:r>
               <w:t>H.số 01/f</w:t>
             </w:r>
           </w:p>
@@ -2570,7 +2517,7 @@
       <w:tr>
         <w:tc>
           <w:tcPr>
-            <w:tcW w:w="167" w:type="pct"/>
+            <w:tcW w:w="0" w:type="auto"/>
             <w:vAlign w:val="center"/>
           </w:tcPr>
           <w:p>
@@ -2589,7 +2536,7 @@
         </w:tc>
         <w:tc>
           <w:tcPr>
-            <w:tcW w:w="797" w:type="pct"/>
+            <w:tcW w:w="2326" w:type="dxa"/>
             <w:vAlign w:val="center"/>
           </w:tcPr>
           <w:p>
@@ -2614,7 +2561,7 @@
         </w:tc>
         <w:tc>
           <w:tcPr>
-            <w:tcW w:w="284" w:type="pct"/>
+            <w:tcW w:w="595" w:type="dxa"/>
             <w:vAlign w:val="center"/>
           </w:tcPr>
           <w:p>
@@ -2639,7 +2586,7 @@
         </w:tc>
         <w:tc>
           <w:tcPr>
-            <w:tcW w:w="242" w:type="pct"/>
+            <w:tcW w:w="0" w:type="auto"/>
             <w:vAlign w:val="center"/>
           </w:tcPr>
           <w:p>
@@ -2664,7 +2611,7 @@
         </w:tc>
         <w:tc>
           <w:tcPr>
-            <w:tcW w:w="234" w:type="pct"/>
+            <w:tcW w:w="587" w:type="dxa"/>
             <w:vAlign w:val="center"/>
           </w:tcPr>
           <w:p>
@@ -2689,33 +2636,33 @@
         </w:tc>
         <w:tc>
           <w:tcPr>
-            <w:tcW w:w="204" w:type="pct"/>
-            <w:vAlign w:val="center"/>
-          </w:tcPr>
-          <w:p>
-            <w:pPr>
-              <w:spacing w:beforeLines="20" w:before="48" w:afterLines="20" w:after="48"/>
-              <w:ind w:left="-57" w:right="-57"/>
-              <w:jc w:val="center"/>
-            </w:pPr>
-          </w:p>
-        </w:tc>
-        <w:tc>
-          <w:tcPr>
-            <w:tcW w:w="218" w:type="pct"/>
-            <w:vAlign w:val="center"/>
-          </w:tcPr>
-          <w:p>
-            <w:pPr>
-              <w:spacing w:beforeLines="20" w:before="48" w:afterLines="20" w:after="48"/>
-              <w:ind w:left="-57" w:right="-57"/>
-              <w:jc w:val="center"/>
-            </w:pPr>
-          </w:p>
-        </w:tc>
-        <w:tc>
-          <w:tcPr>
-            <w:tcW w:w="223" w:type="pct"/>
+            <w:tcW w:w="602" w:type="dxa"/>
+            <w:vAlign w:val="center"/>
+          </w:tcPr>
+          <w:p>
+            <w:pPr>
+              <w:spacing w:beforeLines="20" w:before="48" w:afterLines="20" w:after="48"/>
+              <w:ind w:left="-57" w:right="-57"/>
+              <w:jc w:val="center"/>
+            </w:pPr>
+          </w:p>
+        </w:tc>
+        <w:tc>
+          <w:tcPr>
+            <w:tcW w:w="0" w:type="auto"/>
+            <w:vAlign w:val="center"/>
+          </w:tcPr>
+          <w:p>
+            <w:pPr>
+              <w:spacing w:beforeLines="20" w:before="48" w:afterLines="20" w:after="48"/>
+              <w:ind w:left="-57" w:right="-57"/>
+              <w:jc w:val="center"/>
+            </w:pPr>
+          </w:p>
+        </w:tc>
+        <w:tc>
+          <w:tcPr>
+            <w:tcW w:w="0" w:type="auto"/>
             <w:vAlign w:val="center"/>
           </w:tcPr>
           <w:p>
@@ -2731,20 +2678,20 @@
         </w:tc>
         <w:tc>
           <w:tcPr>
-            <w:tcW w:w="228" w:type="pct"/>
-            <w:vAlign w:val="center"/>
-          </w:tcPr>
-          <w:p>
-            <w:pPr>
-              <w:spacing w:beforeLines="20" w:before="48" w:afterLines="20" w:after="48"/>
-              <w:ind w:left="-57" w:right="-57"/>
-              <w:jc w:val="center"/>
-            </w:pPr>
-          </w:p>
-        </w:tc>
-        <w:tc>
-          <w:tcPr>
-            <w:tcW w:w="211" w:type="pct"/>
+            <w:tcW w:w="0" w:type="auto"/>
+            <w:vAlign w:val="center"/>
+          </w:tcPr>
+          <w:p>
+            <w:pPr>
+              <w:spacing w:beforeLines="20" w:before="48" w:afterLines="20" w:after="48"/>
+              <w:ind w:left="-57" w:right="-57"/>
+              <w:jc w:val="center"/>
+            </w:pPr>
+          </w:p>
+        </w:tc>
+        <w:tc>
+          <w:tcPr>
+            <w:tcW w:w="0" w:type="auto"/>
             <w:vAlign w:val="center"/>
           </w:tcPr>
           <w:p>
@@ -2760,72 +2707,72 @@
         </w:tc>
         <w:tc>
           <w:tcPr>
-            <w:tcW w:w="236" w:type="pct"/>
-            <w:vAlign w:val="center"/>
-          </w:tcPr>
-          <w:p>
-            <w:pPr>
-              <w:spacing w:beforeLines="20" w:before="48" w:afterLines="20" w:after="48"/>
-              <w:ind w:left="-57" w:right="-57"/>
-              <w:jc w:val="center"/>
-            </w:pPr>
-          </w:p>
-        </w:tc>
-        <w:tc>
-          <w:tcPr>
-            <w:tcW w:w="221" w:type="pct"/>
-            <w:vAlign w:val="center"/>
-          </w:tcPr>
-          <w:p>
-            <w:pPr>
-              <w:spacing w:beforeLines="20" w:before="48" w:afterLines="20" w:after="48"/>
-              <w:ind w:left="-57" w:right="-57"/>
-              <w:jc w:val="center"/>
-            </w:pPr>
-          </w:p>
-        </w:tc>
-        <w:tc>
-          <w:tcPr>
-            <w:tcW w:w="221" w:type="pct"/>
-            <w:vAlign w:val="center"/>
-          </w:tcPr>
-          <w:p>
-            <w:pPr>
-              <w:spacing w:beforeLines="20" w:before="48" w:afterLines="20" w:after="48"/>
-              <w:ind w:left="-57" w:right="-57"/>
-              <w:jc w:val="center"/>
-            </w:pPr>
-          </w:p>
-        </w:tc>
-        <w:tc>
-          <w:tcPr>
-            <w:tcW w:w="221" w:type="pct"/>
-            <w:vAlign w:val="center"/>
-          </w:tcPr>
-          <w:p>
-            <w:pPr>
-              <w:spacing w:beforeLines="20" w:before="48" w:afterLines="20" w:after="48"/>
-              <w:ind w:left="-57" w:right="-57"/>
-              <w:jc w:val="center"/>
-            </w:pPr>
-          </w:p>
-        </w:tc>
-        <w:tc>
-          <w:tcPr>
-            <w:tcW w:w="250" w:type="pct"/>
-            <w:vAlign w:val="center"/>
-          </w:tcPr>
-          <w:p>
-            <w:pPr>
-              <w:spacing w:beforeLines="20" w:before="48" w:afterLines="20" w:after="48"/>
-              <w:ind w:left="-57" w:right="-57"/>
-              <w:jc w:val="center"/>
-            </w:pPr>
-          </w:p>
-        </w:tc>
-        <w:tc>
-          <w:tcPr>
-            <w:tcW w:w="224" w:type="pct"/>
+            <w:tcW w:w="0" w:type="auto"/>
+            <w:vAlign w:val="center"/>
+          </w:tcPr>
+          <w:p>
+            <w:pPr>
+              <w:spacing w:beforeLines="20" w:before="48" w:afterLines="20" w:after="48"/>
+              <w:ind w:left="-57" w:right="-57"/>
+              <w:jc w:val="center"/>
+            </w:pPr>
+          </w:p>
+        </w:tc>
+        <w:tc>
+          <w:tcPr>
+            <w:tcW w:w="0" w:type="auto"/>
+            <w:vAlign w:val="center"/>
+          </w:tcPr>
+          <w:p>
+            <w:pPr>
+              <w:spacing w:beforeLines="20" w:before="48" w:afterLines="20" w:after="48"/>
+              <w:ind w:left="-57" w:right="-57"/>
+              <w:jc w:val="center"/>
+            </w:pPr>
+          </w:p>
+        </w:tc>
+        <w:tc>
+          <w:tcPr>
+            <w:tcW w:w="0" w:type="auto"/>
+            <w:vAlign w:val="center"/>
+          </w:tcPr>
+          <w:p>
+            <w:pPr>
+              <w:spacing w:beforeLines="20" w:before="48" w:afterLines="20" w:after="48"/>
+              <w:ind w:left="-57" w:right="-57"/>
+              <w:jc w:val="center"/>
+            </w:pPr>
+          </w:p>
+        </w:tc>
+        <w:tc>
+          <w:tcPr>
+            <w:tcW w:w="0" w:type="auto"/>
+            <w:vAlign w:val="center"/>
+          </w:tcPr>
+          <w:p>
+            <w:pPr>
+              <w:spacing w:beforeLines="20" w:before="48" w:afterLines="20" w:after="48"/>
+              <w:ind w:left="-57" w:right="-57"/>
+              <w:jc w:val="center"/>
+            </w:pPr>
+          </w:p>
+        </w:tc>
+        <w:tc>
+          <w:tcPr>
+            <w:tcW w:w="0" w:type="auto"/>
+            <w:vAlign w:val="center"/>
+          </w:tcPr>
+          <w:p>
+            <w:pPr>
+              <w:spacing w:beforeLines="20" w:before="48" w:afterLines="20" w:after="48"/>
+              <w:ind w:left="-57" w:right="-57"/>
+              <w:jc w:val="center"/>
+            </w:pPr>
+          </w:p>
+        </w:tc>
+        <w:tc>
+          <w:tcPr>
+            <w:tcW w:w="0" w:type="auto"/>
             <w:vAlign w:val="center"/>
           </w:tcPr>
           <w:p>
@@ -2841,28 +2788,16 @@
         </w:tc>
         <w:tc>
           <w:tcPr>
-            <w:tcW w:w="818" w:type="pct"/>
-            <w:vAlign w:val="center"/>
-          </w:tcPr>
-          <w:p>
-            <w:pPr>
-              <w:spacing w:beforeLines="20" w:before="48" w:afterLines="20" w:after="48"/>
-              <w:ind w:left="-57" w:right="-57"/>
-              <w:rPr>
-                <w:szCs w:val="28"/>
-              </w:rPr>
-            </w:pPr>
-            <w:r>
-              <w:rPr>
-                <w:szCs w:val="28"/>
-              </w:rPr>
-              <w:t xml:space="preserve"> </w:t>
-            </w:r>
-            <w:r>
-              <w:rPr>
-                <w:szCs w:val="28"/>
-              </w:rPr>
-              <w:t>H.số 02/f</w:t>
+            <w:tcW w:w="0" w:type="auto"/>
+            <w:vAlign w:val="center"/>
+          </w:tcPr>
+          <w:p>
+            <w:pPr>
+              <w:spacing w:beforeLines="20" w:before="48" w:afterLines="20" w:after="48"/>
+              <w:ind w:left="-57" w:right="-57"/>
+            </w:pPr>
+            <w:r>
+              <w:t xml:space="preserve"> H.số 02/f</w:t>
             </w:r>
           </w:p>
         </w:tc>
@@ -2870,7 +2805,7 @@
       <w:tr>
         <w:tc>
           <w:tcPr>
-            <w:tcW w:w="167" w:type="pct"/>
+            <w:tcW w:w="0" w:type="auto"/>
             <w:vAlign w:val="center"/>
           </w:tcPr>
           <w:p>
@@ -2889,7 +2824,7 @@
         </w:tc>
         <w:tc>
           <w:tcPr>
-            <w:tcW w:w="797" w:type="pct"/>
+            <w:tcW w:w="2326" w:type="dxa"/>
             <w:vAlign w:val="center"/>
           </w:tcPr>
           <w:p>
@@ -2914,7 +2849,7 @@
         </w:tc>
         <w:tc>
           <w:tcPr>
-            <w:tcW w:w="284" w:type="pct"/>
+            <w:tcW w:w="595" w:type="dxa"/>
             <w:vAlign w:val="center"/>
           </w:tcPr>
           <w:p>
@@ -2938,7 +2873,7 @@
         </w:tc>
         <w:tc>
           <w:tcPr>
-            <w:tcW w:w="242" w:type="pct"/>
+            <w:tcW w:w="0" w:type="auto"/>
             <w:vAlign w:val="center"/>
           </w:tcPr>
           <w:p>
@@ -2962,7 +2897,7 @@
         </w:tc>
         <w:tc>
           <w:tcPr>
-            <w:tcW w:w="234" w:type="pct"/>
+            <w:tcW w:w="587" w:type="dxa"/>
             <w:vAlign w:val="center"/>
           </w:tcPr>
           <w:p>
@@ -2986,33 +2921,33 @@
         </w:tc>
         <w:tc>
           <w:tcPr>
-            <w:tcW w:w="204" w:type="pct"/>
-            <w:vAlign w:val="center"/>
-          </w:tcPr>
-          <w:p>
-            <w:pPr>
-              <w:spacing w:beforeLines="20" w:before="48" w:afterLines="20" w:after="48"/>
-              <w:ind w:left="-57" w:right="-57"/>
-              <w:jc w:val="center"/>
-            </w:pPr>
-          </w:p>
-        </w:tc>
-        <w:tc>
-          <w:tcPr>
-            <w:tcW w:w="218" w:type="pct"/>
-            <w:vAlign w:val="center"/>
-          </w:tcPr>
-          <w:p>
-            <w:pPr>
-              <w:spacing w:beforeLines="20" w:before="48" w:afterLines="20" w:after="48"/>
-              <w:ind w:left="-57" w:right="-57"/>
-              <w:jc w:val="center"/>
-            </w:pPr>
-          </w:p>
-        </w:tc>
-        <w:tc>
-          <w:tcPr>
-            <w:tcW w:w="223" w:type="pct"/>
+            <w:tcW w:w="602" w:type="dxa"/>
+            <w:vAlign w:val="center"/>
+          </w:tcPr>
+          <w:p>
+            <w:pPr>
+              <w:spacing w:beforeLines="20" w:before="48" w:afterLines="20" w:after="48"/>
+              <w:ind w:left="-57" w:right="-57"/>
+              <w:jc w:val="center"/>
+            </w:pPr>
+          </w:p>
+        </w:tc>
+        <w:tc>
+          <w:tcPr>
+            <w:tcW w:w="0" w:type="auto"/>
+            <w:vAlign w:val="center"/>
+          </w:tcPr>
+          <w:p>
+            <w:pPr>
+              <w:spacing w:beforeLines="20" w:before="48" w:afterLines="20" w:after="48"/>
+              <w:ind w:left="-57" w:right="-57"/>
+              <w:jc w:val="center"/>
+            </w:pPr>
+          </w:p>
+        </w:tc>
+        <w:tc>
+          <w:tcPr>
+            <w:tcW w:w="0" w:type="auto"/>
             <w:vAlign w:val="center"/>
           </w:tcPr>
           <w:p>
@@ -3028,33 +2963,33 @@
         </w:tc>
         <w:tc>
           <w:tcPr>
-            <w:tcW w:w="228" w:type="pct"/>
-            <w:vAlign w:val="center"/>
-          </w:tcPr>
-          <w:p>
-            <w:pPr>
-              <w:spacing w:beforeLines="20" w:before="48" w:afterLines="20" w:after="48"/>
-              <w:ind w:left="-57" w:right="-57"/>
-              <w:jc w:val="center"/>
-            </w:pPr>
-          </w:p>
-        </w:tc>
-        <w:tc>
-          <w:tcPr>
-            <w:tcW w:w="211" w:type="pct"/>
-            <w:vAlign w:val="center"/>
-          </w:tcPr>
-          <w:p>
-            <w:pPr>
-              <w:spacing w:beforeLines="20" w:before="48" w:afterLines="20" w:after="48"/>
-              <w:ind w:left="-57" w:right="-57"/>
-              <w:jc w:val="center"/>
-            </w:pPr>
-          </w:p>
-        </w:tc>
-        <w:tc>
-          <w:tcPr>
-            <w:tcW w:w="236" w:type="pct"/>
+            <w:tcW w:w="0" w:type="auto"/>
+            <w:vAlign w:val="center"/>
+          </w:tcPr>
+          <w:p>
+            <w:pPr>
+              <w:spacing w:beforeLines="20" w:before="48" w:afterLines="20" w:after="48"/>
+              <w:ind w:left="-57" w:right="-57"/>
+              <w:jc w:val="center"/>
+            </w:pPr>
+          </w:p>
+        </w:tc>
+        <w:tc>
+          <w:tcPr>
+            <w:tcW w:w="0" w:type="auto"/>
+            <w:vAlign w:val="center"/>
+          </w:tcPr>
+          <w:p>
+            <w:pPr>
+              <w:spacing w:beforeLines="20" w:before="48" w:afterLines="20" w:after="48"/>
+              <w:ind w:left="-57" w:right="-57"/>
+              <w:jc w:val="center"/>
+            </w:pPr>
+          </w:p>
+        </w:tc>
+        <w:tc>
+          <w:tcPr>
+            <w:tcW w:w="0" w:type="auto"/>
             <w:vAlign w:val="center"/>
           </w:tcPr>
           <w:p>
@@ -3070,59 +3005,59 @@
         </w:tc>
         <w:tc>
           <w:tcPr>
-            <w:tcW w:w="221" w:type="pct"/>
-            <w:vAlign w:val="center"/>
-          </w:tcPr>
-          <w:p>
-            <w:pPr>
-              <w:spacing w:beforeLines="20" w:before="48" w:afterLines="20" w:after="48"/>
-              <w:ind w:left="-57" w:right="-57"/>
-              <w:jc w:val="center"/>
-            </w:pPr>
-          </w:p>
-        </w:tc>
-        <w:tc>
-          <w:tcPr>
-            <w:tcW w:w="221" w:type="pct"/>
-            <w:vAlign w:val="center"/>
-          </w:tcPr>
-          <w:p>
-            <w:pPr>
-              <w:spacing w:beforeLines="20" w:before="48" w:afterLines="20" w:after="48"/>
-              <w:ind w:left="-57" w:right="-57"/>
-              <w:jc w:val="center"/>
-            </w:pPr>
-          </w:p>
-        </w:tc>
-        <w:tc>
-          <w:tcPr>
-            <w:tcW w:w="221" w:type="pct"/>
-            <w:vAlign w:val="center"/>
-          </w:tcPr>
-          <w:p>
-            <w:pPr>
-              <w:spacing w:beforeLines="20" w:before="48" w:afterLines="20" w:after="48"/>
-              <w:ind w:left="-57" w:right="-57"/>
-              <w:jc w:val="center"/>
-            </w:pPr>
-          </w:p>
-        </w:tc>
-        <w:tc>
-          <w:tcPr>
-            <w:tcW w:w="250" w:type="pct"/>
-            <w:vAlign w:val="center"/>
-          </w:tcPr>
-          <w:p>
-            <w:pPr>
-              <w:spacing w:beforeLines="20" w:before="48" w:afterLines="20" w:after="48"/>
-              <w:ind w:left="-57" w:right="-57"/>
-              <w:jc w:val="center"/>
-            </w:pPr>
-          </w:p>
-        </w:tc>
-        <w:tc>
-          <w:tcPr>
-            <w:tcW w:w="224" w:type="pct"/>
+            <w:tcW w:w="0" w:type="auto"/>
+            <w:vAlign w:val="center"/>
+          </w:tcPr>
+          <w:p>
+            <w:pPr>
+              <w:spacing w:beforeLines="20" w:before="48" w:afterLines="20" w:after="48"/>
+              <w:ind w:left="-57" w:right="-57"/>
+              <w:jc w:val="center"/>
+            </w:pPr>
+          </w:p>
+        </w:tc>
+        <w:tc>
+          <w:tcPr>
+            <w:tcW w:w="0" w:type="auto"/>
+            <w:vAlign w:val="center"/>
+          </w:tcPr>
+          <w:p>
+            <w:pPr>
+              <w:spacing w:beforeLines="20" w:before="48" w:afterLines="20" w:after="48"/>
+              <w:ind w:left="-57" w:right="-57"/>
+              <w:jc w:val="center"/>
+            </w:pPr>
+          </w:p>
+        </w:tc>
+        <w:tc>
+          <w:tcPr>
+            <w:tcW w:w="0" w:type="auto"/>
+            <w:vAlign w:val="center"/>
+          </w:tcPr>
+          <w:p>
+            <w:pPr>
+              <w:spacing w:beforeLines="20" w:before="48" w:afterLines="20" w:after="48"/>
+              <w:ind w:left="-57" w:right="-57"/>
+              <w:jc w:val="center"/>
+            </w:pPr>
+          </w:p>
+        </w:tc>
+        <w:tc>
+          <w:tcPr>
+            <w:tcW w:w="0" w:type="auto"/>
+            <w:vAlign w:val="center"/>
+          </w:tcPr>
+          <w:p>
+            <w:pPr>
+              <w:spacing w:beforeLines="20" w:before="48" w:afterLines="20" w:after="48"/>
+              <w:ind w:left="-57" w:right="-57"/>
+              <w:jc w:val="center"/>
+            </w:pPr>
+          </w:p>
+        </w:tc>
+        <w:tc>
+          <w:tcPr>
+            <w:tcW w:w="0" w:type="auto"/>
             <w:vAlign w:val="center"/>
           </w:tcPr>
           <w:p>
@@ -3138,22 +3073,16 @@
         </w:tc>
         <w:tc>
           <w:tcPr>
-            <w:tcW w:w="818" w:type="pct"/>
-            <w:vAlign w:val="center"/>
-          </w:tcPr>
-          <w:p>
-            <w:pPr>
-              <w:spacing w:beforeLines="20" w:before="48" w:afterLines="20" w:after="48"/>
-              <w:ind w:left="-57" w:right="-57"/>
-              <w:rPr>
-                <w:szCs w:val="28"/>
-              </w:rPr>
+            <w:tcW w:w="0" w:type="auto"/>
+            <w:vAlign w:val="center"/>
+          </w:tcPr>
+          <w:p>
+            <w:pPr>
+              <w:spacing w:beforeLines="20" w:before="48" w:afterLines="20" w:after="48"/>
+              <w:ind w:left="-57" w:right="-57"/>
             </w:pPr>
             <w:bookmarkStart w:id="0" w:name="_Hlk179747871"/>
             <w:r>
-              <w:rPr>
-                <w:szCs w:val="28"/>
-              </w:rPr>
               <w:t>VC số 03, 04/f</w:t>
             </w:r>
             <w:bookmarkEnd w:id="0"/>
@@ -3163,26 +3092,27 @@
       <w:tr>
         <w:tc>
           <w:tcPr>
-            <w:tcW w:w="167" w:type="pct"/>
-            <w:vAlign w:val="center"/>
-          </w:tcPr>
-          <w:p>
-            <w:pPr>
-              <w:spacing w:beforeLines="20" w:before="48" w:afterLines="20" w:after="48"/>
-              <w:ind w:left="-57" w:right="-57"/>
-              <w:jc w:val="center"/>
-              <w:rPr>
-                <w:b/>
-              </w:rPr>
-            </w:pPr>
-            <w:r>
+            <w:tcW w:w="0" w:type="auto"/>
+            <w:vAlign w:val="center"/>
+          </w:tcPr>
+          <w:p>
+            <w:pPr>
+              <w:spacing w:beforeLines="20" w:before="48" w:afterLines="20" w:after="48"/>
+              <w:ind w:left="-57" w:right="-57"/>
+              <w:jc w:val="center"/>
+              <w:rPr>
+                <w:b/>
+              </w:rPr>
+            </w:pPr>
+            <w:r>
+              <w:lastRenderedPageBreak/>
               <w:t>08</w:t>
             </w:r>
           </w:p>
         </w:tc>
         <w:tc>
           <w:tcPr>
-            <w:tcW w:w="797" w:type="pct"/>
+            <w:tcW w:w="2326" w:type="dxa"/>
             <w:vAlign w:val="center"/>
           </w:tcPr>
           <w:p>
@@ -3206,7 +3136,7 @@
         </w:tc>
         <w:tc>
           <w:tcPr>
-            <w:tcW w:w="284" w:type="pct"/>
+            <w:tcW w:w="595" w:type="dxa"/>
             <w:vAlign w:val="center"/>
           </w:tcPr>
           <w:p>
@@ -3231,7 +3161,7 @@
         </w:tc>
         <w:tc>
           <w:tcPr>
-            <w:tcW w:w="242" w:type="pct"/>
+            <w:tcW w:w="0" w:type="auto"/>
             <w:vAlign w:val="center"/>
           </w:tcPr>
           <w:p>
@@ -3256,7 +3186,7 @@
         </w:tc>
         <w:tc>
           <w:tcPr>
-            <w:tcW w:w="234" w:type="pct"/>
+            <w:tcW w:w="587" w:type="dxa"/>
             <w:vAlign w:val="center"/>
           </w:tcPr>
           <w:p>
@@ -3281,7 +3211,7 @@
         </w:tc>
         <w:tc>
           <w:tcPr>
-            <w:tcW w:w="204" w:type="pct"/>
+            <w:tcW w:w="602" w:type="dxa"/>
             <w:vAlign w:val="center"/>
           </w:tcPr>
           <w:p>
@@ -3297,33 +3227,33 @@
         </w:tc>
         <w:tc>
           <w:tcPr>
-            <w:tcW w:w="218" w:type="pct"/>
-            <w:vAlign w:val="center"/>
-          </w:tcPr>
-          <w:p>
-            <w:pPr>
-              <w:spacing w:beforeLines="20" w:before="48" w:afterLines="20" w:after="48"/>
-              <w:ind w:left="-57" w:right="-57"/>
-              <w:jc w:val="center"/>
-            </w:pPr>
-          </w:p>
-        </w:tc>
-        <w:tc>
-          <w:tcPr>
-            <w:tcW w:w="223" w:type="pct"/>
-            <w:vAlign w:val="center"/>
-          </w:tcPr>
-          <w:p>
-            <w:pPr>
-              <w:spacing w:beforeLines="20" w:before="48" w:afterLines="20" w:after="48"/>
-              <w:ind w:left="-57" w:right="-57"/>
-              <w:jc w:val="center"/>
-            </w:pPr>
-          </w:p>
-        </w:tc>
-        <w:tc>
-          <w:tcPr>
-            <w:tcW w:w="228" w:type="pct"/>
+            <w:tcW w:w="0" w:type="auto"/>
+            <w:vAlign w:val="center"/>
+          </w:tcPr>
+          <w:p>
+            <w:pPr>
+              <w:spacing w:beforeLines="20" w:before="48" w:afterLines="20" w:after="48"/>
+              <w:ind w:left="-57" w:right="-57"/>
+              <w:jc w:val="center"/>
+            </w:pPr>
+          </w:p>
+        </w:tc>
+        <w:tc>
+          <w:tcPr>
+            <w:tcW w:w="0" w:type="auto"/>
+            <w:vAlign w:val="center"/>
+          </w:tcPr>
+          <w:p>
+            <w:pPr>
+              <w:spacing w:beforeLines="20" w:before="48" w:afterLines="20" w:after="48"/>
+              <w:ind w:left="-57" w:right="-57"/>
+              <w:jc w:val="center"/>
+            </w:pPr>
+          </w:p>
+        </w:tc>
+        <w:tc>
+          <w:tcPr>
+            <w:tcW w:w="0" w:type="auto"/>
             <w:vAlign w:val="center"/>
           </w:tcPr>
           <w:p>
@@ -3339,7 +3269,7 @@
         </w:tc>
         <w:tc>
           <w:tcPr>
-            <w:tcW w:w="211" w:type="pct"/>
+            <w:tcW w:w="0" w:type="auto"/>
             <w:vAlign w:val="center"/>
           </w:tcPr>
           <w:p>
@@ -3355,46 +3285,46 @@
         </w:tc>
         <w:tc>
           <w:tcPr>
-            <w:tcW w:w="236" w:type="pct"/>
-            <w:vAlign w:val="center"/>
-          </w:tcPr>
-          <w:p>
-            <w:pPr>
-              <w:spacing w:beforeLines="20" w:before="48" w:afterLines="20" w:after="48"/>
-              <w:ind w:left="-57" w:right="-57"/>
-              <w:jc w:val="center"/>
-            </w:pPr>
-          </w:p>
-        </w:tc>
-        <w:tc>
-          <w:tcPr>
-            <w:tcW w:w="221" w:type="pct"/>
-            <w:vAlign w:val="center"/>
-          </w:tcPr>
-          <w:p>
-            <w:pPr>
-              <w:spacing w:beforeLines="20" w:before="48" w:afterLines="20" w:after="48"/>
-              <w:ind w:left="-57" w:right="-57"/>
-              <w:jc w:val="center"/>
-            </w:pPr>
-          </w:p>
-        </w:tc>
-        <w:tc>
-          <w:tcPr>
-            <w:tcW w:w="221" w:type="pct"/>
-            <w:vAlign w:val="center"/>
-          </w:tcPr>
-          <w:p>
-            <w:pPr>
-              <w:spacing w:beforeLines="20" w:before="48" w:afterLines="20" w:after="48"/>
-              <w:ind w:left="-57" w:right="-57"/>
-              <w:jc w:val="center"/>
-            </w:pPr>
-          </w:p>
-        </w:tc>
-        <w:tc>
-          <w:tcPr>
-            <w:tcW w:w="221" w:type="pct"/>
+            <w:tcW w:w="0" w:type="auto"/>
+            <w:vAlign w:val="center"/>
+          </w:tcPr>
+          <w:p>
+            <w:pPr>
+              <w:spacing w:beforeLines="20" w:before="48" w:afterLines="20" w:after="48"/>
+              <w:ind w:left="-57" w:right="-57"/>
+              <w:jc w:val="center"/>
+            </w:pPr>
+          </w:p>
+        </w:tc>
+        <w:tc>
+          <w:tcPr>
+            <w:tcW w:w="0" w:type="auto"/>
+            <w:vAlign w:val="center"/>
+          </w:tcPr>
+          <w:p>
+            <w:pPr>
+              <w:spacing w:beforeLines="20" w:before="48" w:afterLines="20" w:after="48"/>
+              <w:ind w:left="-57" w:right="-57"/>
+              <w:jc w:val="center"/>
+            </w:pPr>
+          </w:p>
+        </w:tc>
+        <w:tc>
+          <w:tcPr>
+            <w:tcW w:w="0" w:type="auto"/>
+            <w:vAlign w:val="center"/>
+          </w:tcPr>
+          <w:p>
+            <w:pPr>
+              <w:spacing w:beforeLines="20" w:before="48" w:afterLines="20" w:after="48"/>
+              <w:ind w:left="-57" w:right="-57"/>
+              <w:jc w:val="center"/>
+            </w:pPr>
+          </w:p>
+        </w:tc>
+        <w:tc>
+          <w:tcPr>
+            <w:tcW w:w="0" w:type="auto"/>
             <w:vAlign w:val="center"/>
           </w:tcPr>
           <w:p>
@@ -3410,20 +3340,20 @@
         </w:tc>
         <w:tc>
           <w:tcPr>
-            <w:tcW w:w="250" w:type="pct"/>
-            <w:vAlign w:val="center"/>
-          </w:tcPr>
-          <w:p>
-            <w:pPr>
-              <w:spacing w:beforeLines="20" w:before="48" w:afterLines="20" w:after="48"/>
-              <w:ind w:left="-57" w:right="-57"/>
-              <w:jc w:val="center"/>
-            </w:pPr>
-          </w:p>
-        </w:tc>
-        <w:tc>
-          <w:tcPr>
-            <w:tcW w:w="224" w:type="pct"/>
+            <w:tcW w:w="0" w:type="auto"/>
+            <w:vAlign w:val="center"/>
+          </w:tcPr>
+          <w:p>
+            <w:pPr>
+              <w:spacing w:beforeLines="20" w:before="48" w:afterLines="20" w:after="48"/>
+              <w:ind w:left="-57" w:right="-57"/>
+              <w:jc w:val="center"/>
+            </w:pPr>
+          </w:p>
+        </w:tc>
+        <w:tc>
+          <w:tcPr>
+            <w:tcW w:w="0" w:type="auto"/>
             <w:vAlign w:val="center"/>
           </w:tcPr>
           <w:p>
@@ -3439,21 +3369,15 @@
         </w:tc>
         <w:tc>
           <w:tcPr>
-            <w:tcW w:w="818" w:type="pct"/>
-            <w:vAlign w:val="center"/>
-          </w:tcPr>
-          <w:p>
-            <w:pPr>
-              <w:spacing w:beforeLines="20" w:before="48" w:afterLines="20" w:after="48"/>
-              <w:ind w:left="-57" w:right="-57"/>
-              <w:rPr>
-                <w:szCs w:val="28"/>
-              </w:rPr>
-            </w:pPr>
-            <w:r>
-              <w:rPr>
-                <w:szCs w:val="28"/>
-              </w:rPr>
+            <w:tcW w:w="0" w:type="auto"/>
+            <w:vAlign w:val="center"/>
+          </w:tcPr>
+          <w:p>
+            <w:pPr>
+              <w:spacing w:beforeLines="20" w:before="48" w:afterLines="20" w:after="48"/>
+              <w:ind w:left="-57" w:right="-57"/>
+            </w:pPr>
+            <w:r>
               <w:t>VC số 05, 06/f</w:t>
             </w:r>
           </w:p>
@@ -3462,7 +3386,7 @@
       <w:tr>
         <w:tc>
           <w:tcPr>
-            <w:tcW w:w="167" w:type="pct"/>
+            <w:tcW w:w="0" w:type="auto"/>
             <w:vAlign w:val="center"/>
           </w:tcPr>
           <w:p>
@@ -3481,78 +3405,85 @@
         </w:tc>
         <w:tc>
           <w:tcPr>
-            <w:tcW w:w="797" w:type="pct"/>
-            <w:vAlign w:val="center"/>
-          </w:tcPr>
-          <w:p>
-            <w:pPr>
-              <w:spacing w:beforeLines="20" w:before="48" w:afterLines="20" w:after="48"/>
-              <w:ind w:left="-57" w:right="-57"/>
-              <w:rPr>
-                <w:rFonts w:asciiTheme="majorHAnsi" w:hAnsiTheme="majorHAnsi" w:cstheme="majorHAnsi"/>
-              </w:rPr>
-            </w:pPr>
-            <w:r>
-              <w:rPr>
-                <w:rFonts w:asciiTheme="majorHAnsi" w:hAnsiTheme="majorHAnsi" w:cstheme="majorHAnsi"/>
-              </w:rPr>
-              <w:t>Phan Đức Nam</w:t>
-            </w:r>
-          </w:p>
-        </w:tc>
-        <w:tc>
-          <w:tcPr>
-            <w:tcW w:w="284" w:type="pct"/>
-            <w:vAlign w:val="center"/>
-          </w:tcPr>
-          <w:p>
-            <w:pPr>
-              <w:spacing w:beforeLines="20" w:before="48" w:afterLines="20" w:after="48"/>
-              <w:ind w:left="-57" w:right="-57"/>
-              <w:jc w:val="center"/>
-              <w:rPr>
-                <w:rFonts w:asciiTheme="majorHAnsi" w:hAnsiTheme="majorHAnsi" w:cstheme="majorHAnsi"/>
-                <w:b/>
-                <w:bCs/>
-              </w:rPr>
-            </w:pPr>
-            <w:r>
-              <w:rPr>
-                <w:rFonts w:asciiTheme="majorHAnsi" w:hAnsiTheme="majorHAnsi" w:cstheme="majorHAnsi"/>
-                <w:bCs/>
-              </w:rPr>
-              <w:t>H2</w:t>
-            </w:r>
-          </w:p>
-        </w:tc>
-        <w:tc>
-          <w:tcPr>
-            <w:tcW w:w="242" w:type="pct"/>
-            <w:vAlign w:val="center"/>
-          </w:tcPr>
-          <w:p>
-            <w:pPr>
-              <w:spacing w:beforeLines="20" w:before="48" w:afterLines="20" w:after="48"/>
-              <w:ind w:left="-57" w:right="-57"/>
-              <w:jc w:val="center"/>
-              <w:rPr>
-                <w:rFonts w:asciiTheme="majorHAnsi" w:hAnsiTheme="majorHAnsi" w:cstheme="majorHAnsi"/>
-                <w:b/>
-                <w:bCs/>
-              </w:rPr>
-            </w:pPr>
-            <w:r>
-              <w:rPr>
-                <w:rFonts w:asciiTheme="majorHAnsi" w:hAnsiTheme="majorHAnsi" w:cstheme="majorHAnsi"/>
-                <w:bCs/>
-              </w:rPr>
-              <w:t>NVBV</w:t>
-            </w:r>
-          </w:p>
-        </w:tc>
-        <w:tc>
-          <w:tcPr>
-            <w:tcW w:w="234" w:type="pct"/>
+            <w:tcW w:w="2326" w:type="dxa"/>
+            <w:vAlign w:val="center"/>
+          </w:tcPr>
+          <w:p>
+            <w:pPr>
+              <w:spacing w:beforeLines="20" w:before="48" w:afterLines="20" w:after="48"/>
+              <w:ind w:left="-57" w:right="-57"/>
+              <w:rPr>
+                <w:rFonts w:asciiTheme="majorHAnsi" w:hAnsiTheme="majorHAnsi" w:cstheme="majorHAnsi"/>
+              </w:rPr>
+            </w:pPr>
+            <w:r>
+              <w:rPr>
+                <w:rFonts w:asciiTheme="majorHAnsi" w:hAnsiTheme="majorHAnsi" w:cstheme="majorHAnsi"/>
+              </w:rPr>
+              <w:t>Vũ Tiến Đạt</w:t>
+            </w:r>
+          </w:p>
+        </w:tc>
+        <w:tc>
+          <w:tcPr>
+            <w:tcW w:w="595" w:type="dxa"/>
+            <w:vAlign w:val="center"/>
+          </w:tcPr>
+          <w:p>
+            <w:pPr>
+              <w:spacing w:beforeLines="20" w:before="48" w:afterLines="20" w:after="48"/>
+              <w:ind w:left="-57" w:right="-57"/>
+              <w:jc w:val="center"/>
+              <w:rPr>
+                <w:rFonts w:asciiTheme="majorHAnsi" w:hAnsiTheme="majorHAnsi" w:cstheme="majorHAnsi"/>
+                <w:b/>
+                <w:bCs/>
+              </w:rPr>
+            </w:pPr>
+            <w:r>
+              <w:rPr>
+                <w:rFonts w:asciiTheme="majorHAnsi" w:hAnsiTheme="majorHAnsi" w:cstheme="majorHAnsi"/>
+                <w:bCs/>
+              </w:rPr>
+              <w:t>H</w:t>
+            </w:r>
+            <w:r>
+              <w:rPr>
+                <w:rFonts w:asciiTheme="majorHAnsi" w:hAnsiTheme="majorHAnsi" w:cstheme="majorHAnsi"/>
+                <w:bCs/>
+              </w:rPr>
+              <w:t>1</w:t>
+            </w:r>
+          </w:p>
+        </w:tc>
+        <w:tc>
+          <w:tcPr>
+            <w:tcW w:w="0" w:type="auto"/>
+            <w:vAlign w:val="center"/>
+          </w:tcPr>
+          <w:p>
+            <w:pPr>
+              <w:spacing w:beforeLines="20" w:before="48" w:afterLines="20" w:after="48"/>
+              <w:ind w:left="-57" w:right="-57"/>
+              <w:jc w:val="center"/>
+              <w:rPr>
+                <w:rFonts w:asciiTheme="majorHAnsi" w:hAnsiTheme="majorHAnsi" w:cstheme="majorHAnsi"/>
+                <w:b/>
+                <w:bCs/>
+              </w:rPr>
+            </w:pPr>
+            <w:r>
+              <w:rPr>
+                <w:rFonts w:asciiTheme="majorHAnsi" w:hAnsiTheme="majorHAnsi" w:cstheme="majorHAnsi"/>
+                <w:bCs/>
+              </w:rPr>
+              <w:t>at</w:t>
+            </w:r>
+          </w:p>
+        </w:tc>
+        <w:tc>
+          <w:tcPr>
+            <w:tcW w:w="587" w:type="dxa"/>
             <w:vAlign w:val="center"/>
           </w:tcPr>
           <w:p>
@@ -3576,7 +3507,7 @@
         </w:tc>
         <w:tc>
           <w:tcPr>
-            <w:tcW w:w="204" w:type="pct"/>
+            <w:tcW w:w="602" w:type="dxa"/>
             <w:vAlign w:val="center"/>
           </w:tcPr>
           <w:p>
@@ -3592,33 +3523,33 @@
         </w:tc>
         <w:tc>
           <w:tcPr>
-            <w:tcW w:w="218" w:type="pct"/>
-            <w:vAlign w:val="center"/>
-          </w:tcPr>
-          <w:p>
-            <w:pPr>
-              <w:spacing w:beforeLines="20" w:before="48" w:afterLines="20" w:after="48"/>
-              <w:ind w:left="-57" w:right="-57"/>
-              <w:jc w:val="center"/>
-            </w:pPr>
-          </w:p>
-        </w:tc>
-        <w:tc>
-          <w:tcPr>
-            <w:tcW w:w="223" w:type="pct"/>
-            <w:vAlign w:val="center"/>
-          </w:tcPr>
-          <w:p>
-            <w:pPr>
-              <w:spacing w:beforeLines="20" w:before="48" w:afterLines="20" w:after="48"/>
-              <w:ind w:left="-57" w:right="-57"/>
-              <w:jc w:val="center"/>
-            </w:pPr>
-          </w:p>
-        </w:tc>
-        <w:tc>
-          <w:tcPr>
-            <w:tcW w:w="228" w:type="pct"/>
+            <w:tcW w:w="0" w:type="auto"/>
+            <w:vAlign w:val="center"/>
+          </w:tcPr>
+          <w:p>
+            <w:pPr>
+              <w:spacing w:beforeLines="20" w:before="48" w:afterLines="20" w:after="48"/>
+              <w:ind w:left="-57" w:right="-57"/>
+              <w:jc w:val="center"/>
+            </w:pPr>
+          </w:p>
+        </w:tc>
+        <w:tc>
+          <w:tcPr>
+            <w:tcW w:w="0" w:type="auto"/>
+            <w:vAlign w:val="center"/>
+          </w:tcPr>
+          <w:p>
+            <w:pPr>
+              <w:spacing w:beforeLines="20" w:before="48" w:afterLines="20" w:after="48"/>
+              <w:ind w:left="-57" w:right="-57"/>
+              <w:jc w:val="center"/>
+            </w:pPr>
+          </w:p>
+        </w:tc>
+        <w:tc>
+          <w:tcPr>
+            <w:tcW w:w="0" w:type="auto"/>
             <w:vAlign w:val="center"/>
           </w:tcPr>
           <w:p>
@@ -3634,7 +3565,7 @@
         </w:tc>
         <w:tc>
           <w:tcPr>
-            <w:tcW w:w="211" w:type="pct"/>
+            <w:tcW w:w="0" w:type="auto"/>
             <w:vAlign w:val="center"/>
           </w:tcPr>
           <w:p>
@@ -3650,59 +3581,59 @@
         </w:tc>
         <w:tc>
           <w:tcPr>
-            <w:tcW w:w="236" w:type="pct"/>
-            <w:vAlign w:val="center"/>
-          </w:tcPr>
-          <w:p>
-            <w:pPr>
-              <w:spacing w:beforeLines="20" w:before="48" w:afterLines="20" w:after="48"/>
-              <w:ind w:left="-57" w:right="-57"/>
-              <w:jc w:val="center"/>
-            </w:pPr>
-          </w:p>
-        </w:tc>
-        <w:tc>
-          <w:tcPr>
-            <w:tcW w:w="221" w:type="pct"/>
-            <w:vAlign w:val="center"/>
-          </w:tcPr>
-          <w:p>
-            <w:pPr>
-              <w:spacing w:beforeLines="20" w:before="48" w:afterLines="20" w:after="48"/>
-              <w:ind w:left="-57" w:right="-57"/>
-              <w:jc w:val="center"/>
-            </w:pPr>
-          </w:p>
-        </w:tc>
-        <w:tc>
-          <w:tcPr>
-            <w:tcW w:w="221" w:type="pct"/>
-            <w:vAlign w:val="center"/>
-          </w:tcPr>
-          <w:p>
-            <w:pPr>
-              <w:spacing w:beforeLines="20" w:before="48" w:afterLines="20" w:after="48"/>
-              <w:ind w:left="-57" w:right="-57"/>
-              <w:jc w:val="center"/>
-            </w:pPr>
-          </w:p>
-        </w:tc>
-        <w:tc>
-          <w:tcPr>
-            <w:tcW w:w="221" w:type="pct"/>
-            <w:vAlign w:val="center"/>
-          </w:tcPr>
-          <w:p>
-            <w:pPr>
-              <w:spacing w:beforeLines="20" w:before="48" w:afterLines="20" w:after="48"/>
-              <w:ind w:left="-57" w:right="-57"/>
-              <w:jc w:val="center"/>
-            </w:pPr>
-          </w:p>
-        </w:tc>
-        <w:tc>
-          <w:tcPr>
-            <w:tcW w:w="250" w:type="pct"/>
+            <w:tcW w:w="0" w:type="auto"/>
+            <w:vAlign w:val="center"/>
+          </w:tcPr>
+          <w:p>
+            <w:pPr>
+              <w:spacing w:beforeLines="20" w:before="48" w:afterLines="20" w:after="48"/>
+              <w:ind w:left="-57" w:right="-57"/>
+              <w:jc w:val="center"/>
+            </w:pPr>
+          </w:p>
+        </w:tc>
+        <w:tc>
+          <w:tcPr>
+            <w:tcW w:w="0" w:type="auto"/>
+            <w:vAlign w:val="center"/>
+          </w:tcPr>
+          <w:p>
+            <w:pPr>
+              <w:spacing w:beforeLines="20" w:before="48" w:afterLines="20" w:after="48"/>
+              <w:ind w:left="-57" w:right="-57"/>
+              <w:jc w:val="center"/>
+            </w:pPr>
+          </w:p>
+        </w:tc>
+        <w:tc>
+          <w:tcPr>
+            <w:tcW w:w="0" w:type="auto"/>
+            <w:vAlign w:val="center"/>
+          </w:tcPr>
+          <w:p>
+            <w:pPr>
+              <w:spacing w:beforeLines="20" w:before="48" w:afterLines="20" w:after="48"/>
+              <w:ind w:left="-57" w:right="-57"/>
+              <w:jc w:val="center"/>
+            </w:pPr>
+          </w:p>
+        </w:tc>
+        <w:tc>
+          <w:tcPr>
+            <w:tcW w:w="0" w:type="auto"/>
+            <w:vAlign w:val="center"/>
+          </w:tcPr>
+          <w:p>
+            <w:pPr>
+              <w:spacing w:beforeLines="20" w:before="48" w:afterLines="20" w:after="48"/>
+              <w:ind w:left="-57" w:right="-57"/>
+              <w:jc w:val="center"/>
+            </w:pPr>
+          </w:p>
+        </w:tc>
+        <w:tc>
+          <w:tcPr>
+            <w:tcW w:w="0" w:type="auto"/>
             <w:vAlign w:val="center"/>
           </w:tcPr>
           <w:p>
@@ -3718,7 +3649,7 @@
         </w:tc>
         <w:tc>
           <w:tcPr>
-            <w:tcW w:w="224" w:type="pct"/>
+            <w:tcW w:w="0" w:type="auto"/>
             <w:vAlign w:val="center"/>
           </w:tcPr>
           <w:p>
@@ -3734,33 +3665,21 @@
         </w:tc>
         <w:tc>
           <w:tcPr>
-            <w:tcW w:w="818" w:type="pct"/>
-            <w:vAlign w:val="center"/>
-          </w:tcPr>
-          <w:p>
-            <w:pPr>
-              <w:spacing w:beforeLines="20" w:before="48" w:afterLines="20" w:after="48"/>
-              <w:ind w:left="-57" w:right="-57"/>
-              <w:rPr>
-                <w:szCs w:val="28"/>
-              </w:rPr>
-            </w:pPr>
-            <w:r>
-              <w:rPr>
-                <w:szCs w:val="28"/>
-              </w:rPr>
+            <w:tcW w:w="0" w:type="auto"/>
+            <w:vAlign w:val="center"/>
+          </w:tcPr>
+          <w:p>
+            <w:pPr>
+              <w:spacing w:beforeLines="20" w:before="48" w:afterLines="20" w:after="48"/>
+              <w:ind w:left="-57" w:right="-57"/>
+            </w:pPr>
+            <w:r>
               <w:t>VC số 07,</w:t>
             </w:r>
             <w:r>
-              <w:rPr>
-                <w:szCs w:val="28"/>
-              </w:rPr>
               <w:t xml:space="preserve"> </w:t>
             </w:r>
             <w:r>
-              <w:rPr>
-                <w:szCs w:val="28"/>
-              </w:rPr>
               <w:t>M.số 08 scn/f</w:t>
             </w:r>
           </w:p>
@@ -3769,27 +3688,26 @@
       <w:tr>
         <w:tc>
           <w:tcPr>
-            <w:tcW w:w="167" w:type="pct"/>
-            <w:vAlign w:val="center"/>
-          </w:tcPr>
-          <w:p>
-            <w:pPr>
-              <w:spacing w:beforeLines="20" w:before="48" w:afterLines="20" w:after="48"/>
-              <w:ind w:left="-57" w:right="-57"/>
-              <w:jc w:val="center"/>
-              <w:rPr>
-                <w:b/>
-              </w:rPr>
-            </w:pPr>
-            <w:r>
-              <w:lastRenderedPageBreak/>
+            <w:tcW w:w="0" w:type="auto"/>
+            <w:vAlign w:val="center"/>
+          </w:tcPr>
+          <w:p>
+            <w:pPr>
+              <w:spacing w:beforeLines="20" w:before="48" w:afterLines="20" w:after="48"/>
+              <w:ind w:left="-57" w:right="-57"/>
+              <w:jc w:val="center"/>
+              <w:rPr>
+                <w:b/>
+              </w:rPr>
+            </w:pPr>
+            <w:r>
               <w:t>10</w:t>
             </w:r>
           </w:p>
         </w:tc>
         <w:tc>
           <w:tcPr>
-            <w:tcW w:w="797" w:type="pct"/>
+            <w:tcW w:w="2326" w:type="dxa"/>
             <w:vAlign w:val="center"/>
           </w:tcPr>
           <w:p>
@@ -3808,13 +3726,13 @@
                 <w:bCs/>
                 <w:spacing w:val="-12"/>
               </w:rPr>
-              <w:t>Nguyễn Đăng Cường</w:t>
-            </w:r>
-          </w:p>
-        </w:tc>
-        <w:tc>
-          <w:tcPr>
-            <w:tcW w:w="284" w:type="pct"/>
+              <w:t>Trần Văn Kiên</w:t>
+            </w:r>
+          </w:p>
+        </w:tc>
+        <w:tc>
+          <w:tcPr>
+            <w:tcW w:w="595" w:type="dxa"/>
             <w:vAlign w:val="center"/>
           </w:tcPr>
           <w:p>
@@ -3839,32 +3757,29 @@
         </w:tc>
         <w:tc>
           <w:tcPr>
-            <w:tcW w:w="242" w:type="pct"/>
-            <w:vAlign w:val="center"/>
-          </w:tcPr>
-          <w:p>
-            <w:pPr>
-              <w:spacing w:beforeLines="20" w:before="48" w:afterLines="20" w:after="48"/>
-              <w:ind w:left="-57" w:right="-57"/>
-              <w:jc w:val="center"/>
-              <w:rPr>
-                <w:rFonts w:asciiTheme="majorHAnsi" w:hAnsiTheme="majorHAnsi" w:cstheme="majorHAnsi"/>
-                <w:b/>
-                <w:bCs/>
-              </w:rPr>
-            </w:pPr>
-            <w:r>
-              <w:rPr>
-                <w:rFonts w:asciiTheme="majorHAnsi" w:hAnsiTheme="majorHAnsi" w:cstheme="majorHAnsi"/>
-                <w:bCs/>
-              </w:rPr>
-              <w:t>NVBV</w:t>
-            </w:r>
-          </w:p>
-        </w:tc>
-        <w:tc>
-          <w:tcPr>
-            <w:tcW w:w="234" w:type="pct"/>
+            <w:tcW w:w="0" w:type="auto"/>
+            <w:vAlign w:val="center"/>
+          </w:tcPr>
+          <w:p>
+            <w:pPr>
+              <w:spacing w:beforeLines="20" w:before="48" w:afterLines="20" w:after="48"/>
+              <w:ind w:left="-57" w:right="-57"/>
+              <w:jc w:val="center"/>
+              <w:rPr>
+                <w:rFonts w:asciiTheme="majorHAnsi" w:hAnsiTheme="majorHAnsi" w:cstheme="majorHAnsi"/>
+              </w:rPr>
+            </w:pPr>
+            <w:r>
+              <w:rPr>
+                <w:rFonts w:asciiTheme="majorHAnsi" w:hAnsiTheme="majorHAnsi" w:cstheme="majorHAnsi"/>
+              </w:rPr>
+              <w:t>at</w:t>
+            </w:r>
+          </w:p>
+        </w:tc>
+        <w:tc>
+          <w:tcPr>
+            <w:tcW w:w="587" w:type="dxa"/>
             <w:vAlign w:val="center"/>
           </w:tcPr>
           <w:p>
@@ -3887,33 +3802,33 @@
         </w:tc>
         <w:tc>
           <w:tcPr>
-            <w:tcW w:w="204" w:type="pct"/>
-            <w:vAlign w:val="center"/>
-          </w:tcPr>
-          <w:p>
-            <w:pPr>
-              <w:spacing w:beforeLines="20" w:before="48" w:afterLines="20" w:after="48"/>
-              <w:ind w:left="-57" w:right="-57"/>
-              <w:jc w:val="center"/>
-            </w:pPr>
-          </w:p>
-        </w:tc>
-        <w:tc>
-          <w:tcPr>
-            <w:tcW w:w="218" w:type="pct"/>
-            <w:vAlign w:val="center"/>
-          </w:tcPr>
-          <w:p>
-            <w:pPr>
-              <w:spacing w:beforeLines="20" w:before="48" w:afterLines="20" w:after="48"/>
-              <w:ind w:left="-57" w:right="-57"/>
-              <w:jc w:val="center"/>
-            </w:pPr>
-          </w:p>
-        </w:tc>
-        <w:tc>
-          <w:tcPr>
-            <w:tcW w:w="223" w:type="pct"/>
+            <w:tcW w:w="602" w:type="dxa"/>
+            <w:vAlign w:val="center"/>
+          </w:tcPr>
+          <w:p>
+            <w:pPr>
+              <w:spacing w:beforeLines="20" w:before="48" w:afterLines="20" w:after="48"/>
+              <w:ind w:left="-57" w:right="-57"/>
+              <w:jc w:val="center"/>
+            </w:pPr>
+          </w:p>
+        </w:tc>
+        <w:tc>
+          <w:tcPr>
+            <w:tcW w:w="0" w:type="auto"/>
+            <w:vAlign w:val="center"/>
+          </w:tcPr>
+          <w:p>
+            <w:pPr>
+              <w:spacing w:beforeLines="20" w:before="48" w:afterLines="20" w:after="48"/>
+              <w:ind w:left="-57" w:right="-57"/>
+              <w:jc w:val="center"/>
+            </w:pPr>
+          </w:p>
+        </w:tc>
+        <w:tc>
+          <w:tcPr>
+            <w:tcW w:w="0" w:type="auto"/>
             <w:vAlign w:val="center"/>
           </w:tcPr>
           <w:p>
@@ -3929,33 +3844,33 @@
         </w:tc>
         <w:tc>
           <w:tcPr>
-            <w:tcW w:w="228" w:type="pct"/>
-            <w:vAlign w:val="center"/>
-          </w:tcPr>
-          <w:p>
-            <w:pPr>
-              <w:spacing w:beforeLines="20" w:before="48" w:afterLines="20" w:after="48"/>
-              <w:ind w:left="-57" w:right="-57"/>
-              <w:jc w:val="center"/>
-            </w:pPr>
-          </w:p>
-        </w:tc>
-        <w:tc>
-          <w:tcPr>
-            <w:tcW w:w="211" w:type="pct"/>
-            <w:vAlign w:val="center"/>
-          </w:tcPr>
-          <w:p>
-            <w:pPr>
-              <w:spacing w:beforeLines="20" w:before="48" w:afterLines="20" w:after="48"/>
-              <w:ind w:left="-57" w:right="-57"/>
-              <w:jc w:val="center"/>
-            </w:pPr>
-          </w:p>
-        </w:tc>
-        <w:tc>
-          <w:tcPr>
-            <w:tcW w:w="236" w:type="pct"/>
+            <w:tcW w:w="0" w:type="auto"/>
+            <w:vAlign w:val="center"/>
+          </w:tcPr>
+          <w:p>
+            <w:pPr>
+              <w:spacing w:beforeLines="20" w:before="48" w:afterLines="20" w:after="48"/>
+              <w:ind w:left="-57" w:right="-57"/>
+              <w:jc w:val="center"/>
+            </w:pPr>
+          </w:p>
+        </w:tc>
+        <w:tc>
+          <w:tcPr>
+            <w:tcW w:w="0" w:type="auto"/>
+            <w:vAlign w:val="center"/>
+          </w:tcPr>
+          <w:p>
+            <w:pPr>
+              <w:spacing w:beforeLines="20" w:before="48" w:afterLines="20" w:after="48"/>
+              <w:ind w:left="-57" w:right="-57"/>
+              <w:jc w:val="center"/>
+            </w:pPr>
+          </w:p>
+        </w:tc>
+        <w:tc>
+          <w:tcPr>
+            <w:tcW w:w="0" w:type="auto"/>
             <w:vAlign w:val="center"/>
           </w:tcPr>
           <w:p>
@@ -3971,59 +3886,59 @@
         </w:tc>
         <w:tc>
           <w:tcPr>
-            <w:tcW w:w="221" w:type="pct"/>
-            <w:vAlign w:val="center"/>
-          </w:tcPr>
-          <w:p>
-            <w:pPr>
-              <w:spacing w:beforeLines="20" w:before="48" w:afterLines="20" w:after="48"/>
-              <w:ind w:left="-57" w:right="-57"/>
-              <w:jc w:val="center"/>
-            </w:pPr>
-          </w:p>
-        </w:tc>
-        <w:tc>
-          <w:tcPr>
-            <w:tcW w:w="221" w:type="pct"/>
-            <w:vAlign w:val="center"/>
-          </w:tcPr>
-          <w:p>
-            <w:pPr>
-              <w:spacing w:beforeLines="20" w:before="48" w:afterLines="20" w:after="48"/>
-              <w:ind w:left="-57" w:right="-57"/>
-              <w:jc w:val="center"/>
-            </w:pPr>
-          </w:p>
-        </w:tc>
-        <w:tc>
-          <w:tcPr>
-            <w:tcW w:w="221" w:type="pct"/>
-            <w:vAlign w:val="center"/>
-          </w:tcPr>
-          <w:p>
-            <w:pPr>
-              <w:spacing w:beforeLines="20" w:before="48" w:afterLines="20" w:after="48"/>
-              <w:ind w:left="-57" w:right="-57"/>
-              <w:jc w:val="center"/>
-            </w:pPr>
-          </w:p>
-        </w:tc>
-        <w:tc>
-          <w:tcPr>
-            <w:tcW w:w="250" w:type="pct"/>
-            <w:vAlign w:val="center"/>
-          </w:tcPr>
-          <w:p>
-            <w:pPr>
-              <w:spacing w:beforeLines="20" w:before="48" w:afterLines="20" w:after="48"/>
-              <w:ind w:left="-57" w:right="-57"/>
-              <w:jc w:val="center"/>
-            </w:pPr>
-          </w:p>
-        </w:tc>
-        <w:tc>
-          <w:tcPr>
-            <w:tcW w:w="224" w:type="pct"/>
+            <w:tcW w:w="0" w:type="auto"/>
+            <w:vAlign w:val="center"/>
+          </w:tcPr>
+          <w:p>
+            <w:pPr>
+              <w:spacing w:beforeLines="20" w:before="48" w:afterLines="20" w:after="48"/>
+              <w:ind w:left="-57" w:right="-57"/>
+              <w:jc w:val="center"/>
+            </w:pPr>
+          </w:p>
+        </w:tc>
+        <w:tc>
+          <w:tcPr>
+            <w:tcW w:w="0" w:type="auto"/>
+            <w:vAlign w:val="center"/>
+          </w:tcPr>
+          <w:p>
+            <w:pPr>
+              <w:spacing w:beforeLines="20" w:before="48" w:afterLines="20" w:after="48"/>
+              <w:ind w:left="-57" w:right="-57"/>
+              <w:jc w:val="center"/>
+            </w:pPr>
+          </w:p>
+        </w:tc>
+        <w:tc>
+          <w:tcPr>
+            <w:tcW w:w="0" w:type="auto"/>
+            <w:vAlign w:val="center"/>
+          </w:tcPr>
+          <w:p>
+            <w:pPr>
+              <w:spacing w:beforeLines="20" w:before="48" w:afterLines="20" w:after="48"/>
+              <w:ind w:left="-57" w:right="-57"/>
+              <w:jc w:val="center"/>
+            </w:pPr>
+          </w:p>
+        </w:tc>
+        <w:tc>
+          <w:tcPr>
+            <w:tcW w:w="0" w:type="auto"/>
+            <w:vAlign w:val="center"/>
+          </w:tcPr>
+          <w:p>
+            <w:pPr>
+              <w:spacing w:beforeLines="20" w:before="48" w:afterLines="20" w:after="48"/>
+              <w:ind w:left="-57" w:right="-57"/>
+              <w:jc w:val="center"/>
+            </w:pPr>
+          </w:p>
+        </w:tc>
+        <w:tc>
+          <w:tcPr>
+            <w:tcW w:w="0" w:type="auto"/>
             <w:vAlign w:val="center"/>
           </w:tcPr>
           <w:p>
@@ -4039,21 +3954,15 @@
         </w:tc>
         <w:tc>
           <w:tcPr>
-            <w:tcW w:w="818" w:type="pct"/>
-            <w:vAlign w:val="center"/>
-          </w:tcPr>
-          <w:p>
-            <w:pPr>
-              <w:spacing w:beforeLines="20" w:before="48" w:afterLines="20" w:after="48"/>
-              <w:ind w:left="-57" w:right="-57"/>
-              <w:rPr>
-                <w:szCs w:val="28"/>
-              </w:rPr>
-            </w:pPr>
-            <w:r>
-              <w:rPr>
-                <w:szCs w:val="28"/>
-              </w:rPr>
+            <w:tcW w:w="0" w:type="auto"/>
+            <w:vAlign w:val="center"/>
+          </w:tcPr>
+          <w:p>
+            <w:pPr>
+              <w:spacing w:beforeLines="20" w:before="48" w:afterLines="20" w:after="48"/>
+              <w:ind w:left="-57" w:right="-57"/>
+            </w:pPr>
+            <w:r>
               <w:t>H.đg số 09/f</w:t>
             </w:r>
           </w:p>
@@ -4065,7 +3974,7 @@
         </w:trPr>
         <w:tc>
           <w:tcPr>
-            <w:tcW w:w="167" w:type="pct"/>
+            <w:tcW w:w="0" w:type="auto"/>
             <w:vAlign w:val="center"/>
           </w:tcPr>
           <w:p>
@@ -4084,7 +3993,7 @@
         </w:tc>
         <w:tc>
           <w:tcPr>
-            <w:tcW w:w="797" w:type="pct"/>
+            <w:tcW w:w="2326" w:type="dxa"/>
             <w:vAlign w:val="center"/>
           </w:tcPr>
           <w:p>
@@ -4103,13 +4012,13 @@
                 <w:rFonts w:asciiTheme="majorHAnsi" w:hAnsiTheme="majorHAnsi" w:cstheme="majorHAnsi"/>
                 <w:spacing w:val="-8"/>
               </w:rPr>
-              <w:t>Nguyễn Minh Hiếu</w:t>
-            </w:r>
-          </w:p>
-        </w:tc>
-        <w:tc>
-          <w:tcPr>
-            <w:tcW w:w="284" w:type="pct"/>
+              <w:t>Trần Hoài Nam</w:t>
+            </w:r>
+          </w:p>
+        </w:tc>
+        <w:tc>
+          <w:tcPr>
+            <w:tcW w:w="595" w:type="dxa"/>
             <w:vAlign w:val="center"/>
           </w:tcPr>
           <w:p>
@@ -4134,7 +4043,7 @@
         </w:tc>
         <w:tc>
           <w:tcPr>
-            <w:tcW w:w="242" w:type="pct"/>
+            <w:tcW w:w="0" w:type="auto"/>
             <w:vAlign w:val="center"/>
           </w:tcPr>
           <w:p>
@@ -4158,7 +4067,7 @@
         </w:tc>
         <w:tc>
           <w:tcPr>
-            <w:tcW w:w="234" w:type="pct"/>
+            <w:tcW w:w="587" w:type="dxa"/>
             <w:vAlign w:val="center"/>
           </w:tcPr>
           <w:p>
@@ -4178,7 +4087,7 @@
         </w:tc>
         <w:tc>
           <w:tcPr>
-            <w:tcW w:w="204" w:type="pct"/>
+            <w:tcW w:w="602" w:type="dxa"/>
             <w:vAlign w:val="center"/>
           </w:tcPr>
           <w:p>
@@ -4194,33 +4103,33 @@
         </w:tc>
         <w:tc>
           <w:tcPr>
-            <w:tcW w:w="218" w:type="pct"/>
-            <w:vAlign w:val="center"/>
-          </w:tcPr>
-          <w:p>
-            <w:pPr>
-              <w:spacing w:beforeLines="20" w:before="48" w:afterLines="20" w:after="48"/>
-              <w:ind w:left="-57" w:right="-57"/>
-              <w:jc w:val="center"/>
-            </w:pPr>
-          </w:p>
-        </w:tc>
-        <w:tc>
-          <w:tcPr>
-            <w:tcW w:w="223" w:type="pct"/>
-            <w:vAlign w:val="center"/>
-          </w:tcPr>
-          <w:p>
-            <w:pPr>
-              <w:spacing w:beforeLines="20" w:before="48" w:afterLines="20" w:after="48"/>
-              <w:ind w:left="-57" w:right="-57"/>
-              <w:jc w:val="center"/>
-            </w:pPr>
-          </w:p>
-        </w:tc>
-        <w:tc>
-          <w:tcPr>
-            <w:tcW w:w="228" w:type="pct"/>
+            <w:tcW w:w="0" w:type="auto"/>
+            <w:vAlign w:val="center"/>
+          </w:tcPr>
+          <w:p>
+            <w:pPr>
+              <w:spacing w:beforeLines="20" w:before="48" w:afterLines="20" w:after="48"/>
+              <w:ind w:left="-57" w:right="-57"/>
+              <w:jc w:val="center"/>
+            </w:pPr>
+          </w:p>
+        </w:tc>
+        <w:tc>
+          <w:tcPr>
+            <w:tcW w:w="0" w:type="auto"/>
+            <w:vAlign w:val="center"/>
+          </w:tcPr>
+          <w:p>
+            <w:pPr>
+              <w:spacing w:beforeLines="20" w:before="48" w:afterLines="20" w:after="48"/>
+              <w:ind w:left="-57" w:right="-57"/>
+              <w:jc w:val="center"/>
+            </w:pPr>
+          </w:p>
+        </w:tc>
+        <w:tc>
+          <w:tcPr>
+            <w:tcW w:w="0" w:type="auto"/>
             <w:vAlign w:val="center"/>
           </w:tcPr>
           <w:p>
@@ -4236,7 +4145,7 @@
         </w:tc>
         <w:tc>
           <w:tcPr>
-            <w:tcW w:w="211" w:type="pct"/>
+            <w:tcW w:w="0" w:type="auto"/>
             <w:vAlign w:val="center"/>
           </w:tcPr>
           <w:p>
@@ -4252,72 +4161,72 @@
         </w:tc>
         <w:tc>
           <w:tcPr>
-            <w:tcW w:w="236" w:type="pct"/>
-            <w:vAlign w:val="center"/>
-          </w:tcPr>
-          <w:p>
-            <w:pPr>
-              <w:spacing w:beforeLines="20" w:before="48" w:afterLines="20" w:after="48"/>
-              <w:ind w:left="-57" w:right="-57"/>
-              <w:jc w:val="center"/>
-            </w:pPr>
-          </w:p>
-        </w:tc>
-        <w:tc>
-          <w:tcPr>
-            <w:tcW w:w="221" w:type="pct"/>
-            <w:vAlign w:val="center"/>
-          </w:tcPr>
-          <w:p>
-            <w:pPr>
-              <w:spacing w:beforeLines="20" w:before="48" w:afterLines="20" w:after="48"/>
-              <w:ind w:left="-57" w:right="-57"/>
-              <w:jc w:val="center"/>
-            </w:pPr>
-          </w:p>
-        </w:tc>
-        <w:tc>
-          <w:tcPr>
-            <w:tcW w:w="221" w:type="pct"/>
-            <w:vAlign w:val="center"/>
-          </w:tcPr>
-          <w:p>
-            <w:pPr>
-              <w:spacing w:beforeLines="20" w:before="48" w:afterLines="20" w:after="48"/>
-              <w:ind w:left="-57" w:right="-57"/>
-              <w:jc w:val="center"/>
-            </w:pPr>
-          </w:p>
-        </w:tc>
-        <w:tc>
-          <w:tcPr>
-            <w:tcW w:w="221" w:type="pct"/>
-            <w:vAlign w:val="center"/>
-          </w:tcPr>
-          <w:p>
-            <w:pPr>
-              <w:spacing w:beforeLines="20" w:before="48" w:afterLines="20" w:after="48"/>
-              <w:ind w:left="-57" w:right="-57"/>
-              <w:jc w:val="center"/>
-            </w:pPr>
-          </w:p>
-        </w:tc>
-        <w:tc>
-          <w:tcPr>
-            <w:tcW w:w="250" w:type="pct"/>
-            <w:vAlign w:val="center"/>
-          </w:tcPr>
-          <w:p>
-            <w:pPr>
-              <w:spacing w:beforeLines="20" w:before="48" w:afterLines="20" w:after="48"/>
-              <w:ind w:left="-57" w:right="-57"/>
-              <w:jc w:val="center"/>
-            </w:pPr>
-          </w:p>
-        </w:tc>
-        <w:tc>
-          <w:tcPr>
-            <w:tcW w:w="224" w:type="pct"/>
+            <w:tcW w:w="0" w:type="auto"/>
+            <w:vAlign w:val="center"/>
+          </w:tcPr>
+          <w:p>
+            <w:pPr>
+              <w:spacing w:beforeLines="20" w:before="48" w:afterLines="20" w:after="48"/>
+              <w:ind w:left="-57" w:right="-57"/>
+              <w:jc w:val="center"/>
+            </w:pPr>
+          </w:p>
+        </w:tc>
+        <w:tc>
+          <w:tcPr>
+            <w:tcW w:w="0" w:type="auto"/>
+            <w:vAlign w:val="center"/>
+          </w:tcPr>
+          <w:p>
+            <w:pPr>
+              <w:spacing w:beforeLines="20" w:before="48" w:afterLines="20" w:after="48"/>
+              <w:ind w:left="-57" w:right="-57"/>
+              <w:jc w:val="center"/>
+            </w:pPr>
+          </w:p>
+        </w:tc>
+        <w:tc>
+          <w:tcPr>
+            <w:tcW w:w="0" w:type="auto"/>
+            <w:vAlign w:val="center"/>
+          </w:tcPr>
+          <w:p>
+            <w:pPr>
+              <w:spacing w:beforeLines="20" w:before="48" w:afterLines="20" w:after="48"/>
+              <w:ind w:left="-57" w:right="-57"/>
+              <w:jc w:val="center"/>
+            </w:pPr>
+          </w:p>
+        </w:tc>
+        <w:tc>
+          <w:tcPr>
+            <w:tcW w:w="0" w:type="auto"/>
+            <w:vAlign w:val="center"/>
+          </w:tcPr>
+          <w:p>
+            <w:pPr>
+              <w:spacing w:beforeLines="20" w:before="48" w:afterLines="20" w:after="48"/>
+              <w:ind w:left="-57" w:right="-57"/>
+              <w:jc w:val="center"/>
+            </w:pPr>
+          </w:p>
+        </w:tc>
+        <w:tc>
+          <w:tcPr>
+            <w:tcW w:w="0" w:type="auto"/>
+            <w:vAlign w:val="center"/>
+          </w:tcPr>
+          <w:p>
+            <w:pPr>
+              <w:spacing w:beforeLines="20" w:before="48" w:afterLines="20" w:after="48"/>
+              <w:ind w:left="-57" w:right="-57"/>
+              <w:jc w:val="center"/>
+            </w:pPr>
+          </w:p>
+        </w:tc>
+        <w:tc>
+          <w:tcPr>
+            <w:tcW w:w="0" w:type="auto"/>
             <w:vAlign w:val="center"/>
           </w:tcPr>
           <w:p>
@@ -4333,21 +4242,15 @@
         </w:tc>
         <w:tc>
           <w:tcPr>
-            <w:tcW w:w="818" w:type="pct"/>
-            <w:vAlign w:val="center"/>
-          </w:tcPr>
-          <w:p>
-            <w:pPr>
-              <w:spacing w:beforeLines="20" w:before="48" w:afterLines="20" w:after="48"/>
-              <w:ind w:left="-57" w:right="-57"/>
-              <w:rPr>
-                <w:szCs w:val="28"/>
-              </w:rPr>
-            </w:pPr>
-            <w:r>
-              <w:rPr>
-                <w:szCs w:val="28"/>
-              </w:rPr>
+            <w:tcW w:w="0" w:type="auto"/>
+            <w:vAlign w:val="center"/>
+          </w:tcPr>
+          <w:p>
+            <w:pPr>
+              <w:spacing w:beforeLines="20" w:before="48" w:afterLines="20" w:after="48"/>
+              <w:ind w:left="-57" w:right="-57"/>
+            </w:pPr>
+            <w:r>
               <w:t>VC số 11,12 của cnPB/f</w:t>
             </w:r>
           </w:p>
@@ -4356,7 +4259,7 @@
       <w:tr>
         <w:tc>
           <w:tcPr>
-            <w:tcW w:w="167" w:type="pct"/>
+            <w:tcW w:w="0" w:type="auto"/>
             <w:vAlign w:val="center"/>
           </w:tcPr>
           <w:p>
@@ -4375,7 +4278,7 @@
         </w:tc>
         <w:tc>
           <w:tcPr>
-            <w:tcW w:w="797" w:type="pct"/>
+            <w:tcW w:w="2326" w:type="dxa"/>
             <w:vAlign w:val="center"/>
           </w:tcPr>
           <w:p>
@@ -4393,13 +4296,13 @@
               <w:rPr>
                 <w:rFonts w:asciiTheme="majorHAnsi" w:hAnsiTheme="majorHAnsi" w:cstheme="majorHAnsi"/>
               </w:rPr>
-              <w:t>Nguyễn Văn Huy</w:t>
-            </w:r>
-          </w:p>
-        </w:tc>
-        <w:tc>
-          <w:tcPr>
-            <w:tcW w:w="284" w:type="pct"/>
+              <w:t>Phan Ngọc Quân</w:t>
+            </w:r>
+          </w:p>
+        </w:tc>
+        <w:tc>
+          <w:tcPr>
+            <w:tcW w:w="595" w:type="dxa"/>
             <w:vAlign w:val="center"/>
           </w:tcPr>
           <w:p>
@@ -4423,7 +4326,7 @@
         </w:tc>
         <w:tc>
           <w:tcPr>
-            <w:tcW w:w="242" w:type="pct"/>
+            <w:tcW w:w="0" w:type="auto"/>
             <w:vAlign w:val="center"/>
           </w:tcPr>
           <w:p>
@@ -4447,7 +4350,7 @@
         </w:tc>
         <w:tc>
           <w:tcPr>
-            <w:tcW w:w="234" w:type="pct"/>
+            <w:tcW w:w="587" w:type="dxa"/>
             <w:vAlign w:val="center"/>
           </w:tcPr>
           <w:p>
@@ -4467,46 +4370,46 @@
         </w:tc>
         <w:tc>
           <w:tcPr>
-            <w:tcW w:w="204" w:type="pct"/>
-            <w:vAlign w:val="center"/>
-          </w:tcPr>
-          <w:p>
-            <w:pPr>
-              <w:spacing w:beforeLines="20" w:before="48" w:afterLines="20" w:after="48"/>
-              <w:ind w:left="-57" w:right="-57"/>
-              <w:jc w:val="center"/>
-            </w:pPr>
-          </w:p>
-        </w:tc>
-        <w:tc>
-          <w:tcPr>
-            <w:tcW w:w="218" w:type="pct"/>
-            <w:vAlign w:val="center"/>
-          </w:tcPr>
-          <w:p>
-            <w:pPr>
-              <w:spacing w:beforeLines="20" w:before="48" w:afterLines="20" w:after="48"/>
-              <w:ind w:left="-57" w:right="-57"/>
-              <w:jc w:val="center"/>
-            </w:pPr>
-          </w:p>
-        </w:tc>
-        <w:tc>
-          <w:tcPr>
-            <w:tcW w:w="223" w:type="pct"/>
-            <w:vAlign w:val="center"/>
-          </w:tcPr>
-          <w:p>
-            <w:pPr>
-              <w:spacing w:beforeLines="20" w:before="48" w:afterLines="20" w:after="48"/>
-              <w:ind w:left="-57" w:right="-57"/>
-              <w:jc w:val="center"/>
-            </w:pPr>
-          </w:p>
-        </w:tc>
-        <w:tc>
-          <w:tcPr>
-            <w:tcW w:w="228" w:type="pct"/>
+            <w:tcW w:w="602" w:type="dxa"/>
+            <w:vAlign w:val="center"/>
+          </w:tcPr>
+          <w:p>
+            <w:pPr>
+              <w:spacing w:beforeLines="20" w:before="48" w:afterLines="20" w:after="48"/>
+              <w:ind w:left="-57" w:right="-57"/>
+              <w:jc w:val="center"/>
+            </w:pPr>
+          </w:p>
+        </w:tc>
+        <w:tc>
+          <w:tcPr>
+            <w:tcW w:w="0" w:type="auto"/>
+            <w:vAlign w:val="center"/>
+          </w:tcPr>
+          <w:p>
+            <w:pPr>
+              <w:spacing w:beforeLines="20" w:before="48" w:afterLines="20" w:after="48"/>
+              <w:ind w:left="-57" w:right="-57"/>
+              <w:jc w:val="center"/>
+            </w:pPr>
+          </w:p>
+        </w:tc>
+        <w:tc>
+          <w:tcPr>
+            <w:tcW w:w="0" w:type="auto"/>
+            <w:vAlign w:val="center"/>
+          </w:tcPr>
+          <w:p>
+            <w:pPr>
+              <w:spacing w:beforeLines="20" w:before="48" w:afterLines="20" w:after="48"/>
+              <w:ind w:left="-57" w:right="-57"/>
+              <w:jc w:val="center"/>
+            </w:pPr>
+          </w:p>
+        </w:tc>
+        <w:tc>
+          <w:tcPr>
+            <w:tcW w:w="0" w:type="auto"/>
             <w:vAlign w:val="center"/>
           </w:tcPr>
           <w:p>
@@ -4522,20 +4425,20 @@
         </w:tc>
         <w:tc>
           <w:tcPr>
-            <w:tcW w:w="211" w:type="pct"/>
-            <w:vAlign w:val="center"/>
-          </w:tcPr>
-          <w:p>
-            <w:pPr>
-              <w:spacing w:beforeLines="20" w:before="48" w:afterLines="20" w:after="48"/>
-              <w:ind w:left="-57" w:right="-57"/>
-              <w:jc w:val="center"/>
-            </w:pPr>
-          </w:p>
-        </w:tc>
-        <w:tc>
-          <w:tcPr>
-            <w:tcW w:w="236" w:type="pct"/>
+            <w:tcW w:w="0" w:type="auto"/>
+            <w:vAlign w:val="center"/>
+          </w:tcPr>
+          <w:p>
+            <w:pPr>
+              <w:spacing w:beforeLines="20" w:before="48" w:afterLines="20" w:after="48"/>
+              <w:ind w:left="-57" w:right="-57"/>
+              <w:jc w:val="center"/>
+            </w:pPr>
+          </w:p>
+        </w:tc>
+        <w:tc>
+          <w:tcPr>
+            <w:tcW w:w="0" w:type="auto"/>
             <w:vAlign w:val="center"/>
           </w:tcPr>
           <w:p>
@@ -4551,59 +4454,59 @@
         </w:tc>
         <w:tc>
           <w:tcPr>
-            <w:tcW w:w="221" w:type="pct"/>
-            <w:vAlign w:val="center"/>
-          </w:tcPr>
-          <w:p>
-            <w:pPr>
-              <w:spacing w:beforeLines="20" w:before="48" w:afterLines="20" w:after="48"/>
-              <w:ind w:left="-57" w:right="-57"/>
-              <w:jc w:val="center"/>
-            </w:pPr>
-          </w:p>
-        </w:tc>
-        <w:tc>
-          <w:tcPr>
-            <w:tcW w:w="221" w:type="pct"/>
-            <w:vAlign w:val="center"/>
-          </w:tcPr>
-          <w:p>
-            <w:pPr>
-              <w:spacing w:beforeLines="20" w:before="48" w:afterLines="20" w:after="48"/>
-              <w:ind w:left="-57" w:right="-57"/>
-              <w:jc w:val="center"/>
-            </w:pPr>
-          </w:p>
-        </w:tc>
-        <w:tc>
-          <w:tcPr>
-            <w:tcW w:w="221" w:type="pct"/>
-            <w:vAlign w:val="center"/>
-          </w:tcPr>
-          <w:p>
-            <w:pPr>
-              <w:spacing w:beforeLines="20" w:before="48" w:afterLines="20" w:after="48"/>
-              <w:ind w:left="-57" w:right="-57"/>
-              <w:jc w:val="center"/>
-            </w:pPr>
-          </w:p>
-        </w:tc>
-        <w:tc>
-          <w:tcPr>
-            <w:tcW w:w="250" w:type="pct"/>
-            <w:vAlign w:val="center"/>
-          </w:tcPr>
-          <w:p>
-            <w:pPr>
-              <w:spacing w:beforeLines="20" w:before="48" w:afterLines="20" w:after="48"/>
-              <w:ind w:left="-57" w:right="-57"/>
-              <w:jc w:val="center"/>
-            </w:pPr>
-          </w:p>
-        </w:tc>
-        <w:tc>
-          <w:tcPr>
-            <w:tcW w:w="224" w:type="pct"/>
+            <w:tcW w:w="0" w:type="auto"/>
+            <w:vAlign w:val="center"/>
+          </w:tcPr>
+          <w:p>
+            <w:pPr>
+              <w:spacing w:beforeLines="20" w:before="48" w:afterLines="20" w:after="48"/>
+              <w:ind w:left="-57" w:right="-57"/>
+              <w:jc w:val="center"/>
+            </w:pPr>
+          </w:p>
+        </w:tc>
+        <w:tc>
+          <w:tcPr>
+            <w:tcW w:w="0" w:type="auto"/>
+            <w:vAlign w:val="center"/>
+          </w:tcPr>
+          <w:p>
+            <w:pPr>
+              <w:spacing w:beforeLines="20" w:before="48" w:afterLines="20" w:after="48"/>
+              <w:ind w:left="-57" w:right="-57"/>
+              <w:jc w:val="center"/>
+            </w:pPr>
+          </w:p>
+        </w:tc>
+        <w:tc>
+          <w:tcPr>
+            <w:tcW w:w="0" w:type="auto"/>
+            <w:vAlign w:val="center"/>
+          </w:tcPr>
+          <w:p>
+            <w:pPr>
+              <w:spacing w:beforeLines="20" w:before="48" w:afterLines="20" w:after="48"/>
+              <w:ind w:left="-57" w:right="-57"/>
+              <w:jc w:val="center"/>
+            </w:pPr>
+          </w:p>
+        </w:tc>
+        <w:tc>
+          <w:tcPr>
+            <w:tcW w:w="0" w:type="auto"/>
+            <w:vAlign w:val="center"/>
+          </w:tcPr>
+          <w:p>
+            <w:pPr>
+              <w:spacing w:beforeLines="20" w:before="48" w:afterLines="20" w:after="48"/>
+              <w:ind w:left="-57" w:right="-57"/>
+              <w:jc w:val="center"/>
+            </w:pPr>
+          </w:p>
+        </w:tc>
+        <w:tc>
+          <w:tcPr>
+            <w:tcW w:w="0" w:type="auto"/>
             <w:vAlign w:val="center"/>
           </w:tcPr>
           <w:p>
@@ -4619,21 +4522,15 @@
         </w:tc>
         <w:tc>
           <w:tcPr>
-            <w:tcW w:w="818" w:type="pct"/>
-            <w:vAlign w:val="center"/>
-          </w:tcPr>
-          <w:p>
-            <w:pPr>
-              <w:spacing w:beforeLines="20" w:before="48" w:afterLines="20" w:after="48"/>
-              <w:ind w:left="-57" w:right="-57"/>
-              <w:rPr>
-                <w:szCs w:val="28"/>
-              </w:rPr>
-            </w:pPr>
-            <w:r>
-              <w:rPr>
-                <w:szCs w:val="28"/>
-              </w:rPr>
+            <w:tcW w:w="0" w:type="auto"/>
+            <w:vAlign w:val="center"/>
+          </w:tcPr>
+          <w:p>
+            <w:pPr>
+              <w:spacing w:beforeLines="20" w:before="48" w:afterLines="20" w:after="48"/>
+              <w:ind w:left="-57" w:right="-57"/>
+            </w:pPr>
+            <w:r>
               <w:t>VC số 13 của cn PK/f</w:t>
             </w:r>
           </w:p>
@@ -4642,7 +4539,7 @@
       <w:tr>
         <w:tc>
           <w:tcPr>
-            <w:tcW w:w="167" w:type="pct"/>
+            <w:tcW w:w="0" w:type="auto"/>
             <w:vAlign w:val="center"/>
           </w:tcPr>
           <w:p>
@@ -4661,7 +4558,7 @@
         </w:tc>
         <w:tc>
           <w:tcPr>
-            <w:tcW w:w="797" w:type="pct"/>
+            <w:tcW w:w="2326" w:type="dxa"/>
             <w:vAlign w:val="center"/>
           </w:tcPr>
           <w:p>
@@ -4679,13 +4576,13 @@
               <w:rPr>
                 <w:rFonts w:asciiTheme="majorHAnsi" w:hAnsiTheme="majorHAnsi" w:cstheme="majorHAnsi"/>
               </w:rPr>
-              <w:t>Đỗ Công Đạt</w:t>
-            </w:r>
-          </w:p>
-        </w:tc>
-        <w:tc>
-          <w:tcPr>
-            <w:tcW w:w="284" w:type="pct"/>
+              <w:t>Nguyễn Xuân Nguyên</w:t>
+            </w:r>
+          </w:p>
+        </w:tc>
+        <w:tc>
+          <w:tcPr>
+            <w:tcW w:w="595" w:type="dxa"/>
             <w:vAlign w:val="center"/>
           </w:tcPr>
           <w:p>
@@ -4709,7 +4606,7 @@
         </w:tc>
         <w:tc>
           <w:tcPr>
-            <w:tcW w:w="242" w:type="pct"/>
+            <w:tcW w:w="0" w:type="auto"/>
             <w:vAlign w:val="center"/>
           </w:tcPr>
           <w:p>
@@ -4733,7 +4630,7 @@
         </w:tc>
         <w:tc>
           <w:tcPr>
-            <w:tcW w:w="234" w:type="pct"/>
+            <w:tcW w:w="587" w:type="dxa"/>
             <w:vAlign w:val="center"/>
           </w:tcPr>
           <w:p>
@@ -4753,7 +4650,7 @@
         </w:tc>
         <w:tc>
           <w:tcPr>
-            <w:tcW w:w="204" w:type="pct"/>
+            <w:tcW w:w="602" w:type="dxa"/>
             <w:vAlign w:val="center"/>
           </w:tcPr>
           <w:p>
@@ -4769,33 +4666,33 @@
         </w:tc>
         <w:tc>
           <w:tcPr>
-            <w:tcW w:w="218" w:type="pct"/>
-            <w:vAlign w:val="center"/>
-          </w:tcPr>
-          <w:p>
-            <w:pPr>
-              <w:spacing w:beforeLines="20" w:before="48" w:afterLines="20" w:after="48"/>
-              <w:ind w:left="-57" w:right="-57"/>
-              <w:jc w:val="center"/>
-            </w:pPr>
-          </w:p>
-        </w:tc>
-        <w:tc>
-          <w:tcPr>
-            <w:tcW w:w="223" w:type="pct"/>
-            <w:vAlign w:val="center"/>
-          </w:tcPr>
-          <w:p>
-            <w:pPr>
-              <w:spacing w:beforeLines="20" w:before="48" w:afterLines="20" w:after="48"/>
-              <w:ind w:left="-57" w:right="-57"/>
-              <w:jc w:val="center"/>
-            </w:pPr>
-          </w:p>
-        </w:tc>
-        <w:tc>
-          <w:tcPr>
-            <w:tcW w:w="228" w:type="pct"/>
+            <w:tcW w:w="0" w:type="auto"/>
+            <w:vAlign w:val="center"/>
+          </w:tcPr>
+          <w:p>
+            <w:pPr>
+              <w:spacing w:beforeLines="20" w:before="48" w:afterLines="20" w:after="48"/>
+              <w:ind w:left="-57" w:right="-57"/>
+              <w:jc w:val="center"/>
+            </w:pPr>
+          </w:p>
+        </w:tc>
+        <w:tc>
+          <w:tcPr>
+            <w:tcW w:w="0" w:type="auto"/>
+            <w:vAlign w:val="center"/>
+          </w:tcPr>
+          <w:p>
+            <w:pPr>
+              <w:spacing w:beforeLines="20" w:before="48" w:afterLines="20" w:after="48"/>
+              <w:ind w:left="-57" w:right="-57"/>
+              <w:jc w:val="center"/>
+            </w:pPr>
+          </w:p>
+        </w:tc>
+        <w:tc>
+          <w:tcPr>
+            <w:tcW w:w="0" w:type="auto"/>
             <w:vAlign w:val="center"/>
           </w:tcPr>
           <w:p>
@@ -4811,7 +4708,7 @@
         </w:tc>
         <w:tc>
           <w:tcPr>
-            <w:tcW w:w="211" w:type="pct"/>
+            <w:tcW w:w="0" w:type="auto"/>
             <w:vAlign w:val="center"/>
           </w:tcPr>
           <w:p>
@@ -4827,72 +4724,72 @@
         </w:tc>
         <w:tc>
           <w:tcPr>
-            <w:tcW w:w="236" w:type="pct"/>
-            <w:vAlign w:val="center"/>
-          </w:tcPr>
-          <w:p>
-            <w:pPr>
-              <w:spacing w:beforeLines="20" w:before="48" w:afterLines="20" w:after="48"/>
-              <w:ind w:left="-57" w:right="-57"/>
-              <w:jc w:val="center"/>
-            </w:pPr>
-          </w:p>
-        </w:tc>
-        <w:tc>
-          <w:tcPr>
-            <w:tcW w:w="221" w:type="pct"/>
-            <w:vAlign w:val="center"/>
-          </w:tcPr>
-          <w:p>
-            <w:pPr>
-              <w:spacing w:beforeLines="20" w:before="48" w:afterLines="20" w:after="48"/>
-              <w:ind w:left="-57" w:right="-57"/>
-              <w:jc w:val="center"/>
-            </w:pPr>
-          </w:p>
-        </w:tc>
-        <w:tc>
-          <w:tcPr>
-            <w:tcW w:w="221" w:type="pct"/>
-            <w:vAlign w:val="center"/>
-          </w:tcPr>
-          <w:p>
-            <w:pPr>
-              <w:spacing w:beforeLines="20" w:before="48" w:afterLines="20" w:after="48"/>
-              <w:ind w:left="-57" w:right="-57"/>
-              <w:jc w:val="center"/>
-            </w:pPr>
-          </w:p>
-        </w:tc>
-        <w:tc>
-          <w:tcPr>
-            <w:tcW w:w="221" w:type="pct"/>
-            <w:vAlign w:val="center"/>
-          </w:tcPr>
-          <w:p>
-            <w:pPr>
-              <w:spacing w:beforeLines="20" w:before="48" w:afterLines="20" w:after="48"/>
-              <w:ind w:left="-57" w:right="-57"/>
-              <w:jc w:val="center"/>
-            </w:pPr>
-          </w:p>
-        </w:tc>
-        <w:tc>
-          <w:tcPr>
-            <w:tcW w:w="250" w:type="pct"/>
-            <w:vAlign w:val="center"/>
-          </w:tcPr>
-          <w:p>
-            <w:pPr>
-              <w:spacing w:beforeLines="20" w:before="48" w:afterLines="20" w:after="48"/>
-              <w:ind w:left="-57" w:right="-57"/>
-              <w:jc w:val="center"/>
-            </w:pPr>
-          </w:p>
-        </w:tc>
-        <w:tc>
-          <w:tcPr>
-            <w:tcW w:w="224" w:type="pct"/>
+            <w:tcW w:w="0" w:type="auto"/>
+            <w:vAlign w:val="center"/>
+          </w:tcPr>
+          <w:p>
+            <w:pPr>
+              <w:spacing w:beforeLines="20" w:before="48" w:afterLines="20" w:after="48"/>
+              <w:ind w:left="-57" w:right="-57"/>
+              <w:jc w:val="center"/>
+            </w:pPr>
+          </w:p>
+        </w:tc>
+        <w:tc>
+          <w:tcPr>
+            <w:tcW w:w="0" w:type="auto"/>
+            <w:vAlign w:val="center"/>
+          </w:tcPr>
+          <w:p>
+            <w:pPr>
+              <w:spacing w:beforeLines="20" w:before="48" w:afterLines="20" w:after="48"/>
+              <w:ind w:left="-57" w:right="-57"/>
+              <w:jc w:val="center"/>
+            </w:pPr>
+          </w:p>
+        </w:tc>
+        <w:tc>
+          <w:tcPr>
+            <w:tcW w:w="0" w:type="auto"/>
+            <w:vAlign w:val="center"/>
+          </w:tcPr>
+          <w:p>
+            <w:pPr>
+              <w:spacing w:beforeLines="20" w:before="48" w:afterLines="20" w:after="48"/>
+              <w:ind w:left="-57" w:right="-57"/>
+              <w:jc w:val="center"/>
+            </w:pPr>
+          </w:p>
+        </w:tc>
+        <w:tc>
+          <w:tcPr>
+            <w:tcW w:w="0" w:type="auto"/>
+            <w:vAlign w:val="center"/>
+          </w:tcPr>
+          <w:p>
+            <w:pPr>
+              <w:spacing w:beforeLines="20" w:before="48" w:afterLines="20" w:after="48"/>
+              <w:ind w:left="-57" w:right="-57"/>
+              <w:jc w:val="center"/>
+            </w:pPr>
+          </w:p>
+        </w:tc>
+        <w:tc>
+          <w:tcPr>
+            <w:tcW w:w="0" w:type="auto"/>
+            <w:vAlign w:val="center"/>
+          </w:tcPr>
+          <w:p>
+            <w:pPr>
+              <w:spacing w:beforeLines="20" w:before="48" w:afterLines="20" w:after="48"/>
+              <w:ind w:left="-57" w:right="-57"/>
+              <w:jc w:val="center"/>
+            </w:pPr>
+          </w:p>
+        </w:tc>
+        <w:tc>
+          <w:tcPr>
+            <w:tcW w:w="0" w:type="auto"/>
             <w:vAlign w:val="center"/>
           </w:tcPr>
           <w:p>
@@ -4908,21 +4805,15 @@
         </w:tc>
         <w:tc>
           <w:tcPr>
-            <w:tcW w:w="818" w:type="pct"/>
-            <w:vAlign w:val="center"/>
-          </w:tcPr>
-          <w:p>
-            <w:pPr>
-              <w:spacing w:beforeLines="20" w:before="48" w:afterLines="20" w:after="48"/>
-              <w:ind w:left="-57" w:right="-57"/>
-              <w:rPr>
-                <w:szCs w:val="28"/>
-              </w:rPr>
-            </w:pPr>
-            <w:r>
-              <w:rPr>
-                <w:szCs w:val="28"/>
-              </w:rPr>
+            <w:tcW w:w="0" w:type="auto"/>
+            <w:vAlign w:val="center"/>
+          </w:tcPr>
+          <w:p>
+            <w:pPr>
+              <w:spacing w:beforeLines="20" w:before="48" w:afterLines="20" w:after="48"/>
+              <w:ind w:left="-57" w:right="-57"/>
+            </w:pPr>
+            <w:r>
               <w:t>VC số 14 của cn CB/f</w:t>
             </w:r>
           </w:p>
@@ -4931,7 +4822,7 @@
       <w:tr>
         <w:tc>
           <w:tcPr>
-            <w:tcW w:w="167" w:type="pct"/>
+            <w:tcW w:w="0" w:type="auto"/>
             <w:vAlign w:val="center"/>
           </w:tcPr>
           <w:p>
@@ -4950,31 +4841,31 @@
         </w:tc>
         <w:tc>
           <w:tcPr>
-            <w:tcW w:w="797" w:type="pct"/>
-            <w:vAlign w:val="center"/>
-          </w:tcPr>
-          <w:p>
-            <w:pPr>
-              <w:spacing w:beforeLines="20" w:before="48" w:afterLines="20" w:after="48"/>
-              <w:ind w:left="-57" w:right="-57"/>
-              <w:rPr>
-                <w:rFonts w:asciiTheme="majorHAnsi" w:hAnsiTheme="majorHAnsi" w:cstheme="majorHAnsi"/>
-                <w:b/>
-                <w:bCs/>
-              </w:rPr>
-            </w:pPr>
-            <w:r>
-              <w:rPr>
-                <w:rFonts w:asciiTheme="majorHAnsi" w:hAnsiTheme="majorHAnsi" w:cstheme="majorHAnsi"/>
-                <w:bCs/>
-              </w:rPr>
-              <w:t>Dương Tuấn Kiệt</w:t>
-            </w:r>
-          </w:p>
-        </w:tc>
-        <w:tc>
-          <w:tcPr>
-            <w:tcW w:w="284" w:type="pct"/>
+            <w:tcW w:w="2326" w:type="dxa"/>
+            <w:vAlign w:val="center"/>
+          </w:tcPr>
+          <w:p>
+            <w:pPr>
+              <w:spacing w:beforeLines="20" w:before="48" w:afterLines="20" w:after="48"/>
+              <w:ind w:left="-57" w:right="-57"/>
+              <w:rPr>
+                <w:rFonts w:asciiTheme="majorHAnsi" w:hAnsiTheme="majorHAnsi" w:cstheme="majorHAnsi"/>
+                <w:b/>
+                <w:bCs/>
+              </w:rPr>
+            </w:pPr>
+            <w:r>
+              <w:rPr>
+                <w:rFonts w:asciiTheme="majorHAnsi" w:hAnsiTheme="majorHAnsi" w:cstheme="majorHAnsi"/>
+                <w:bCs/>
+              </w:rPr>
+              <w:t>Đỗ Tiến Tú</w:t>
+            </w:r>
+          </w:p>
+        </w:tc>
+        <w:tc>
+          <w:tcPr>
+            <w:tcW w:w="595" w:type="dxa"/>
             <w:vAlign w:val="center"/>
           </w:tcPr>
           <w:p>
@@ -4998,7 +4889,7 @@
         </w:tc>
         <w:tc>
           <w:tcPr>
-            <w:tcW w:w="242" w:type="pct"/>
+            <w:tcW w:w="0" w:type="auto"/>
             <w:vAlign w:val="center"/>
           </w:tcPr>
           <w:p>
@@ -5022,7 +4913,7 @@
         </w:tc>
         <w:tc>
           <w:tcPr>
-            <w:tcW w:w="234" w:type="pct"/>
+            <w:tcW w:w="587" w:type="dxa"/>
             <w:vAlign w:val="center"/>
           </w:tcPr>
           <w:p>
@@ -5042,20 +4933,20 @@
         </w:tc>
         <w:tc>
           <w:tcPr>
-            <w:tcW w:w="204" w:type="pct"/>
-            <w:vAlign w:val="center"/>
-          </w:tcPr>
-          <w:p>
-            <w:pPr>
-              <w:spacing w:beforeLines="20" w:before="48" w:afterLines="20" w:after="48"/>
-              <w:ind w:left="-57" w:right="-57"/>
-              <w:jc w:val="center"/>
-            </w:pPr>
-          </w:p>
-        </w:tc>
-        <w:tc>
-          <w:tcPr>
-            <w:tcW w:w="218" w:type="pct"/>
+            <w:tcW w:w="602" w:type="dxa"/>
+            <w:vAlign w:val="center"/>
+          </w:tcPr>
+          <w:p>
+            <w:pPr>
+              <w:spacing w:beforeLines="20" w:before="48" w:afterLines="20" w:after="48"/>
+              <w:ind w:left="-57" w:right="-57"/>
+              <w:jc w:val="center"/>
+            </w:pPr>
+          </w:p>
+        </w:tc>
+        <w:tc>
+          <w:tcPr>
+            <w:tcW w:w="0" w:type="auto"/>
             <w:vAlign w:val="center"/>
           </w:tcPr>
           <w:p>
@@ -5074,20 +4965,20 @@
         </w:tc>
         <w:tc>
           <w:tcPr>
-            <w:tcW w:w="223" w:type="pct"/>
-            <w:vAlign w:val="center"/>
-          </w:tcPr>
-          <w:p>
-            <w:pPr>
-              <w:spacing w:beforeLines="20" w:before="48" w:afterLines="20" w:after="48"/>
-              <w:ind w:left="-57" w:right="-57"/>
-              <w:jc w:val="center"/>
-            </w:pPr>
-          </w:p>
-        </w:tc>
-        <w:tc>
-          <w:tcPr>
-            <w:tcW w:w="228" w:type="pct"/>
+            <w:tcW w:w="0" w:type="auto"/>
+            <w:vAlign w:val="center"/>
+          </w:tcPr>
+          <w:p>
+            <w:pPr>
+              <w:spacing w:beforeLines="20" w:before="48" w:afterLines="20" w:after="48"/>
+              <w:ind w:left="-57" w:right="-57"/>
+              <w:jc w:val="center"/>
+            </w:pPr>
+          </w:p>
+        </w:tc>
+        <w:tc>
+          <w:tcPr>
+            <w:tcW w:w="0" w:type="auto"/>
             <w:vAlign w:val="center"/>
           </w:tcPr>
           <w:p>
@@ -5103,20 +4994,20 @@
         </w:tc>
         <w:tc>
           <w:tcPr>
-            <w:tcW w:w="211" w:type="pct"/>
-            <w:vAlign w:val="center"/>
-          </w:tcPr>
-          <w:p>
-            <w:pPr>
-              <w:spacing w:beforeLines="20" w:before="48" w:afterLines="20" w:after="48"/>
-              <w:ind w:left="-57" w:right="-57"/>
-              <w:jc w:val="center"/>
-            </w:pPr>
-          </w:p>
-        </w:tc>
-        <w:tc>
-          <w:tcPr>
-            <w:tcW w:w="236" w:type="pct"/>
+            <w:tcW w:w="0" w:type="auto"/>
+            <w:vAlign w:val="center"/>
+          </w:tcPr>
+          <w:p>
+            <w:pPr>
+              <w:spacing w:beforeLines="20" w:before="48" w:afterLines="20" w:after="48"/>
+              <w:ind w:left="-57" w:right="-57"/>
+              <w:jc w:val="center"/>
+            </w:pPr>
+          </w:p>
+        </w:tc>
+        <w:tc>
+          <w:tcPr>
+            <w:tcW w:w="0" w:type="auto"/>
             <w:vAlign w:val="center"/>
           </w:tcPr>
           <w:p>
@@ -5132,59 +5023,59 @@
         </w:tc>
         <w:tc>
           <w:tcPr>
-            <w:tcW w:w="221" w:type="pct"/>
-            <w:vAlign w:val="center"/>
-          </w:tcPr>
-          <w:p>
-            <w:pPr>
-              <w:spacing w:beforeLines="20" w:before="48" w:afterLines="20" w:after="48"/>
-              <w:ind w:left="-57" w:right="-57"/>
-              <w:jc w:val="center"/>
-            </w:pPr>
-          </w:p>
-        </w:tc>
-        <w:tc>
-          <w:tcPr>
-            <w:tcW w:w="221" w:type="pct"/>
-            <w:vAlign w:val="center"/>
-          </w:tcPr>
-          <w:p>
-            <w:pPr>
-              <w:spacing w:beforeLines="20" w:before="48" w:afterLines="20" w:after="48"/>
-              <w:ind w:left="-57" w:right="-57"/>
-              <w:jc w:val="center"/>
-            </w:pPr>
-          </w:p>
-        </w:tc>
-        <w:tc>
-          <w:tcPr>
-            <w:tcW w:w="221" w:type="pct"/>
-            <w:vAlign w:val="center"/>
-          </w:tcPr>
-          <w:p>
-            <w:pPr>
-              <w:spacing w:beforeLines="20" w:before="48" w:afterLines="20" w:after="48"/>
-              <w:ind w:left="-57" w:right="-57"/>
-              <w:jc w:val="center"/>
-            </w:pPr>
-          </w:p>
-        </w:tc>
-        <w:tc>
-          <w:tcPr>
-            <w:tcW w:w="250" w:type="pct"/>
-            <w:vAlign w:val="center"/>
-          </w:tcPr>
-          <w:p>
-            <w:pPr>
-              <w:spacing w:beforeLines="20" w:before="48" w:afterLines="20" w:after="48"/>
-              <w:ind w:left="-57" w:right="-57"/>
-              <w:jc w:val="center"/>
-            </w:pPr>
-          </w:p>
-        </w:tc>
-        <w:tc>
-          <w:tcPr>
-            <w:tcW w:w="224" w:type="pct"/>
+            <w:tcW w:w="0" w:type="auto"/>
+            <w:vAlign w:val="center"/>
+          </w:tcPr>
+          <w:p>
+            <w:pPr>
+              <w:spacing w:beforeLines="20" w:before="48" w:afterLines="20" w:after="48"/>
+              <w:ind w:left="-57" w:right="-57"/>
+              <w:jc w:val="center"/>
+            </w:pPr>
+          </w:p>
+        </w:tc>
+        <w:tc>
+          <w:tcPr>
+            <w:tcW w:w="0" w:type="auto"/>
+            <w:vAlign w:val="center"/>
+          </w:tcPr>
+          <w:p>
+            <w:pPr>
+              <w:spacing w:beforeLines="20" w:before="48" w:afterLines="20" w:after="48"/>
+              <w:ind w:left="-57" w:right="-57"/>
+              <w:jc w:val="center"/>
+            </w:pPr>
+          </w:p>
+        </w:tc>
+        <w:tc>
+          <w:tcPr>
+            <w:tcW w:w="0" w:type="auto"/>
+            <w:vAlign w:val="center"/>
+          </w:tcPr>
+          <w:p>
+            <w:pPr>
+              <w:spacing w:beforeLines="20" w:before="48" w:afterLines="20" w:after="48"/>
+              <w:ind w:left="-57" w:right="-57"/>
+              <w:jc w:val="center"/>
+            </w:pPr>
+          </w:p>
+        </w:tc>
+        <w:tc>
+          <w:tcPr>
+            <w:tcW w:w="0" w:type="auto"/>
+            <w:vAlign w:val="center"/>
+          </w:tcPr>
+          <w:p>
+            <w:pPr>
+              <w:spacing w:beforeLines="20" w:before="48" w:afterLines="20" w:after="48"/>
+              <w:ind w:left="-57" w:right="-57"/>
+              <w:jc w:val="center"/>
+            </w:pPr>
+          </w:p>
+        </w:tc>
+        <w:tc>
+          <w:tcPr>
+            <w:tcW w:w="0" w:type="auto"/>
             <w:vAlign w:val="center"/>
           </w:tcPr>
           <w:p>
@@ -5200,21 +5091,15 @@
         </w:tc>
         <w:tc>
           <w:tcPr>
-            <w:tcW w:w="818" w:type="pct"/>
-            <w:vAlign w:val="center"/>
-          </w:tcPr>
-          <w:p>
-            <w:pPr>
-              <w:spacing w:beforeLines="20" w:before="48" w:afterLines="20" w:after="48"/>
-              <w:ind w:left="-57" w:right="-57"/>
-              <w:rPr>
-                <w:szCs w:val="28"/>
-              </w:rPr>
-            </w:pPr>
-            <w:r>
-              <w:rPr>
-                <w:szCs w:val="28"/>
-              </w:rPr>
+            <w:tcW w:w="0" w:type="auto"/>
+            <w:vAlign w:val="center"/>
+          </w:tcPr>
+          <w:p>
+            <w:pPr>
+              <w:spacing w:beforeLines="20" w:before="48" w:afterLines="20" w:after="48"/>
+              <w:ind w:left="-57" w:right="-57"/>
+            </w:pPr>
+            <w:r>
               <w:t>VC số 15 của cn TS/f</w:t>
             </w:r>
           </w:p>
@@ -5223,7 +5108,7 @@
       <w:tr>
         <w:tc>
           <w:tcPr>
-            <w:tcW w:w="167" w:type="pct"/>
+            <w:tcW w:w="0" w:type="auto"/>
             <w:vAlign w:val="center"/>
           </w:tcPr>
           <w:p>
@@ -5242,54 +5127,60 @@
         </w:tc>
         <w:tc>
           <w:tcPr>
-            <w:tcW w:w="797" w:type="pct"/>
-            <w:vAlign w:val="center"/>
-          </w:tcPr>
-          <w:p>
-            <w:pPr>
-              <w:spacing w:beforeLines="20" w:before="48" w:afterLines="20" w:after="48"/>
-              <w:ind w:left="-57" w:right="-57"/>
-              <w:rPr>
-                <w:rFonts w:asciiTheme="majorHAnsi" w:hAnsiTheme="majorHAnsi" w:cstheme="majorHAnsi"/>
-                <w:b/>
-                <w:bCs/>
-              </w:rPr>
-            </w:pPr>
-            <w:r>
-              <w:rPr>
-                <w:rFonts w:asciiTheme="majorHAnsi" w:hAnsiTheme="majorHAnsi" w:cstheme="majorHAnsi"/>
-              </w:rPr>
-              <w:t>Lê Xuân An</w:t>
-            </w:r>
-          </w:p>
-        </w:tc>
-        <w:tc>
-          <w:tcPr>
-            <w:tcW w:w="284" w:type="pct"/>
-            <w:vAlign w:val="center"/>
-          </w:tcPr>
-          <w:p>
-            <w:pPr>
-              <w:spacing w:beforeLines="20" w:before="48" w:afterLines="20" w:after="48"/>
-              <w:ind w:left="-57" w:right="-57"/>
-              <w:jc w:val="center"/>
-              <w:rPr>
-                <w:rFonts w:asciiTheme="majorHAnsi" w:hAnsiTheme="majorHAnsi" w:cstheme="majorHAnsi"/>
-                <w:b/>
-                <w:bCs/>
-              </w:rPr>
-            </w:pPr>
-            <w:r>
-              <w:rPr>
-                <w:rFonts w:asciiTheme="majorHAnsi" w:hAnsiTheme="majorHAnsi" w:cstheme="majorHAnsi"/>
-              </w:rPr>
-              <w:t>H2</w:t>
-            </w:r>
-          </w:p>
-        </w:tc>
-        <w:tc>
-          <w:tcPr>
-            <w:tcW w:w="242" w:type="pct"/>
+            <w:tcW w:w="2326" w:type="dxa"/>
+            <w:vAlign w:val="center"/>
+          </w:tcPr>
+          <w:p>
+            <w:pPr>
+              <w:spacing w:beforeLines="20" w:before="48" w:afterLines="20" w:after="48"/>
+              <w:ind w:left="-57" w:right="-57"/>
+              <w:rPr>
+                <w:rFonts w:asciiTheme="majorHAnsi" w:hAnsiTheme="majorHAnsi" w:cstheme="majorHAnsi"/>
+                <w:b/>
+                <w:bCs/>
+              </w:rPr>
+            </w:pPr>
+            <w:r>
+              <w:rPr>
+                <w:rFonts w:asciiTheme="majorHAnsi" w:hAnsiTheme="majorHAnsi" w:cstheme="majorHAnsi"/>
+              </w:rPr>
+              <w:t>Lương Đức Việt</w:t>
+            </w:r>
+          </w:p>
+        </w:tc>
+        <w:tc>
+          <w:tcPr>
+            <w:tcW w:w="595" w:type="dxa"/>
+            <w:vAlign w:val="center"/>
+          </w:tcPr>
+          <w:p>
+            <w:pPr>
+              <w:spacing w:beforeLines="20" w:before="48" w:afterLines="20" w:after="48"/>
+              <w:ind w:left="-57" w:right="-57"/>
+              <w:jc w:val="center"/>
+              <w:rPr>
+                <w:rFonts w:asciiTheme="majorHAnsi" w:hAnsiTheme="majorHAnsi" w:cstheme="majorHAnsi"/>
+                <w:b/>
+                <w:bCs/>
+              </w:rPr>
+            </w:pPr>
+            <w:r>
+              <w:rPr>
+                <w:rFonts w:asciiTheme="majorHAnsi" w:hAnsiTheme="majorHAnsi" w:cstheme="majorHAnsi"/>
+              </w:rPr>
+              <w:t>H</w:t>
+            </w:r>
+            <w:r>
+              <w:rPr>
+                <w:rFonts w:asciiTheme="majorHAnsi" w:hAnsiTheme="majorHAnsi" w:cstheme="majorHAnsi"/>
+              </w:rPr>
+              <w:t>1</w:t>
+            </w:r>
+          </w:p>
+        </w:tc>
+        <w:tc>
+          <w:tcPr>
+            <w:tcW w:w="0" w:type="auto"/>
             <w:vAlign w:val="center"/>
           </w:tcPr>
           <w:p>
@@ -5313,7 +5204,7 @@
         </w:tc>
         <w:tc>
           <w:tcPr>
-            <w:tcW w:w="234" w:type="pct"/>
+            <w:tcW w:w="587" w:type="dxa"/>
             <w:vAlign w:val="center"/>
           </w:tcPr>
           <w:p>
@@ -5333,46 +5224,46 @@
         </w:tc>
         <w:tc>
           <w:tcPr>
-            <w:tcW w:w="204" w:type="pct"/>
-            <w:vAlign w:val="center"/>
-          </w:tcPr>
-          <w:p>
-            <w:pPr>
-              <w:spacing w:beforeLines="20" w:before="48" w:afterLines="20" w:after="48"/>
-              <w:ind w:left="-57" w:right="-57"/>
-              <w:jc w:val="center"/>
-            </w:pPr>
-          </w:p>
-        </w:tc>
-        <w:tc>
-          <w:tcPr>
-            <w:tcW w:w="218" w:type="pct"/>
-            <w:vAlign w:val="center"/>
-          </w:tcPr>
-          <w:p>
-            <w:pPr>
-              <w:spacing w:beforeLines="20" w:before="48" w:afterLines="20" w:after="48"/>
-              <w:ind w:left="-57" w:right="-57"/>
-              <w:jc w:val="center"/>
-            </w:pPr>
-          </w:p>
-        </w:tc>
-        <w:tc>
-          <w:tcPr>
-            <w:tcW w:w="223" w:type="pct"/>
-            <w:vAlign w:val="center"/>
-          </w:tcPr>
-          <w:p>
-            <w:pPr>
-              <w:spacing w:beforeLines="20" w:before="48" w:afterLines="20" w:after="48"/>
-              <w:ind w:left="-57" w:right="-57"/>
-              <w:jc w:val="center"/>
-            </w:pPr>
-          </w:p>
-        </w:tc>
-        <w:tc>
-          <w:tcPr>
-            <w:tcW w:w="228" w:type="pct"/>
+            <w:tcW w:w="602" w:type="dxa"/>
+            <w:vAlign w:val="center"/>
+          </w:tcPr>
+          <w:p>
+            <w:pPr>
+              <w:spacing w:beforeLines="20" w:before="48" w:afterLines="20" w:after="48"/>
+              <w:ind w:left="-57" w:right="-57"/>
+              <w:jc w:val="center"/>
+            </w:pPr>
+          </w:p>
+        </w:tc>
+        <w:tc>
+          <w:tcPr>
+            <w:tcW w:w="0" w:type="auto"/>
+            <w:vAlign w:val="center"/>
+          </w:tcPr>
+          <w:p>
+            <w:pPr>
+              <w:spacing w:beforeLines="20" w:before="48" w:afterLines="20" w:after="48"/>
+              <w:ind w:left="-57" w:right="-57"/>
+              <w:jc w:val="center"/>
+            </w:pPr>
+          </w:p>
+        </w:tc>
+        <w:tc>
+          <w:tcPr>
+            <w:tcW w:w="0" w:type="auto"/>
+            <w:vAlign w:val="center"/>
+          </w:tcPr>
+          <w:p>
+            <w:pPr>
+              <w:spacing w:beforeLines="20" w:before="48" w:afterLines="20" w:after="48"/>
+              <w:ind w:left="-57" w:right="-57"/>
+              <w:jc w:val="center"/>
+            </w:pPr>
+          </w:p>
+        </w:tc>
+        <w:tc>
+          <w:tcPr>
+            <w:tcW w:w="0" w:type="auto"/>
             <w:vAlign w:val="center"/>
           </w:tcPr>
           <w:p>
@@ -5388,7 +5279,7 @@
         </w:tc>
         <w:tc>
           <w:tcPr>
-            <w:tcW w:w="211" w:type="pct"/>
+            <w:tcW w:w="0" w:type="auto"/>
             <w:vAlign w:val="center"/>
           </w:tcPr>
           <w:p>
@@ -5404,72 +5295,72 @@
         </w:tc>
         <w:tc>
           <w:tcPr>
-            <w:tcW w:w="236" w:type="pct"/>
-            <w:vAlign w:val="center"/>
-          </w:tcPr>
-          <w:p>
-            <w:pPr>
-              <w:spacing w:beforeLines="20" w:before="48" w:afterLines="20" w:after="48"/>
-              <w:ind w:left="-57" w:right="-57"/>
-              <w:jc w:val="center"/>
-            </w:pPr>
-          </w:p>
-        </w:tc>
-        <w:tc>
-          <w:tcPr>
-            <w:tcW w:w="221" w:type="pct"/>
-            <w:vAlign w:val="center"/>
-          </w:tcPr>
-          <w:p>
-            <w:pPr>
-              <w:spacing w:beforeLines="20" w:before="48" w:afterLines="20" w:after="48"/>
-              <w:ind w:left="-57" w:right="-57"/>
-              <w:jc w:val="center"/>
-            </w:pPr>
-          </w:p>
-        </w:tc>
-        <w:tc>
-          <w:tcPr>
-            <w:tcW w:w="221" w:type="pct"/>
-            <w:vAlign w:val="center"/>
-          </w:tcPr>
-          <w:p>
-            <w:pPr>
-              <w:spacing w:beforeLines="20" w:before="48" w:afterLines="20" w:after="48"/>
-              <w:ind w:left="-57" w:right="-57"/>
-              <w:jc w:val="center"/>
-            </w:pPr>
-          </w:p>
-        </w:tc>
-        <w:tc>
-          <w:tcPr>
-            <w:tcW w:w="221" w:type="pct"/>
-            <w:vAlign w:val="center"/>
-          </w:tcPr>
-          <w:p>
-            <w:pPr>
-              <w:spacing w:beforeLines="20" w:before="48" w:afterLines="20" w:after="48"/>
-              <w:ind w:left="-57" w:right="-57"/>
-              <w:jc w:val="center"/>
-            </w:pPr>
-          </w:p>
-        </w:tc>
-        <w:tc>
-          <w:tcPr>
-            <w:tcW w:w="250" w:type="pct"/>
-            <w:vAlign w:val="center"/>
-          </w:tcPr>
-          <w:p>
-            <w:pPr>
-              <w:spacing w:beforeLines="20" w:before="48" w:afterLines="20" w:after="48"/>
-              <w:ind w:left="-57" w:right="-57"/>
-              <w:jc w:val="center"/>
-            </w:pPr>
-          </w:p>
-        </w:tc>
-        <w:tc>
-          <w:tcPr>
-            <w:tcW w:w="224" w:type="pct"/>
+            <w:tcW w:w="0" w:type="auto"/>
+            <w:vAlign w:val="center"/>
+          </w:tcPr>
+          <w:p>
+            <w:pPr>
+              <w:spacing w:beforeLines="20" w:before="48" w:afterLines="20" w:after="48"/>
+              <w:ind w:left="-57" w:right="-57"/>
+              <w:jc w:val="center"/>
+            </w:pPr>
+          </w:p>
+        </w:tc>
+        <w:tc>
+          <w:tcPr>
+            <w:tcW w:w="0" w:type="auto"/>
+            <w:vAlign w:val="center"/>
+          </w:tcPr>
+          <w:p>
+            <w:pPr>
+              <w:spacing w:beforeLines="20" w:before="48" w:afterLines="20" w:after="48"/>
+              <w:ind w:left="-57" w:right="-57"/>
+              <w:jc w:val="center"/>
+            </w:pPr>
+          </w:p>
+        </w:tc>
+        <w:tc>
+          <w:tcPr>
+            <w:tcW w:w="0" w:type="auto"/>
+            <w:vAlign w:val="center"/>
+          </w:tcPr>
+          <w:p>
+            <w:pPr>
+              <w:spacing w:beforeLines="20" w:before="48" w:afterLines="20" w:after="48"/>
+              <w:ind w:left="-57" w:right="-57"/>
+              <w:jc w:val="center"/>
+            </w:pPr>
+          </w:p>
+        </w:tc>
+        <w:tc>
+          <w:tcPr>
+            <w:tcW w:w="0" w:type="auto"/>
+            <w:vAlign w:val="center"/>
+          </w:tcPr>
+          <w:p>
+            <w:pPr>
+              <w:spacing w:beforeLines="20" w:before="48" w:afterLines="20" w:after="48"/>
+              <w:ind w:left="-57" w:right="-57"/>
+              <w:jc w:val="center"/>
+            </w:pPr>
+          </w:p>
+        </w:tc>
+        <w:tc>
+          <w:tcPr>
+            <w:tcW w:w="0" w:type="auto"/>
+            <w:vAlign w:val="center"/>
+          </w:tcPr>
+          <w:p>
+            <w:pPr>
+              <w:spacing w:beforeLines="20" w:before="48" w:afterLines="20" w:after="48"/>
+              <w:ind w:left="-57" w:right="-57"/>
+              <w:jc w:val="center"/>
+            </w:pPr>
+          </w:p>
+        </w:tc>
+        <w:tc>
+          <w:tcPr>
+            <w:tcW w:w="0" w:type="auto"/>
             <w:vAlign w:val="center"/>
           </w:tcPr>
           <w:p>
@@ -5485,21 +5376,15 @@
         </w:tc>
         <w:tc>
           <w:tcPr>
-            <w:tcW w:w="818" w:type="pct"/>
-            <w:vAlign w:val="center"/>
-          </w:tcPr>
-          <w:p>
-            <w:pPr>
-              <w:spacing w:beforeLines="20" w:before="48" w:afterLines="20" w:after="48"/>
-              <w:ind w:left="-57" w:right="-57"/>
-              <w:rPr>
-                <w:szCs w:val="28"/>
-              </w:rPr>
-            </w:pPr>
-            <w:r>
-              <w:rPr>
-                <w:szCs w:val="28"/>
-              </w:rPr>
+            <w:tcW w:w="0" w:type="auto"/>
+            <w:vAlign w:val="center"/>
+          </w:tcPr>
+          <w:p>
+            <w:pPr>
+              <w:spacing w:beforeLines="20" w:before="48" w:afterLines="20" w:after="48"/>
+              <w:ind w:left="-57" w:right="-57"/>
+            </w:pPr>
+            <w:r>
               <w:t xml:space="preserve">VC số 16 của cn TS/f </w:t>
             </w:r>
           </w:p>
@@ -5507,14 +5392,8 @@
             <w:pPr>
               <w:spacing w:beforeLines="20" w:before="48" w:afterLines="20" w:after="48"/>
               <w:ind w:left="-57" w:right="-57"/>
-              <w:rPr>
-                <w:szCs w:val="28"/>
-              </w:rPr>
-            </w:pPr>
-            <w:r>
-              <w:rPr>
-                <w:szCs w:val="28"/>
-              </w:rPr>
+            </w:pPr>
+            <w:r>
               <w:t>M.số 18 của cnHH/f</w:t>
             </w:r>
           </w:p>
@@ -5523,7 +5402,7 @@
       <w:tr>
         <w:tc>
           <w:tcPr>
-            <w:tcW w:w="167" w:type="pct"/>
+            <w:tcW w:w="0" w:type="auto"/>
             <w:vAlign w:val="center"/>
           </w:tcPr>
           <w:p>
@@ -5542,79 +5421,73 @@
         </w:tc>
         <w:tc>
           <w:tcPr>
-            <w:tcW w:w="797" w:type="pct"/>
-            <w:vAlign w:val="center"/>
-          </w:tcPr>
-          <w:p>
-            <w:pPr>
-              <w:spacing w:beforeLines="20" w:before="48" w:afterLines="20" w:after="48"/>
-              <w:ind w:left="-57" w:right="-57"/>
-              <w:rPr>
-                <w:rFonts w:asciiTheme="majorHAnsi" w:hAnsiTheme="majorHAnsi" w:cstheme="majorHAnsi"/>
-                <w:b/>
-                <w:bCs/>
-              </w:rPr>
-            </w:pPr>
-            <w:r>
-              <w:rPr>
-                <w:rFonts w:asciiTheme="majorHAnsi" w:hAnsiTheme="majorHAnsi" w:cstheme="majorHAnsi"/>
-                <w:spacing w:val="-12"/>
-              </w:rPr>
-              <w:t>Nguyễn Thế Khương</w:t>
-            </w:r>
-          </w:p>
-        </w:tc>
-        <w:tc>
-          <w:tcPr>
-            <w:tcW w:w="284" w:type="pct"/>
-            <w:vAlign w:val="center"/>
-          </w:tcPr>
-          <w:p>
-            <w:pPr>
-              <w:spacing w:beforeLines="20" w:before="48" w:afterLines="20" w:after="48"/>
-              <w:ind w:left="-57" w:right="-57"/>
-              <w:jc w:val="center"/>
-              <w:rPr>
-                <w:rFonts w:asciiTheme="majorHAnsi" w:hAnsiTheme="majorHAnsi" w:cstheme="majorHAnsi"/>
-                <w:b/>
-                <w:bCs/>
-              </w:rPr>
-            </w:pPr>
-            <w:r>
-              <w:rPr>
-                <w:rFonts w:asciiTheme="majorHAnsi" w:hAnsiTheme="majorHAnsi" w:cstheme="majorHAnsi"/>
-              </w:rPr>
-              <w:t>H2</w:t>
-            </w:r>
-          </w:p>
-        </w:tc>
-        <w:tc>
-          <w:tcPr>
-            <w:tcW w:w="242" w:type="pct"/>
-            <w:vAlign w:val="center"/>
-          </w:tcPr>
-          <w:p>
-            <w:pPr>
-              <w:spacing w:beforeLines="20" w:before="48" w:afterLines="20" w:after="48"/>
-              <w:ind w:left="-57" w:right="-57"/>
-              <w:jc w:val="center"/>
-              <w:rPr>
-                <w:rFonts w:asciiTheme="majorHAnsi" w:hAnsiTheme="majorHAnsi" w:cstheme="majorHAnsi"/>
-                <w:b/>
-                <w:bCs/>
-              </w:rPr>
-            </w:pPr>
-            <w:r>
-              <w:rPr>
-                <w:rFonts w:asciiTheme="majorHAnsi" w:hAnsiTheme="majorHAnsi" w:cstheme="majorHAnsi"/>
-              </w:rPr>
-              <w:t>at</w:t>
-            </w:r>
-          </w:p>
-        </w:tc>
-        <w:tc>
-          <w:tcPr>
-            <w:tcW w:w="234" w:type="pct"/>
+            <w:tcW w:w="2326" w:type="dxa"/>
+            <w:vAlign w:val="center"/>
+          </w:tcPr>
+          <w:p>
+            <w:pPr>
+              <w:spacing w:beforeLines="20" w:before="48" w:afterLines="20" w:after="48"/>
+              <w:ind w:left="-57" w:right="-57"/>
+              <w:rPr>
+                <w:rFonts w:asciiTheme="majorHAnsi" w:hAnsiTheme="majorHAnsi" w:cstheme="majorHAnsi"/>
+                <w:b/>
+                <w:bCs/>
+              </w:rPr>
+            </w:pPr>
+            <w:r>
+              <w:t>Trần Ngọc Tiến</w:t>
+            </w:r>
+          </w:p>
+        </w:tc>
+        <w:tc>
+          <w:tcPr>
+            <w:tcW w:w="595" w:type="dxa"/>
+            <w:vAlign w:val="center"/>
+          </w:tcPr>
+          <w:p>
+            <w:pPr>
+              <w:spacing w:beforeLines="20" w:before="48" w:afterLines="20" w:after="48"/>
+              <w:ind w:left="-57" w:right="-57"/>
+              <w:jc w:val="center"/>
+              <w:rPr>
+                <w:rFonts w:asciiTheme="majorHAnsi" w:hAnsiTheme="majorHAnsi" w:cstheme="majorHAnsi"/>
+              </w:rPr>
+            </w:pPr>
+            <w:r>
+              <w:rPr>
+                <w:rFonts w:asciiTheme="majorHAnsi" w:hAnsiTheme="majorHAnsi" w:cstheme="majorHAnsi"/>
+              </w:rPr>
+              <w:t>B1</w:t>
+            </w:r>
+          </w:p>
+        </w:tc>
+        <w:tc>
+          <w:tcPr>
+            <w:tcW w:w="0" w:type="auto"/>
+            <w:vAlign w:val="center"/>
+          </w:tcPr>
+          <w:p>
+            <w:pPr>
+              <w:spacing w:beforeLines="20" w:before="48" w:afterLines="20" w:after="48"/>
+              <w:ind w:left="-57" w:right="-57"/>
+              <w:jc w:val="center"/>
+              <w:rPr>
+                <w:rFonts w:asciiTheme="majorHAnsi" w:hAnsiTheme="majorHAnsi" w:cstheme="majorHAnsi"/>
+                <w:b/>
+                <w:bCs/>
+              </w:rPr>
+            </w:pPr>
+            <w:r>
+              <w:rPr>
+                <w:rFonts w:asciiTheme="majorHAnsi" w:hAnsiTheme="majorHAnsi" w:cstheme="majorHAnsi"/>
+              </w:rPr>
+              <w:t>cs</w:t>
+            </w:r>
+          </w:p>
+        </w:tc>
+        <w:tc>
+          <w:tcPr>
+            <w:tcW w:w="587" w:type="dxa"/>
             <w:vAlign w:val="center"/>
           </w:tcPr>
           <w:p>
@@ -5634,46 +5507,46 @@
         </w:tc>
         <w:tc>
           <w:tcPr>
-            <w:tcW w:w="204" w:type="pct"/>
-            <w:vAlign w:val="center"/>
-          </w:tcPr>
-          <w:p>
-            <w:pPr>
-              <w:spacing w:beforeLines="20" w:before="48" w:afterLines="20" w:after="48"/>
-              <w:ind w:left="-57" w:right="-57"/>
-              <w:jc w:val="center"/>
-            </w:pPr>
-          </w:p>
-        </w:tc>
-        <w:tc>
-          <w:tcPr>
-            <w:tcW w:w="218" w:type="pct"/>
-            <w:vAlign w:val="center"/>
-          </w:tcPr>
-          <w:p>
-            <w:pPr>
-              <w:spacing w:beforeLines="20" w:before="48" w:afterLines="20" w:after="48"/>
-              <w:ind w:left="-57" w:right="-57"/>
-              <w:jc w:val="center"/>
-            </w:pPr>
-          </w:p>
-        </w:tc>
-        <w:tc>
-          <w:tcPr>
-            <w:tcW w:w="223" w:type="pct"/>
-            <w:vAlign w:val="center"/>
-          </w:tcPr>
-          <w:p>
-            <w:pPr>
-              <w:spacing w:beforeLines="20" w:before="48" w:afterLines="20" w:after="48"/>
-              <w:ind w:left="-57" w:right="-57"/>
-              <w:jc w:val="center"/>
-            </w:pPr>
-          </w:p>
-        </w:tc>
-        <w:tc>
-          <w:tcPr>
-            <w:tcW w:w="228" w:type="pct"/>
+            <w:tcW w:w="602" w:type="dxa"/>
+            <w:vAlign w:val="center"/>
+          </w:tcPr>
+          <w:p>
+            <w:pPr>
+              <w:spacing w:beforeLines="20" w:before="48" w:afterLines="20" w:after="48"/>
+              <w:ind w:left="-57" w:right="-57"/>
+              <w:jc w:val="center"/>
+            </w:pPr>
+          </w:p>
+        </w:tc>
+        <w:tc>
+          <w:tcPr>
+            <w:tcW w:w="0" w:type="auto"/>
+            <w:vAlign w:val="center"/>
+          </w:tcPr>
+          <w:p>
+            <w:pPr>
+              <w:spacing w:beforeLines="20" w:before="48" w:afterLines="20" w:after="48"/>
+              <w:ind w:left="-57" w:right="-57"/>
+              <w:jc w:val="center"/>
+            </w:pPr>
+          </w:p>
+        </w:tc>
+        <w:tc>
+          <w:tcPr>
+            <w:tcW w:w="0" w:type="auto"/>
+            <w:vAlign w:val="center"/>
+          </w:tcPr>
+          <w:p>
+            <w:pPr>
+              <w:spacing w:beforeLines="20" w:before="48" w:afterLines="20" w:after="48"/>
+              <w:ind w:left="-57" w:right="-57"/>
+              <w:jc w:val="center"/>
+            </w:pPr>
+          </w:p>
+        </w:tc>
+        <w:tc>
+          <w:tcPr>
+            <w:tcW w:w="0" w:type="auto"/>
             <w:vAlign w:val="center"/>
           </w:tcPr>
           <w:p>
@@ -5689,20 +5562,20 @@
         </w:tc>
         <w:tc>
           <w:tcPr>
-            <w:tcW w:w="211" w:type="pct"/>
-            <w:vAlign w:val="center"/>
-          </w:tcPr>
-          <w:p>
-            <w:pPr>
-              <w:spacing w:beforeLines="20" w:before="48" w:afterLines="20" w:after="48"/>
-              <w:ind w:left="-57" w:right="-57"/>
-              <w:jc w:val="center"/>
-            </w:pPr>
-          </w:p>
-        </w:tc>
-        <w:tc>
-          <w:tcPr>
-            <w:tcW w:w="236" w:type="pct"/>
+            <w:tcW w:w="0" w:type="auto"/>
+            <w:vAlign w:val="center"/>
+          </w:tcPr>
+          <w:p>
+            <w:pPr>
+              <w:spacing w:beforeLines="20" w:before="48" w:afterLines="20" w:after="48"/>
+              <w:ind w:left="-57" w:right="-57"/>
+              <w:jc w:val="center"/>
+            </w:pPr>
+          </w:p>
+        </w:tc>
+        <w:tc>
+          <w:tcPr>
+            <w:tcW w:w="0" w:type="auto"/>
             <w:vAlign w:val="center"/>
           </w:tcPr>
           <w:p>
@@ -5718,59 +5591,59 @@
         </w:tc>
         <w:tc>
           <w:tcPr>
-            <w:tcW w:w="221" w:type="pct"/>
-            <w:vAlign w:val="center"/>
-          </w:tcPr>
-          <w:p>
-            <w:pPr>
-              <w:spacing w:beforeLines="20" w:before="48" w:afterLines="20" w:after="48"/>
-              <w:ind w:left="-57" w:right="-57"/>
-              <w:jc w:val="center"/>
-            </w:pPr>
-          </w:p>
-        </w:tc>
-        <w:tc>
-          <w:tcPr>
-            <w:tcW w:w="221" w:type="pct"/>
-            <w:vAlign w:val="center"/>
-          </w:tcPr>
-          <w:p>
-            <w:pPr>
-              <w:spacing w:beforeLines="20" w:before="48" w:afterLines="20" w:after="48"/>
-              <w:ind w:left="-57" w:right="-57"/>
-              <w:jc w:val="center"/>
-            </w:pPr>
-          </w:p>
-        </w:tc>
-        <w:tc>
-          <w:tcPr>
-            <w:tcW w:w="221" w:type="pct"/>
-            <w:vAlign w:val="center"/>
-          </w:tcPr>
-          <w:p>
-            <w:pPr>
-              <w:spacing w:beforeLines="20" w:before="48" w:afterLines="20" w:after="48"/>
-              <w:ind w:left="-57" w:right="-57"/>
-              <w:jc w:val="center"/>
-            </w:pPr>
-          </w:p>
-        </w:tc>
-        <w:tc>
-          <w:tcPr>
-            <w:tcW w:w="250" w:type="pct"/>
-            <w:vAlign w:val="center"/>
-          </w:tcPr>
-          <w:p>
-            <w:pPr>
-              <w:spacing w:beforeLines="20" w:before="48" w:afterLines="20" w:after="48"/>
-              <w:ind w:left="-57" w:right="-57"/>
-              <w:jc w:val="center"/>
-            </w:pPr>
-          </w:p>
-        </w:tc>
-        <w:tc>
-          <w:tcPr>
-            <w:tcW w:w="224" w:type="pct"/>
+            <w:tcW w:w="0" w:type="auto"/>
+            <w:vAlign w:val="center"/>
+          </w:tcPr>
+          <w:p>
+            <w:pPr>
+              <w:spacing w:beforeLines="20" w:before="48" w:afterLines="20" w:after="48"/>
+              <w:ind w:left="-57" w:right="-57"/>
+              <w:jc w:val="center"/>
+            </w:pPr>
+          </w:p>
+        </w:tc>
+        <w:tc>
+          <w:tcPr>
+            <w:tcW w:w="0" w:type="auto"/>
+            <w:vAlign w:val="center"/>
+          </w:tcPr>
+          <w:p>
+            <w:pPr>
+              <w:spacing w:beforeLines="20" w:before="48" w:afterLines="20" w:after="48"/>
+              <w:ind w:left="-57" w:right="-57"/>
+              <w:jc w:val="center"/>
+            </w:pPr>
+          </w:p>
+        </w:tc>
+        <w:tc>
+          <w:tcPr>
+            <w:tcW w:w="0" w:type="auto"/>
+            <w:vAlign w:val="center"/>
+          </w:tcPr>
+          <w:p>
+            <w:pPr>
+              <w:spacing w:beforeLines="20" w:before="48" w:afterLines="20" w:after="48"/>
+              <w:ind w:left="-57" w:right="-57"/>
+              <w:jc w:val="center"/>
+            </w:pPr>
+          </w:p>
+        </w:tc>
+        <w:tc>
+          <w:tcPr>
+            <w:tcW w:w="0" w:type="auto"/>
+            <w:vAlign w:val="center"/>
+          </w:tcPr>
+          <w:p>
+            <w:pPr>
+              <w:spacing w:beforeLines="20" w:before="48" w:afterLines="20" w:after="48"/>
+              <w:ind w:left="-57" w:right="-57"/>
+              <w:jc w:val="center"/>
+            </w:pPr>
+          </w:p>
+        </w:tc>
+        <w:tc>
+          <w:tcPr>
+            <w:tcW w:w="0" w:type="auto"/>
             <w:vAlign w:val="center"/>
           </w:tcPr>
           <w:p>
@@ -5786,21 +5659,15 @@
         </w:tc>
         <w:tc>
           <w:tcPr>
-            <w:tcW w:w="818" w:type="pct"/>
-            <w:vAlign w:val="center"/>
-          </w:tcPr>
-          <w:p>
-            <w:pPr>
-              <w:spacing w:beforeLines="20" w:before="48" w:afterLines="20" w:after="48"/>
-              <w:ind w:left="-57" w:right="-57"/>
-              <w:rPr>
-                <w:szCs w:val="28"/>
-              </w:rPr>
-            </w:pPr>
-            <w:r>
-              <w:rPr>
-                <w:szCs w:val="28"/>
-              </w:rPr>
+            <w:tcW w:w="0" w:type="auto"/>
+            <w:vAlign w:val="center"/>
+          </w:tcPr>
+          <w:p>
+            <w:pPr>
+              <w:spacing w:beforeLines="20" w:before="48" w:afterLines="20" w:after="48"/>
+              <w:ind w:left="-57" w:right="-57"/>
+            </w:pPr>
+            <w:r>
               <w:t>M.số 17 của cnTT/f</w:t>
             </w:r>
           </w:p>
@@ -5809,7 +5676,7 @@
       <w:tr>
         <w:tc>
           <w:tcPr>
-            <w:tcW w:w="167" w:type="pct"/>
+            <w:tcW w:w="0" w:type="auto"/>
             <w:vAlign w:val="center"/>
           </w:tcPr>
           <w:p>
@@ -5828,7 +5695,7 @@
         </w:tc>
         <w:tc>
           <w:tcPr>
-            <w:tcW w:w="797" w:type="pct"/>
+            <w:tcW w:w="2326" w:type="dxa"/>
             <w:vAlign w:val="center"/>
           </w:tcPr>
           <w:p>
@@ -5843,66 +5710,59 @@
               </w:rPr>
             </w:pPr>
             <w:r>
-              <w:rPr>
-                <w:rFonts w:asciiTheme="majorHAnsi" w:hAnsiTheme="majorHAnsi" w:cstheme="majorHAnsi"/>
-                <w:bCs/>
-                <w:spacing w:val="-8"/>
-              </w:rPr>
-              <w:t>Nguyễn Đ Việt Linh</w:t>
-            </w:r>
-          </w:p>
-        </w:tc>
-        <w:tc>
-          <w:tcPr>
-            <w:tcW w:w="284" w:type="pct"/>
-            <w:vAlign w:val="center"/>
-          </w:tcPr>
-          <w:p>
-            <w:pPr>
-              <w:spacing w:beforeLines="20" w:before="48" w:afterLines="20" w:after="48"/>
-              <w:ind w:left="-57" w:right="-57"/>
-              <w:jc w:val="center"/>
-              <w:rPr>
-                <w:rFonts w:asciiTheme="majorHAnsi" w:hAnsiTheme="majorHAnsi" w:cstheme="majorHAnsi"/>
-                <w:b/>
-                <w:bCs/>
-              </w:rPr>
-            </w:pPr>
-            <w:r>
-              <w:rPr>
-                <w:rFonts w:asciiTheme="majorHAnsi" w:hAnsiTheme="majorHAnsi" w:cstheme="majorHAnsi"/>
-              </w:rPr>
-              <w:t>H2</w:t>
-            </w:r>
-          </w:p>
-        </w:tc>
-        <w:tc>
-          <w:tcPr>
-            <w:tcW w:w="242" w:type="pct"/>
-            <w:vAlign w:val="center"/>
-          </w:tcPr>
-          <w:p>
-            <w:pPr>
-              <w:spacing w:beforeLines="20" w:before="48" w:afterLines="20" w:after="48"/>
-              <w:ind w:left="-57" w:right="-57"/>
-              <w:jc w:val="center"/>
-              <w:rPr>
-                <w:rFonts w:asciiTheme="majorHAnsi" w:hAnsiTheme="majorHAnsi" w:cstheme="majorHAnsi"/>
-                <w:b/>
-                <w:bCs/>
-              </w:rPr>
-            </w:pPr>
-            <w:r>
-              <w:rPr>
-                <w:rFonts w:asciiTheme="majorHAnsi" w:hAnsiTheme="majorHAnsi" w:cstheme="majorHAnsi"/>
-              </w:rPr>
-              <w:t>at</w:t>
-            </w:r>
-          </w:p>
-        </w:tc>
-        <w:tc>
-          <w:tcPr>
-            <w:tcW w:w="234" w:type="pct"/>
+              <w:t>Hoàng Văn Chức</w:t>
+            </w:r>
+          </w:p>
+        </w:tc>
+        <w:tc>
+          <w:tcPr>
+            <w:tcW w:w="595" w:type="dxa"/>
+            <w:vAlign w:val="center"/>
+          </w:tcPr>
+          <w:p>
+            <w:pPr>
+              <w:spacing w:beforeLines="20" w:before="48" w:afterLines="20" w:after="48"/>
+              <w:ind w:left="-57" w:right="-57"/>
+              <w:jc w:val="center"/>
+              <w:rPr>
+                <w:rFonts w:asciiTheme="majorHAnsi" w:hAnsiTheme="majorHAnsi" w:cstheme="majorHAnsi"/>
+              </w:rPr>
+            </w:pPr>
+            <w:r>
+              <w:rPr>
+                <w:rFonts w:asciiTheme="majorHAnsi" w:hAnsiTheme="majorHAnsi" w:cstheme="majorHAnsi"/>
+              </w:rPr>
+              <w:t>B1</w:t>
+            </w:r>
+          </w:p>
+        </w:tc>
+        <w:tc>
+          <w:tcPr>
+            <w:tcW w:w="0" w:type="auto"/>
+            <w:vAlign w:val="center"/>
+          </w:tcPr>
+          <w:p>
+            <w:pPr>
+              <w:spacing w:beforeLines="20" w:before="48" w:afterLines="20" w:after="48"/>
+              <w:ind w:left="-57" w:right="-57"/>
+              <w:jc w:val="center"/>
+              <w:rPr>
+                <w:rFonts w:asciiTheme="majorHAnsi" w:hAnsiTheme="majorHAnsi" w:cstheme="majorHAnsi"/>
+                <w:b/>
+                <w:bCs/>
+              </w:rPr>
+            </w:pPr>
+            <w:r>
+              <w:rPr>
+                <w:rFonts w:asciiTheme="majorHAnsi" w:hAnsiTheme="majorHAnsi" w:cstheme="majorHAnsi"/>
+              </w:rPr>
+              <w:t>cs</w:t>
+            </w:r>
+          </w:p>
+        </w:tc>
+        <w:tc>
+          <w:tcPr>
+            <w:tcW w:w="587" w:type="dxa"/>
             <w:vAlign w:val="center"/>
           </w:tcPr>
           <w:p>
@@ -5922,46 +5782,46 @@
         </w:tc>
         <w:tc>
           <w:tcPr>
-            <w:tcW w:w="204" w:type="pct"/>
-            <w:vAlign w:val="center"/>
-          </w:tcPr>
-          <w:p>
-            <w:pPr>
-              <w:spacing w:beforeLines="20" w:before="48" w:afterLines="20" w:after="48"/>
-              <w:ind w:left="-57" w:right="-57"/>
-              <w:jc w:val="center"/>
-            </w:pPr>
-          </w:p>
-        </w:tc>
-        <w:tc>
-          <w:tcPr>
-            <w:tcW w:w="218" w:type="pct"/>
-            <w:vAlign w:val="center"/>
-          </w:tcPr>
-          <w:p>
-            <w:pPr>
-              <w:spacing w:beforeLines="20" w:before="48" w:afterLines="20" w:after="48"/>
-              <w:ind w:left="-57" w:right="-57"/>
-              <w:jc w:val="center"/>
-            </w:pPr>
-          </w:p>
-        </w:tc>
-        <w:tc>
-          <w:tcPr>
-            <w:tcW w:w="223" w:type="pct"/>
-            <w:vAlign w:val="center"/>
-          </w:tcPr>
-          <w:p>
-            <w:pPr>
-              <w:spacing w:beforeLines="20" w:before="48" w:afterLines="20" w:after="48"/>
-              <w:ind w:left="-57" w:right="-57"/>
-              <w:jc w:val="center"/>
-            </w:pPr>
-          </w:p>
-        </w:tc>
-        <w:tc>
-          <w:tcPr>
-            <w:tcW w:w="228" w:type="pct"/>
+            <w:tcW w:w="602" w:type="dxa"/>
+            <w:vAlign w:val="center"/>
+          </w:tcPr>
+          <w:p>
+            <w:pPr>
+              <w:spacing w:beforeLines="20" w:before="48" w:afterLines="20" w:after="48"/>
+              <w:ind w:left="-57" w:right="-57"/>
+              <w:jc w:val="center"/>
+            </w:pPr>
+          </w:p>
+        </w:tc>
+        <w:tc>
+          <w:tcPr>
+            <w:tcW w:w="0" w:type="auto"/>
+            <w:vAlign w:val="center"/>
+          </w:tcPr>
+          <w:p>
+            <w:pPr>
+              <w:spacing w:beforeLines="20" w:before="48" w:afterLines="20" w:after="48"/>
+              <w:ind w:left="-57" w:right="-57"/>
+              <w:jc w:val="center"/>
+            </w:pPr>
+          </w:p>
+        </w:tc>
+        <w:tc>
+          <w:tcPr>
+            <w:tcW w:w="0" w:type="auto"/>
+            <w:vAlign w:val="center"/>
+          </w:tcPr>
+          <w:p>
+            <w:pPr>
+              <w:spacing w:beforeLines="20" w:before="48" w:afterLines="20" w:after="48"/>
+              <w:ind w:left="-57" w:right="-57"/>
+              <w:jc w:val="center"/>
+            </w:pPr>
+          </w:p>
+        </w:tc>
+        <w:tc>
+          <w:tcPr>
+            <w:tcW w:w="0" w:type="auto"/>
             <w:vAlign w:val="center"/>
           </w:tcPr>
           <w:p>
@@ -5977,20 +5837,20 @@
         </w:tc>
         <w:tc>
           <w:tcPr>
-            <w:tcW w:w="211" w:type="pct"/>
-            <w:vAlign w:val="center"/>
-          </w:tcPr>
-          <w:p>
-            <w:pPr>
-              <w:spacing w:beforeLines="20" w:before="48" w:afterLines="20" w:after="48"/>
-              <w:ind w:left="-57" w:right="-57"/>
-              <w:jc w:val="center"/>
-            </w:pPr>
-          </w:p>
-        </w:tc>
-        <w:tc>
-          <w:tcPr>
-            <w:tcW w:w="236" w:type="pct"/>
+            <w:tcW w:w="0" w:type="auto"/>
+            <w:vAlign w:val="center"/>
+          </w:tcPr>
+          <w:p>
+            <w:pPr>
+              <w:spacing w:beforeLines="20" w:before="48" w:afterLines="20" w:after="48"/>
+              <w:ind w:left="-57" w:right="-57"/>
+              <w:jc w:val="center"/>
+            </w:pPr>
+          </w:p>
+        </w:tc>
+        <w:tc>
+          <w:tcPr>
+            <w:tcW w:w="0" w:type="auto"/>
             <w:vAlign w:val="center"/>
           </w:tcPr>
           <w:p>
@@ -6006,59 +5866,59 @@
         </w:tc>
         <w:tc>
           <w:tcPr>
-            <w:tcW w:w="221" w:type="pct"/>
-            <w:vAlign w:val="center"/>
-          </w:tcPr>
-          <w:p>
-            <w:pPr>
-              <w:spacing w:beforeLines="20" w:before="48" w:afterLines="20" w:after="48"/>
-              <w:ind w:left="-57" w:right="-57"/>
-              <w:jc w:val="center"/>
-            </w:pPr>
-          </w:p>
-        </w:tc>
-        <w:tc>
-          <w:tcPr>
-            <w:tcW w:w="221" w:type="pct"/>
-            <w:vAlign w:val="center"/>
-          </w:tcPr>
-          <w:p>
-            <w:pPr>
-              <w:spacing w:beforeLines="20" w:before="48" w:afterLines="20" w:after="48"/>
-              <w:ind w:left="-57" w:right="-57"/>
-              <w:jc w:val="center"/>
-            </w:pPr>
-          </w:p>
-        </w:tc>
-        <w:tc>
-          <w:tcPr>
-            <w:tcW w:w="221" w:type="pct"/>
-            <w:vAlign w:val="center"/>
-          </w:tcPr>
-          <w:p>
-            <w:pPr>
-              <w:spacing w:beforeLines="20" w:before="48" w:afterLines="20" w:after="48"/>
-              <w:ind w:left="-57" w:right="-57"/>
-              <w:jc w:val="center"/>
-            </w:pPr>
-          </w:p>
-        </w:tc>
-        <w:tc>
-          <w:tcPr>
-            <w:tcW w:w="250" w:type="pct"/>
-            <w:vAlign w:val="center"/>
-          </w:tcPr>
-          <w:p>
-            <w:pPr>
-              <w:spacing w:beforeLines="20" w:before="48" w:afterLines="20" w:after="48"/>
-              <w:ind w:left="-57" w:right="-57"/>
-              <w:jc w:val="center"/>
-            </w:pPr>
-          </w:p>
-        </w:tc>
-        <w:tc>
-          <w:tcPr>
-            <w:tcW w:w="224" w:type="pct"/>
+            <w:tcW w:w="0" w:type="auto"/>
+            <w:vAlign w:val="center"/>
+          </w:tcPr>
+          <w:p>
+            <w:pPr>
+              <w:spacing w:beforeLines="20" w:before="48" w:afterLines="20" w:after="48"/>
+              <w:ind w:left="-57" w:right="-57"/>
+              <w:jc w:val="center"/>
+            </w:pPr>
+          </w:p>
+        </w:tc>
+        <w:tc>
+          <w:tcPr>
+            <w:tcW w:w="0" w:type="auto"/>
+            <w:vAlign w:val="center"/>
+          </w:tcPr>
+          <w:p>
+            <w:pPr>
+              <w:spacing w:beforeLines="20" w:before="48" w:afterLines="20" w:after="48"/>
+              <w:ind w:left="-57" w:right="-57"/>
+              <w:jc w:val="center"/>
+            </w:pPr>
+          </w:p>
+        </w:tc>
+        <w:tc>
+          <w:tcPr>
+            <w:tcW w:w="0" w:type="auto"/>
+            <w:vAlign w:val="center"/>
+          </w:tcPr>
+          <w:p>
+            <w:pPr>
+              <w:spacing w:beforeLines="20" w:before="48" w:afterLines="20" w:after="48"/>
+              <w:ind w:left="-57" w:right="-57"/>
+              <w:jc w:val="center"/>
+            </w:pPr>
+          </w:p>
+        </w:tc>
+        <w:tc>
+          <w:tcPr>
+            <w:tcW w:w="0" w:type="auto"/>
+            <w:vAlign w:val="center"/>
+          </w:tcPr>
+          <w:p>
+            <w:pPr>
+              <w:spacing w:beforeLines="20" w:before="48" w:afterLines="20" w:after="48"/>
+              <w:ind w:left="-57" w:right="-57"/>
+              <w:jc w:val="center"/>
+            </w:pPr>
+          </w:p>
+        </w:tc>
+        <w:tc>
+          <w:tcPr>
+            <w:tcW w:w="0" w:type="auto"/>
             <w:vAlign w:val="center"/>
           </w:tcPr>
           <w:p>
@@ -6074,21 +5934,15 @@
         </w:tc>
         <w:tc>
           <w:tcPr>
-            <w:tcW w:w="818" w:type="pct"/>
-            <w:vAlign w:val="center"/>
-          </w:tcPr>
-          <w:p>
-            <w:pPr>
-              <w:spacing w:beforeLines="20" w:before="48" w:afterLines="20" w:after="48"/>
-              <w:ind w:left="-57" w:right="-57"/>
-              <w:rPr>
-                <w:szCs w:val="28"/>
-              </w:rPr>
-            </w:pPr>
-            <w:r>
-              <w:rPr>
-                <w:szCs w:val="28"/>
-              </w:rPr>
+            <w:tcW w:w="0" w:type="auto"/>
+            <w:vAlign w:val="center"/>
+          </w:tcPr>
+          <w:p>
+            <w:pPr>
+              <w:spacing w:beforeLines="20" w:before="48" w:afterLines="20" w:after="48"/>
+              <w:ind w:left="-57" w:right="-57"/>
+            </w:pPr>
+            <w:r>
               <w:t xml:space="preserve">VC số 19 của TCĐT/f </w:t>
             </w:r>
           </w:p>
@@ -6096,27 +5950,9 @@
             <w:pPr>
               <w:spacing w:beforeLines="20" w:before="48" w:afterLines="20" w:after="48"/>
               <w:ind w:left="-57" w:right="-57"/>
-              <w:rPr>
-                <w:szCs w:val="28"/>
-              </w:rPr>
-            </w:pPr>
-            <w:r>
-              <w:rPr>
-                <w:szCs w:val="28"/>
-              </w:rPr>
-              <w:t>M.số 20 của cnHC-</w:t>
-            </w:r>
-            <w:r>
-              <w:rPr>
-                <w:szCs w:val="28"/>
-              </w:rPr>
-              <w:t>K</w:t>
-            </w:r>
-            <w:r>
-              <w:rPr>
-                <w:szCs w:val="28"/>
-              </w:rPr>
-              <w:t>T/f</w:t>
+            </w:pPr>
+            <w:r>
+              <w:t>M.số 20 của cnHC-KT/f</w:t>
             </w:r>
           </w:p>
         </w:tc>
@@ -6127,7 +5963,7 @@
         </w:trPr>
         <w:tc>
           <w:tcPr>
-            <w:tcW w:w="167" w:type="pct"/>
+            <w:tcW w:w="0" w:type="auto"/>
             <w:vAlign w:val="center"/>
           </w:tcPr>
           <w:p>
@@ -6151,7 +5987,7 @@
         </w:tc>
         <w:tc>
           <w:tcPr>
-            <w:tcW w:w="797" w:type="pct"/>
+            <w:tcW w:w="2326" w:type="dxa"/>
             <w:vAlign w:val="center"/>
           </w:tcPr>
           <w:p>
@@ -6167,7 +6003,7 @@
         </w:tc>
         <w:tc>
           <w:tcPr>
-            <w:tcW w:w="284" w:type="pct"/>
+            <w:tcW w:w="595" w:type="dxa"/>
             <w:vAlign w:val="center"/>
           </w:tcPr>
           <w:p>
@@ -6185,7 +6021,7 @@
         </w:tc>
         <w:tc>
           <w:tcPr>
-            <w:tcW w:w="242" w:type="pct"/>
+            <w:tcW w:w="0" w:type="auto"/>
             <w:vAlign w:val="center"/>
           </w:tcPr>
           <w:p>
@@ -6202,23 +6038,23 @@
         </w:tc>
         <w:tc>
           <w:tcPr>
-            <w:tcW w:w="234" w:type="pct"/>
-            <w:vAlign w:val="center"/>
-          </w:tcPr>
-          <w:p>
-            <w:pPr>
-              <w:spacing w:beforeLines="20" w:before="48" w:afterLines="20" w:after="48"/>
-              <w:ind w:left="-57" w:right="-57"/>
-              <w:jc w:val="center"/>
-              <w:rPr>
-                <w:b/>
-              </w:rPr>
-            </w:pPr>
-          </w:p>
-        </w:tc>
-        <w:tc>
-          <w:tcPr>
-            <w:tcW w:w="204" w:type="pct"/>
+            <w:tcW w:w="587" w:type="dxa"/>
+            <w:vAlign w:val="center"/>
+          </w:tcPr>
+          <w:p>
+            <w:pPr>
+              <w:spacing w:beforeLines="20" w:before="48" w:afterLines="20" w:after="48"/>
+              <w:ind w:left="-57" w:right="-57"/>
+              <w:jc w:val="center"/>
+              <w:rPr>
+                <w:b/>
+              </w:rPr>
+            </w:pPr>
+          </w:p>
+        </w:tc>
+        <w:tc>
+          <w:tcPr>
+            <w:tcW w:w="602" w:type="dxa"/>
             <w:vAlign w:val="center"/>
           </w:tcPr>
           <w:p>
@@ -6240,7 +6076,7 @@
         </w:tc>
         <w:tc>
           <w:tcPr>
-            <w:tcW w:w="218" w:type="pct"/>
+            <w:tcW w:w="0" w:type="auto"/>
             <w:vAlign w:val="center"/>
           </w:tcPr>
           <w:p>
@@ -6262,7 +6098,7 @@
         </w:tc>
         <w:tc>
           <w:tcPr>
-            <w:tcW w:w="223" w:type="pct"/>
+            <w:tcW w:w="0" w:type="auto"/>
             <w:vAlign w:val="center"/>
           </w:tcPr>
           <w:p>
@@ -6284,7 +6120,7 @@
         </w:tc>
         <w:tc>
           <w:tcPr>
-            <w:tcW w:w="228" w:type="pct"/>
+            <w:tcW w:w="0" w:type="auto"/>
             <w:vAlign w:val="center"/>
           </w:tcPr>
           <w:p>
@@ -6306,7 +6142,7 @@
         </w:tc>
         <w:tc>
           <w:tcPr>
-            <w:tcW w:w="211" w:type="pct"/>
+            <w:tcW w:w="0" w:type="auto"/>
             <w:vAlign w:val="center"/>
           </w:tcPr>
           <w:p>
@@ -6328,7 +6164,7 @@
         </w:tc>
         <w:tc>
           <w:tcPr>
-            <w:tcW w:w="236" w:type="pct"/>
+            <w:tcW w:w="0" w:type="auto"/>
             <w:vAlign w:val="center"/>
           </w:tcPr>
           <w:p>
@@ -6350,7 +6186,7 @@
         </w:tc>
         <w:tc>
           <w:tcPr>
-            <w:tcW w:w="221" w:type="pct"/>
+            <w:tcW w:w="0" w:type="auto"/>
             <w:vAlign w:val="center"/>
           </w:tcPr>
           <w:p>
@@ -6372,7 +6208,7 @@
         </w:tc>
         <w:tc>
           <w:tcPr>
-            <w:tcW w:w="221" w:type="pct"/>
+            <w:tcW w:w="0" w:type="auto"/>
             <w:vAlign w:val="center"/>
           </w:tcPr>
           <w:p>
@@ -6394,7 +6230,7 @@
         </w:tc>
         <w:tc>
           <w:tcPr>
-            <w:tcW w:w="221" w:type="pct"/>
+            <w:tcW w:w="0" w:type="auto"/>
             <w:vAlign w:val="center"/>
           </w:tcPr>
           <w:p>
@@ -6416,7 +6252,7 @@
         </w:tc>
         <w:tc>
           <w:tcPr>
-            <w:tcW w:w="250" w:type="pct"/>
+            <w:tcW w:w="0" w:type="auto"/>
             <w:vAlign w:val="center"/>
           </w:tcPr>
           <w:p>
@@ -6438,7 +6274,7 @@
         </w:tc>
         <w:tc>
           <w:tcPr>
-            <w:tcW w:w="224" w:type="pct"/>
+            <w:tcW w:w="0" w:type="auto"/>
             <w:vAlign w:val="center"/>
           </w:tcPr>
           <w:p>
@@ -6460,7 +6296,7 @@
         </w:tc>
         <w:tc>
           <w:tcPr>
-            <w:tcW w:w="818" w:type="pct"/>
+            <w:tcW w:w="0" w:type="auto"/>
             <w:vAlign w:val="center"/>
           </w:tcPr>
           <w:p>
@@ -6500,8 +6336,8 @@
         <w:tblLook w:val="04A0" w:firstRow="1" w:lastRow="0" w:firstColumn="1" w:lastColumn="0" w:noHBand="0" w:noVBand="1"/>
       </w:tblPr>
       <w:tblGrid>
-        <w:gridCol w:w="7394"/>
-        <w:gridCol w:w="7414"/>
+        <w:gridCol w:w="8330"/>
+        <w:gridCol w:w="6195"/>
       </w:tblGrid>
       <w:tr>
         <w:trPr>
@@ -6509,7 +6345,7 @@
         </w:trPr>
         <w:tc>
           <w:tcPr>
-            <w:tcW w:w="7631" w:type="dxa"/>
+            <w:tcW w:w="8330" w:type="dxa"/>
           </w:tcPr>
           <w:p>
             <w:pPr>
@@ -6601,7 +6437,7 @@
         </w:tc>
         <w:tc>
           <w:tcPr>
-            <w:tcW w:w="7631" w:type="dxa"/>
+            <w:tcW w:w="6195" w:type="dxa"/>
           </w:tcPr>
           <w:p>
             <w:pPr>
@@ -6689,7 +6525,7 @@
     </w:p>
     <w:sectPr>
       <w:pgSz w:w="15840" w:h="12240" w:orient="landscape"/>
-      <w:pgMar w:top="1418" w:right="397" w:bottom="1134" w:left="851" w:header="720" w:footer="720" w:gutter="0"/>
+      <w:pgMar w:top="1418" w:right="397" w:bottom="1134" w:left="1134" w:header="720" w:footer="720" w:gutter="0"/>
       <w:cols w:space="720"/>
       <w:docGrid w:linePitch="360"/>
     </w:sectPr>
